--- a/Курсовая.docx
+++ b/Курсовая.docx
@@ -616,6 +616,7 @@
           <w:pPr>
             <w:pStyle w:val="11"/>
             <w:rPr>
+              <w:ins w:id="0" w:author="Lofkes" w:date="2019-05-19T22:24:00Z"/>
               <w:rFonts w:eastAsiaTheme="minorEastAsia"/>
               <w:noProof/>
               <w:lang w:eastAsia="ru-RU"/>
@@ -645,12 +646,52 @@
             </w:rPr>
             <w:fldChar w:fldCharType="separate"/>
           </w:r>
-          <w:hyperlink w:anchor="_Toc9180907" w:history="1">
+          <w:ins w:id="1" w:author="Lofkes" w:date="2019-05-19T22:24:00Z">
             <w:r>
               <w:rPr>
                 <w:rStyle w:val="a9"/>
                 <w:noProof/>
               </w:rPr>
+              <w:fldChar w:fldCharType="begin"/>
+            </w:r>
+            <w:r>
+              <w:rPr>
+                <w:rStyle w:val="a9"/>
+                <w:noProof/>
+              </w:rPr>
+              <w:instrText xml:space="preserve"> </w:instrText>
+            </w:r>
+            <w:r>
+              <w:rPr>
+                <w:noProof/>
+              </w:rPr>
+              <w:instrText>HYPERLINK \l "_Toc9197099"</w:instrText>
+            </w:r>
+            <w:r>
+              <w:rPr>
+                <w:rStyle w:val="a9"/>
+                <w:noProof/>
+              </w:rPr>
+              <w:instrText xml:space="preserve"> </w:instrText>
+            </w:r>
+            <w:r>
+              <w:rPr>
+                <w:rStyle w:val="a9"/>
+                <w:noProof/>
+              </w:rPr>
+            </w:r>
+            <w:r>
+              <w:rPr>
+                <w:rStyle w:val="a9"/>
+                <w:noProof/>
+              </w:rPr>
+              <w:fldChar w:fldCharType="separate"/>
+            </w:r>
+            <w:r>
+              <w:rPr>
+                <w:rStyle w:val="a9"/>
+                <w:noProof/>
+              </w:rPr>
               <w:t>ВВЕДЕНИЕ</w:t>
             </w:r>
             <w:r>
@@ -672,7 +713,7 @@
                 <w:noProof/>
                 <w:webHidden/>
               </w:rPr>
-              <w:instrText xml:space="preserve"> PAGEREF _Toc9180907 \h </w:instrText>
+              <w:instrText xml:space="preserve"> PAGEREF _Toc9197099 \h </w:instrText>
             </w:r>
             <w:r>
               <w:rPr>
@@ -680,28 +721,37 @@
                 <w:webHidden/>
               </w:rPr>
             </w:r>
+          </w:ins>
+          <w:r>
+            <w:rPr>
+              <w:noProof/>
+              <w:webHidden/>
+            </w:rPr>
+            <w:fldChar w:fldCharType="separate"/>
+          </w:r>
+          <w:ins w:id="2" w:author="Lofkes" w:date="2019-05-19T22:24:00Z">
             <w:r>
               <w:rPr>
                 <w:noProof/>
                 <w:webHidden/>
               </w:rPr>
-              <w:fldChar w:fldCharType="separate"/>
+              <w:t>3</w:t>
             </w:r>
             <w:r>
               <w:rPr>
                 <w:noProof/>
                 <w:webHidden/>
               </w:rPr>
-              <w:t>3</w:t>
-            </w:r>
-            <w:r>
-              <w:rPr>
-                <w:noProof/>
-                <w:webHidden/>
-              </w:rPr>
               <w:fldChar w:fldCharType="end"/>
             </w:r>
-          </w:hyperlink>
+            <w:r>
+              <w:rPr>
+                <w:rStyle w:val="a9"/>
+                <w:noProof/>
+              </w:rPr>
+              <w:fldChar w:fldCharType="end"/>
+            </w:r>
+          </w:ins>
         </w:p>
         <w:p>
           <w:pPr>
@@ -710,12 +760,53 @@
               <w:tab w:val="left" w:pos="440"/>
             </w:tabs>
             <w:rPr>
+              <w:ins w:id="3" w:author="Lofkes" w:date="2019-05-19T22:24:00Z"/>
               <w:rFonts w:eastAsiaTheme="minorEastAsia"/>
               <w:noProof/>
               <w:lang w:eastAsia="ru-RU"/>
             </w:rPr>
           </w:pPr>
-          <w:hyperlink w:anchor="_Toc9180908" w:history="1">
+          <w:ins w:id="4" w:author="Lofkes" w:date="2019-05-19T22:24:00Z">
+            <w:r>
+              <w:rPr>
+                <w:rStyle w:val="a9"/>
+                <w:noProof/>
+              </w:rPr>
+              <w:fldChar w:fldCharType="begin"/>
+            </w:r>
+            <w:r>
+              <w:rPr>
+                <w:rStyle w:val="a9"/>
+                <w:noProof/>
+              </w:rPr>
+              <w:instrText xml:space="preserve"> </w:instrText>
+            </w:r>
+            <w:r>
+              <w:rPr>
+                <w:noProof/>
+              </w:rPr>
+              <w:instrText>HYPERLINK \l "_Toc9197100"</w:instrText>
+            </w:r>
+            <w:r>
+              <w:rPr>
+                <w:rStyle w:val="a9"/>
+                <w:noProof/>
+              </w:rPr>
+              <w:instrText xml:space="preserve"> </w:instrText>
+            </w:r>
+            <w:r>
+              <w:rPr>
+                <w:rStyle w:val="a9"/>
+                <w:noProof/>
+              </w:rPr>
+            </w:r>
+            <w:r>
+              <w:rPr>
+                <w:rStyle w:val="a9"/>
+                <w:noProof/>
+              </w:rPr>
+              <w:fldChar w:fldCharType="separate"/>
+            </w:r>
             <w:r>
               <w:rPr>
                 <w:rStyle w:val="a9"/>
@@ -759,7 +850,7 @@
                 <w:noProof/>
                 <w:webHidden/>
               </w:rPr>
-              <w:instrText xml:space="preserve"> PAGEREF _Toc9180908 \h </w:instrText>
+              <w:instrText xml:space="preserve"> PAGEREF _Toc9197100 \h </w:instrText>
             </w:r>
             <w:r>
               <w:rPr>
@@ -767,28 +858,37 @@
                 <w:webHidden/>
               </w:rPr>
             </w:r>
+          </w:ins>
+          <w:r>
+            <w:rPr>
+              <w:noProof/>
+              <w:webHidden/>
+            </w:rPr>
+            <w:fldChar w:fldCharType="separate"/>
+          </w:r>
+          <w:ins w:id="5" w:author="Lofkes" w:date="2019-05-19T22:24:00Z">
             <w:r>
               <w:rPr>
                 <w:noProof/>
                 <w:webHidden/>
               </w:rPr>
-              <w:fldChar w:fldCharType="separate"/>
+              <w:t>5</w:t>
             </w:r>
             <w:r>
               <w:rPr>
                 <w:noProof/>
                 <w:webHidden/>
               </w:rPr>
-              <w:t>4</w:t>
-            </w:r>
-            <w:r>
-              <w:rPr>
-                <w:noProof/>
-                <w:webHidden/>
-              </w:rPr>
               <w:fldChar w:fldCharType="end"/>
             </w:r>
-          </w:hyperlink>
+            <w:r>
+              <w:rPr>
+                <w:rStyle w:val="a9"/>
+                <w:noProof/>
+              </w:rPr>
+              <w:fldChar w:fldCharType="end"/>
+            </w:r>
+          </w:ins>
         </w:p>
         <w:p>
           <w:pPr>
@@ -798,12 +898,53 @@
               <w:tab w:val="right" w:leader="dot" w:pos="9628"/>
             </w:tabs>
             <w:rPr>
+              <w:ins w:id="6" w:author="Lofkes" w:date="2019-05-19T22:24:00Z"/>
               <w:rFonts w:eastAsiaTheme="minorEastAsia"/>
               <w:noProof/>
               <w:lang w:eastAsia="ru-RU"/>
             </w:rPr>
           </w:pPr>
-          <w:hyperlink w:anchor="_Toc9180909" w:history="1">
+          <w:ins w:id="7" w:author="Lofkes" w:date="2019-05-19T22:24:00Z">
+            <w:r>
+              <w:rPr>
+                <w:rStyle w:val="a9"/>
+                <w:noProof/>
+              </w:rPr>
+              <w:fldChar w:fldCharType="begin"/>
+            </w:r>
+            <w:r>
+              <w:rPr>
+                <w:rStyle w:val="a9"/>
+                <w:noProof/>
+              </w:rPr>
+              <w:instrText xml:space="preserve"> </w:instrText>
+            </w:r>
+            <w:r>
+              <w:rPr>
+                <w:noProof/>
+              </w:rPr>
+              <w:instrText>HYPERLINK \l "_Toc9197101"</w:instrText>
+            </w:r>
+            <w:r>
+              <w:rPr>
+                <w:rStyle w:val="a9"/>
+                <w:noProof/>
+              </w:rPr>
+              <w:instrText xml:space="preserve"> </w:instrText>
+            </w:r>
+            <w:r>
+              <w:rPr>
+                <w:rStyle w:val="a9"/>
+                <w:noProof/>
+              </w:rPr>
+            </w:r>
+            <w:r>
+              <w:rPr>
+                <w:rStyle w:val="a9"/>
+                <w:noProof/>
+              </w:rPr>
+              <w:fldChar w:fldCharType="separate"/>
+            </w:r>
             <w:r>
               <w:rPr>
                 <w:rStyle w:val="a9"/>
@@ -847,7 +988,7 @@
                 <w:noProof/>
                 <w:webHidden/>
               </w:rPr>
-              <w:instrText xml:space="preserve"> PAGEREF _Toc9180909 \h </w:instrText>
+              <w:instrText xml:space="preserve"> PAGEREF _Toc9197101 \h </w:instrText>
             </w:r>
             <w:r>
               <w:rPr>
@@ -855,28 +996,37 @@
                 <w:webHidden/>
               </w:rPr>
             </w:r>
+          </w:ins>
+          <w:r>
+            <w:rPr>
+              <w:noProof/>
+              <w:webHidden/>
+            </w:rPr>
+            <w:fldChar w:fldCharType="separate"/>
+          </w:r>
+          <w:ins w:id="8" w:author="Lofkes" w:date="2019-05-19T22:24:00Z">
             <w:r>
               <w:rPr>
                 <w:noProof/>
                 <w:webHidden/>
               </w:rPr>
-              <w:fldChar w:fldCharType="separate"/>
+              <w:t>5</w:t>
             </w:r>
             <w:r>
               <w:rPr>
                 <w:noProof/>
                 <w:webHidden/>
               </w:rPr>
-              <w:t>4</w:t>
-            </w:r>
-            <w:r>
-              <w:rPr>
-                <w:noProof/>
-                <w:webHidden/>
-              </w:rPr>
               <w:fldChar w:fldCharType="end"/>
             </w:r>
-          </w:hyperlink>
+            <w:r>
+              <w:rPr>
+                <w:rStyle w:val="a9"/>
+                <w:noProof/>
+              </w:rPr>
+              <w:fldChar w:fldCharType="end"/>
+            </w:r>
+          </w:ins>
         </w:p>
         <w:p>
           <w:pPr>
@@ -886,12 +1036,53 @@
               <w:tab w:val="right" w:leader="dot" w:pos="9628"/>
             </w:tabs>
             <w:rPr>
+              <w:ins w:id="9" w:author="Lofkes" w:date="2019-05-19T22:24:00Z"/>
               <w:rFonts w:eastAsiaTheme="minorEastAsia"/>
               <w:noProof/>
               <w:lang w:eastAsia="ru-RU"/>
             </w:rPr>
           </w:pPr>
-          <w:hyperlink w:anchor="_Toc9180910" w:history="1">
+          <w:ins w:id="10" w:author="Lofkes" w:date="2019-05-19T22:24:00Z">
+            <w:r>
+              <w:rPr>
+                <w:rStyle w:val="a9"/>
+                <w:noProof/>
+              </w:rPr>
+              <w:fldChar w:fldCharType="begin"/>
+            </w:r>
+            <w:r>
+              <w:rPr>
+                <w:rStyle w:val="a9"/>
+                <w:noProof/>
+              </w:rPr>
+              <w:instrText xml:space="preserve"> </w:instrText>
+            </w:r>
+            <w:r>
+              <w:rPr>
+                <w:noProof/>
+              </w:rPr>
+              <w:instrText>HYPERLINK \l "_Toc9197102"</w:instrText>
+            </w:r>
+            <w:r>
+              <w:rPr>
+                <w:rStyle w:val="a9"/>
+                <w:noProof/>
+              </w:rPr>
+              <w:instrText xml:space="preserve"> </w:instrText>
+            </w:r>
+            <w:r>
+              <w:rPr>
+                <w:rStyle w:val="a9"/>
+                <w:noProof/>
+              </w:rPr>
+            </w:r>
+            <w:r>
+              <w:rPr>
+                <w:rStyle w:val="a9"/>
+                <w:noProof/>
+              </w:rPr>
+              <w:fldChar w:fldCharType="separate"/>
+            </w:r>
             <w:r>
               <w:rPr>
                 <w:rStyle w:val="a9"/>
@@ -935,7 +1126,7 @@
                 <w:noProof/>
                 <w:webHidden/>
               </w:rPr>
-              <w:instrText xml:space="preserve"> PAGEREF _Toc9180910 \h </w:instrText>
+              <w:instrText xml:space="preserve"> PAGEREF _Toc9197102 \h </w:instrText>
             </w:r>
             <w:r>
               <w:rPr>
@@ -943,28 +1134,37 @@
                 <w:webHidden/>
               </w:rPr>
             </w:r>
+          </w:ins>
+          <w:r>
+            <w:rPr>
+              <w:noProof/>
+              <w:webHidden/>
+            </w:rPr>
+            <w:fldChar w:fldCharType="separate"/>
+          </w:r>
+          <w:ins w:id="11" w:author="Lofkes" w:date="2019-05-19T22:24:00Z">
             <w:r>
               <w:rPr>
                 <w:noProof/>
                 <w:webHidden/>
               </w:rPr>
-              <w:fldChar w:fldCharType="separate"/>
+              <w:t>8</w:t>
             </w:r>
             <w:r>
               <w:rPr>
                 <w:noProof/>
                 <w:webHidden/>
               </w:rPr>
-              <w:t>7</w:t>
-            </w:r>
-            <w:r>
-              <w:rPr>
-                <w:noProof/>
-                <w:webHidden/>
-              </w:rPr>
               <w:fldChar w:fldCharType="end"/>
             </w:r>
-          </w:hyperlink>
+            <w:r>
+              <w:rPr>
+                <w:rStyle w:val="a9"/>
+                <w:noProof/>
+              </w:rPr>
+              <w:fldChar w:fldCharType="end"/>
+            </w:r>
+          </w:ins>
         </w:p>
         <w:p>
           <w:pPr>
@@ -974,12 +1174,53 @@
               <w:tab w:val="right" w:leader="dot" w:pos="9628"/>
             </w:tabs>
             <w:rPr>
+              <w:ins w:id="12" w:author="Lofkes" w:date="2019-05-19T22:24:00Z"/>
               <w:rFonts w:eastAsiaTheme="minorEastAsia"/>
               <w:noProof/>
               <w:lang w:eastAsia="ru-RU"/>
             </w:rPr>
           </w:pPr>
-          <w:hyperlink w:anchor="_Toc9180911" w:history="1">
+          <w:ins w:id="13" w:author="Lofkes" w:date="2019-05-19T22:24:00Z">
+            <w:r>
+              <w:rPr>
+                <w:rStyle w:val="a9"/>
+                <w:noProof/>
+              </w:rPr>
+              <w:fldChar w:fldCharType="begin"/>
+            </w:r>
+            <w:r>
+              <w:rPr>
+                <w:rStyle w:val="a9"/>
+                <w:noProof/>
+              </w:rPr>
+              <w:instrText xml:space="preserve"> </w:instrText>
+            </w:r>
+            <w:r>
+              <w:rPr>
+                <w:noProof/>
+              </w:rPr>
+              <w:instrText>HYPERLINK \l "_Toc9197103"</w:instrText>
+            </w:r>
+            <w:r>
+              <w:rPr>
+                <w:rStyle w:val="a9"/>
+                <w:noProof/>
+              </w:rPr>
+              <w:instrText xml:space="preserve"> </w:instrText>
+            </w:r>
+            <w:r>
+              <w:rPr>
+                <w:rStyle w:val="a9"/>
+                <w:noProof/>
+              </w:rPr>
+            </w:r>
+            <w:r>
+              <w:rPr>
+                <w:rStyle w:val="a9"/>
+                <w:noProof/>
+              </w:rPr>
+              <w:fldChar w:fldCharType="separate"/>
+            </w:r>
             <w:r>
               <w:rPr>
                 <w:rStyle w:val="a9"/>
@@ -1023,7 +1264,7 @@
                 <w:noProof/>
                 <w:webHidden/>
               </w:rPr>
-              <w:instrText xml:space="preserve"> PAGEREF _Toc9180911 \h </w:instrText>
+              <w:instrText xml:space="preserve"> PAGEREF _Toc9197103 \h </w:instrText>
             </w:r>
             <w:r>
               <w:rPr>
@@ -1031,28 +1272,37 @@
                 <w:webHidden/>
               </w:rPr>
             </w:r>
+          </w:ins>
+          <w:r>
+            <w:rPr>
+              <w:noProof/>
+              <w:webHidden/>
+            </w:rPr>
+            <w:fldChar w:fldCharType="separate"/>
+          </w:r>
+          <w:ins w:id="14" w:author="Lofkes" w:date="2019-05-19T22:24:00Z">
             <w:r>
               <w:rPr>
                 <w:noProof/>
                 <w:webHidden/>
               </w:rPr>
-              <w:fldChar w:fldCharType="separate"/>
+              <w:t>13</w:t>
             </w:r>
             <w:r>
               <w:rPr>
                 <w:noProof/>
                 <w:webHidden/>
               </w:rPr>
-              <w:t>12</w:t>
-            </w:r>
-            <w:r>
-              <w:rPr>
-                <w:noProof/>
-                <w:webHidden/>
-              </w:rPr>
               <w:fldChar w:fldCharType="end"/>
             </w:r>
-          </w:hyperlink>
+            <w:r>
+              <w:rPr>
+                <w:rStyle w:val="a9"/>
+                <w:noProof/>
+              </w:rPr>
+              <w:fldChar w:fldCharType="end"/>
+            </w:r>
+          </w:ins>
         </w:p>
         <w:p>
           <w:pPr>
@@ -1061,17 +1311,58 @@
               <w:tab w:val="left" w:pos="440"/>
             </w:tabs>
             <w:rPr>
+              <w:ins w:id="15" w:author="Lofkes" w:date="2019-05-19T22:24:00Z"/>
               <w:rFonts w:eastAsiaTheme="minorEastAsia"/>
               <w:noProof/>
               <w:lang w:eastAsia="ru-RU"/>
             </w:rPr>
           </w:pPr>
-          <w:hyperlink w:anchor="_Toc9180912" w:history="1">
+          <w:ins w:id="16" w:author="Lofkes" w:date="2019-05-19T22:24:00Z">
             <w:r>
               <w:rPr>
                 <w:rStyle w:val="a9"/>
                 <w:noProof/>
               </w:rPr>
+              <w:fldChar w:fldCharType="begin"/>
+            </w:r>
+            <w:r>
+              <w:rPr>
+                <w:rStyle w:val="a9"/>
+                <w:noProof/>
+              </w:rPr>
+              <w:instrText xml:space="preserve"> </w:instrText>
+            </w:r>
+            <w:r>
+              <w:rPr>
+                <w:noProof/>
+              </w:rPr>
+              <w:instrText>HYPERLINK \l "_Toc9197104"</w:instrText>
+            </w:r>
+            <w:r>
+              <w:rPr>
+                <w:rStyle w:val="a9"/>
+                <w:noProof/>
+              </w:rPr>
+              <w:instrText xml:space="preserve"> </w:instrText>
+            </w:r>
+            <w:r>
+              <w:rPr>
+                <w:rStyle w:val="a9"/>
+                <w:noProof/>
+              </w:rPr>
+            </w:r>
+            <w:r>
+              <w:rPr>
+                <w:rStyle w:val="a9"/>
+                <w:noProof/>
+              </w:rPr>
+              <w:fldChar w:fldCharType="separate"/>
+            </w:r>
+            <w:r>
+              <w:rPr>
+                <w:rStyle w:val="a9"/>
+                <w:noProof/>
+              </w:rPr>
               <w:t>2</w:t>
             </w:r>
             <w:r>
@@ -1087,7 +1378,7 @@
                 <w:rStyle w:val="a9"/>
                 <w:noProof/>
               </w:rPr>
-              <w:t>Где и зачем используют визуальное программирование</w:t>
+              <w:t>Применение визуального программирования</w:t>
             </w:r>
             <w:r>
               <w:rPr>
@@ -1108,7 +1399,7 @@
                 <w:noProof/>
                 <w:webHidden/>
               </w:rPr>
-              <w:instrText xml:space="preserve"> PAGEREF _Toc9180912 \h </w:instrText>
+              <w:instrText xml:space="preserve"> PAGEREF _Toc9197104 \h </w:instrText>
             </w:r>
             <w:r>
               <w:rPr>
@@ -1116,28 +1407,493 @@
                 <w:webHidden/>
               </w:rPr>
             </w:r>
+          </w:ins>
+          <w:r>
+            <w:rPr>
+              <w:noProof/>
+              <w:webHidden/>
+            </w:rPr>
+            <w:fldChar w:fldCharType="separate"/>
+          </w:r>
+          <w:ins w:id="17" w:author="Lofkes" w:date="2019-05-19T22:24:00Z">
             <w:r>
               <w:rPr>
                 <w:noProof/>
                 <w:webHidden/>
               </w:rPr>
+              <w:t>16</w:t>
+            </w:r>
+            <w:r>
+              <w:rPr>
+                <w:noProof/>
+                <w:webHidden/>
+              </w:rPr>
+              <w:fldChar w:fldCharType="end"/>
+            </w:r>
+            <w:r>
+              <w:rPr>
+                <w:rStyle w:val="a9"/>
+                <w:noProof/>
+              </w:rPr>
+              <w:fldChar w:fldCharType="end"/>
+            </w:r>
+          </w:ins>
+        </w:p>
+        <w:p>
+          <w:pPr>
+            <w:pStyle w:val="21"/>
+            <w:tabs>
+              <w:tab w:val="left" w:pos="880"/>
+              <w:tab w:val="right" w:leader="dot" w:pos="9628"/>
+            </w:tabs>
+            <w:rPr>
+              <w:ins w:id="18" w:author="Lofkes" w:date="2019-05-19T22:24:00Z"/>
+              <w:rFonts w:eastAsiaTheme="minorEastAsia"/>
+              <w:noProof/>
+              <w:lang w:eastAsia="ru-RU"/>
+            </w:rPr>
+          </w:pPr>
+          <w:ins w:id="19" w:author="Lofkes" w:date="2019-05-19T22:24:00Z">
+            <w:r>
+              <w:rPr>
+                <w:rStyle w:val="a9"/>
+                <w:noProof/>
+              </w:rPr>
+              <w:fldChar w:fldCharType="begin"/>
+            </w:r>
+            <w:r>
+              <w:rPr>
+                <w:rStyle w:val="a9"/>
+                <w:noProof/>
+              </w:rPr>
+              <w:instrText xml:space="preserve"> </w:instrText>
+            </w:r>
+            <w:r>
+              <w:rPr>
+                <w:noProof/>
+              </w:rPr>
+              <w:instrText>HYPERLINK \l "_Toc9197105"</w:instrText>
+            </w:r>
+            <w:r>
+              <w:rPr>
+                <w:rStyle w:val="a9"/>
+                <w:noProof/>
+              </w:rPr>
+              <w:instrText xml:space="preserve"> </w:instrText>
+            </w:r>
+            <w:r>
+              <w:rPr>
+                <w:rStyle w:val="a9"/>
+                <w:noProof/>
+              </w:rPr>
+            </w:r>
+            <w:r>
+              <w:rPr>
+                <w:rStyle w:val="a9"/>
+                <w:noProof/>
+              </w:rPr>
               <w:fldChar w:fldCharType="separate"/>
             </w:r>
             <w:r>
               <w:rPr>
+                <w:rStyle w:val="a9"/>
+                <w:rFonts w:ascii="Times New Roman" w:hAnsi="Times New Roman" w:cs="Times New Roman"/>
+                <w:noProof/>
+              </w:rPr>
+              <w:t>2.1</w:t>
+            </w:r>
+            <w:r>
+              <w:rPr>
+                <w:rFonts w:eastAsiaTheme="minorEastAsia"/>
+                <w:noProof/>
+                <w:lang w:eastAsia="ru-RU"/>
+              </w:rPr>
+              <w:tab/>
+            </w:r>
+            <w:r>
+              <w:rPr>
+                <w:rStyle w:val="a9"/>
+                <w:rFonts w:ascii="Times New Roman" w:hAnsi="Times New Roman" w:cs="Times New Roman"/>
+                <w:noProof/>
+              </w:rPr>
+              <w:t>Создание игр</w:t>
+            </w:r>
+            <w:r>
+              <w:rPr>
                 <w:noProof/>
                 <w:webHidden/>
               </w:rPr>
-              <w:t>14</w:t>
+              <w:tab/>
             </w:r>
             <w:r>
               <w:rPr>
                 <w:noProof/>
                 <w:webHidden/>
               </w:rPr>
+              <w:fldChar w:fldCharType="begin"/>
+            </w:r>
+            <w:r>
+              <w:rPr>
+                <w:noProof/>
+                <w:webHidden/>
+              </w:rPr>
+              <w:instrText xml:space="preserve"> PAGEREF _Toc9197105 \h </w:instrText>
+            </w:r>
+            <w:r>
+              <w:rPr>
+                <w:noProof/>
+                <w:webHidden/>
+              </w:rPr>
+            </w:r>
+          </w:ins>
+          <w:r>
+            <w:rPr>
+              <w:noProof/>
+              <w:webHidden/>
+            </w:rPr>
+            <w:fldChar w:fldCharType="separate"/>
+          </w:r>
+          <w:ins w:id="20" w:author="Lofkes" w:date="2019-05-19T22:24:00Z">
+            <w:r>
+              <w:rPr>
+                <w:noProof/>
+                <w:webHidden/>
+              </w:rPr>
+              <w:t>16</w:t>
+            </w:r>
+            <w:r>
+              <w:rPr>
+                <w:noProof/>
+                <w:webHidden/>
+              </w:rPr>
               <w:fldChar w:fldCharType="end"/>
             </w:r>
-          </w:hyperlink>
+            <w:r>
+              <w:rPr>
+                <w:rStyle w:val="a9"/>
+                <w:noProof/>
+              </w:rPr>
+              <w:fldChar w:fldCharType="end"/>
+            </w:r>
+          </w:ins>
+        </w:p>
+        <w:p>
+          <w:pPr>
+            <w:pStyle w:val="11"/>
+            <w:rPr>
+              <w:del w:id="21" w:author="Lofkes" w:date="2019-05-19T22:24:00Z"/>
+              <w:rFonts w:eastAsiaTheme="minorEastAsia"/>
+              <w:noProof/>
+              <w:lang w:eastAsia="ru-RU"/>
+            </w:rPr>
+          </w:pPr>
+          <w:del w:id="22" w:author="Lofkes" w:date="2019-05-19T22:24:00Z">
+            <w:r>
+              <w:rPr>
+                <w:rStyle w:val="a9"/>
+                <w:noProof/>
+              </w:rPr>
+              <w:delText>ВВЕДЕНИЕ</w:delText>
+            </w:r>
+            <w:r>
+              <w:rPr>
+                <w:noProof/>
+                <w:webHidden/>
+              </w:rPr>
+              <w:tab/>
+              <w:delText>3</w:delText>
+            </w:r>
+          </w:del>
+        </w:p>
+        <w:p>
+          <w:pPr>
+            <w:pStyle w:val="11"/>
+            <w:tabs>
+              <w:tab w:val="left" w:pos="440"/>
+            </w:tabs>
+            <w:rPr>
+              <w:del w:id="23" w:author="Lofkes" w:date="2019-05-19T22:24:00Z"/>
+              <w:rFonts w:eastAsiaTheme="minorEastAsia"/>
+              <w:noProof/>
+              <w:lang w:eastAsia="ru-RU"/>
+            </w:rPr>
+          </w:pPr>
+          <w:del w:id="24" w:author="Lofkes" w:date="2019-05-19T22:24:00Z">
+            <w:r>
+              <w:rPr>
+                <w:rStyle w:val="a9"/>
+                <w:rFonts w:cs="Times New Roman"/>
+                <w:noProof/>
+              </w:rPr>
+              <w:delText>1</w:delText>
+            </w:r>
+            <w:r>
+              <w:rPr>
+                <w:rFonts w:eastAsiaTheme="minorEastAsia"/>
+                <w:noProof/>
+                <w:lang w:eastAsia="ru-RU"/>
+              </w:rPr>
+              <w:tab/>
+            </w:r>
+            <w:r>
+              <w:rPr>
+                <w:rStyle w:val="a9"/>
+                <w:rFonts w:cs="Times New Roman"/>
+                <w:noProof/>
+              </w:rPr>
+              <w:delText>ЗНАКОМСТВО С ВИЗУАЛЬНЫМ ПРОГРАММИРОВАНИЕМ</w:delText>
+            </w:r>
+            <w:r>
+              <w:rPr>
+                <w:noProof/>
+                <w:webHidden/>
+              </w:rPr>
+              <w:tab/>
+              <w:delText>5</w:delText>
+            </w:r>
+          </w:del>
+        </w:p>
+        <w:p>
+          <w:pPr>
+            <w:pStyle w:val="21"/>
+            <w:tabs>
+              <w:tab w:val="left" w:pos="880"/>
+              <w:tab w:val="right" w:leader="dot" w:pos="9628"/>
+            </w:tabs>
+            <w:rPr>
+              <w:del w:id="25" w:author="Lofkes" w:date="2019-05-19T22:24:00Z"/>
+              <w:rFonts w:eastAsiaTheme="minorEastAsia"/>
+              <w:noProof/>
+              <w:lang w:eastAsia="ru-RU"/>
+            </w:rPr>
+          </w:pPr>
+          <w:del w:id="26" w:author="Lofkes" w:date="2019-05-19T22:24:00Z">
+            <w:r>
+              <w:rPr>
+                <w:rStyle w:val="a9"/>
+                <w:rFonts w:ascii="Times New Roman" w:hAnsi="Times New Roman" w:cs="Times New Roman"/>
+                <w:noProof/>
+              </w:rPr>
+              <w:delText>1.1</w:delText>
+            </w:r>
+            <w:r>
+              <w:rPr>
+                <w:rFonts w:eastAsiaTheme="minorEastAsia"/>
+                <w:noProof/>
+                <w:lang w:eastAsia="ru-RU"/>
+              </w:rPr>
+              <w:tab/>
+            </w:r>
+            <w:r>
+              <w:rPr>
+                <w:rStyle w:val="a9"/>
+                <w:rFonts w:ascii="Times New Roman" w:hAnsi="Times New Roman" w:cs="Times New Roman"/>
+                <w:noProof/>
+              </w:rPr>
+              <w:delText>Определение визуального программирования</w:delText>
+            </w:r>
+            <w:r>
+              <w:rPr>
+                <w:noProof/>
+                <w:webHidden/>
+              </w:rPr>
+              <w:tab/>
+              <w:delText>5</w:delText>
+            </w:r>
+          </w:del>
+        </w:p>
+        <w:p>
+          <w:pPr>
+            <w:pStyle w:val="21"/>
+            <w:tabs>
+              <w:tab w:val="left" w:pos="880"/>
+              <w:tab w:val="right" w:leader="dot" w:pos="9628"/>
+            </w:tabs>
+            <w:rPr>
+              <w:del w:id="27" w:author="Lofkes" w:date="2019-05-19T22:24:00Z"/>
+              <w:rFonts w:eastAsiaTheme="minorEastAsia"/>
+              <w:noProof/>
+              <w:lang w:eastAsia="ru-RU"/>
+            </w:rPr>
+          </w:pPr>
+          <w:del w:id="28" w:author="Lofkes" w:date="2019-05-19T22:24:00Z">
+            <w:r>
+              <w:rPr>
+                <w:rStyle w:val="a9"/>
+                <w:rFonts w:ascii="Times New Roman" w:hAnsi="Times New Roman" w:cs="Times New Roman"/>
+                <w:noProof/>
+              </w:rPr>
+              <w:delText>1.2</w:delText>
+            </w:r>
+            <w:r>
+              <w:rPr>
+                <w:rFonts w:eastAsiaTheme="minorEastAsia"/>
+                <w:noProof/>
+                <w:lang w:eastAsia="ru-RU"/>
+              </w:rPr>
+              <w:tab/>
+            </w:r>
+            <w:r>
+              <w:rPr>
+                <w:rStyle w:val="a9"/>
+                <w:rFonts w:ascii="Times New Roman" w:hAnsi="Times New Roman" w:cs="Times New Roman"/>
+                <w:noProof/>
+              </w:rPr>
+              <w:delText>История развития визуального программирования</w:delText>
+            </w:r>
+            <w:r>
+              <w:rPr>
+                <w:noProof/>
+                <w:webHidden/>
+              </w:rPr>
+              <w:tab/>
+              <w:delText>8</w:delText>
+            </w:r>
+          </w:del>
+        </w:p>
+        <w:p>
+          <w:pPr>
+            <w:pStyle w:val="21"/>
+            <w:tabs>
+              <w:tab w:val="left" w:pos="880"/>
+              <w:tab w:val="right" w:leader="dot" w:pos="9628"/>
+            </w:tabs>
+            <w:rPr>
+              <w:del w:id="29" w:author="Lofkes" w:date="2019-05-19T22:24:00Z"/>
+              <w:rFonts w:eastAsiaTheme="minorEastAsia"/>
+              <w:noProof/>
+              <w:lang w:eastAsia="ru-RU"/>
+            </w:rPr>
+          </w:pPr>
+          <w:del w:id="30" w:author="Lofkes" w:date="2019-05-19T22:24:00Z">
+            <w:r>
+              <w:rPr>
+                <w:rStyle w:val="a9"/>
+                <w:rFonts w:ascii="Times New Roman" w:hAnsi="Times New Roman" w:cs="Times New Roman"/>
+                <w:noProof/>
+              </w:rPr>
+              <w:delText>1.3</w:delText>
+            </w:r>
+            <w:r>
+              <w:rPr>
+                <w:rFonts w:eastAsiaTheme="minorEastAsia"/>
+                <w:noProof/>
+                <w:lang w:eastAsia="ru-RU"/>
+              </w:rPr>
+              <w:tab/>
+            </w:r>
+            <w:r>
+              <w:rPr>
+                <w:rStyle w:val="a9"/>
+                <w:rFonts w:ascii="Times New Roman" w:hAnsi="Times New Roman" w:cs="Times New Roman"/>
+                <w:noProof/>
+              </w:rPr>
+              <w:delText>Преимущества и недостатки визуального программирования</w:delText>
+            </w:r>
+            <w:r>
+              <w:rPr>
+                <w:noProof/>
+                <w:webHidden/>
+              </w:rPr>
+              <w:tab/>
+              <w:delText>13</w:delText>
+            </w:r>
+          </w:del>
+        </w:p>
+        <w:p>
+          <w:pPr>
+            <w:pStyle w:val="11"/>
+            <w:tabs>
+              <w:tab w:val="left" w:pos="440"/>
+            </w:tabs>
+            <w:rPr>
+              <w:del w:id="31" w:author="Lofkes" w:date="2019-05-19T22:24:00Z"/>
+              <w:rFonts w:eastAsiaTheme="minorEastAsia"/>
+              <w:noProof/>
+              <w:lang w:eastAsia="ru-RU"/>
+            </w:rPr>
+          </w:pPr>
+          <w:del w:id="32" w:author="Lofkes" w:date="2019-05-19T22:24:00Z">
+            <w:r>
+              <w:rPr>
+                <w:rStyle w:val="a9"/>
+                <w:noProof/>
+              </w:rPr>
+              <w:delText>2</w:delText>
+            </w:r>
+            <w:r>
+              <w:rPr>
+                <w:rFonts w:eastAsiaTheme="minorEastAsia"/>
+                <w:noProof/>
+                <w:lang w:eastAsia="ru-RU"/>
+              </w:rPr>
+              <w:tab/>
+            </w:r>
+            <w:r>
+              <w:rPr>
+                <w:rStyle w:val="a9"/>
+                <w:noProof/>
+              </w:rPr>
+              <w:delText>Применение визуального программирования</w:delText>
+            </w:r>
+            <w:r>
+              <w:rPr>
+                <w:noProof/>
+                <w:webHidden/>
+              </w:rPr>
+              <w:tab/>
+              <w:delText>15</w:delText>
+            </w:r>
+          </w:del>
+        </w:p>
+        <w:p>
+          <w:pPr>
+            <w:pStyle w:val="21"/>
+            <w:tabs>
+              <w:tab w:val="left" w:pos="880"/>
+              <w:tab w:val="right" w:leader="dot" w:pos="9628"/>
+            </w:tabs>
+            <w:rPr>
+              <w:del w:id="33" w:author="Lofkes" w:date="2019-05-19T22:24:00Z"/>
+              <w:rFonts w:eastAsiaTheme="minorEastAsia"/>
+              <w:noProof/>
+              <w:lang w:eastAsia="ru-RU"/>
+            </w:rPr>
+          </w:pPr>
+          <w:del w:id="34" w:author="Lofkes" w:date="2019-05-19T22:24:00Z">
+            <w:r>
+              <w:rPr>
+                <w:rStyle w:val="a9"/>
+                <w:rFonts w:ascii="Times New Roman" w:hAnsi="Times New Roman" w:cs="Times New Roman"/>
+                <w:noProof/>
+              </w:rPr>
+              <w:delText>2.1</w:delText>
+            </w:r>
+            <w:r>
+              <w:rPr>
+                <w:rFonts w:eastAsiaTheme="minorEastAsia"/>
+                <w:noProof/>
+                <w:lang w:eastAsia="ru-RU"/>
+              </w:rPr>
+              <w:tab/>
+            </w:r>
+            <w:r>
+              <w:rPr>
+                <w:rStyle w:val="a9"/>
+                <w:rFonts w:ascii="Times New Roman" w:hAnsi="Times New Roman" w:cs="Times New Roman"/>
+                <w:noProof/>
+              </w:rPr>
+              <w:delText>Создание игр</w:delText>
+            </w:r>
+            <w:r>
+              <w:rPr>
+                <w:noProof/>
+                <w:webHidden/>
+              </w:rPr>
+              <w:tab/>
+              <w:delText>15</w:delText>
+            </w:r>
+          </w:del>
         </w:p>
         <w:p>
           <w:r>
@@ -1331,47 +2087,21 @@
     </w:p>
     <w:p>
       <w:pPr>
-        <w:rPr>
-          <w:rFonts w:ascii="Times New Roman" w:hAnsi="Times New Roman" w:cs="Times New Roman"/>
-          <w:sz w:val="28"/>
-          <w:szCs w:val="28"/>
-        </w:rPr>
-        <w:sectPr>
-          <w:footerReference w:type="default" r:id="rId8"/>
-          <w:footerReference w:type="first" r:id="rId9"/>
-          <w:pgSz w:w="11906" w:h="16838"/>
-          <w:pgMar w:top="1134" w:right="567" w:bottom="1134" w:left="1701" w:header="709" w:footer="709" w:gutter="0"/>
-          <w:cols w:space="708"/>
-          <w:docGrid w:linePitch="360"/>
-        </w:sectPr>
-      </w:pPr>
-      <w:r>
-        <w:rPr>
-          <w:rFonts w:ascii="Times New Roman" w:hAnsi="Times New Roman" w:cs="Times New Roman"/>
-          <w:sz w:val="28"/>
-          <w:szCs w:val="28"/>
-        </w:rPr>
-        <w:tab/>
-      </w:r>
-    </w:p>
-    <w:p>
-      <w:pPr>
         <w:pStyle w:val="1"/>
         <w:jc w:val="center"/>
       </w:pPr>
-      <w:bookmarkStart w:id="0" w:name="_Toc9180907"/>
+      <w:bookmarkStart w:id="35" w:name="_Toc9197099"/>
       <w:r>
         <w:lastRenderedPageBreak/>
         <w:t>ВВЕДЕНИЕ</w:t>
       </w:r>
-      <w:bookmarkEnd w:id="0"/>
+      <w:bookmarkEnd w:id="35"/>
     </w:p>
     <w:p/>
     <w:p/>
     <w:p>
       <w:pPr>
         <w:spacing w:line="360" w:lineRule="auto"/>
-        <w:ind w:firstLine="680"/>
       </w:pPr>
     </w:p>
     <w:p>
@@ -1390,7 +2120,39 @@
           <w:sz w:val="28"/>
           <w:szCs w:val="28"/>
         </w:rPr>
-        <w:t>С момента создания первых программируемых машин человечество придумали более восьми тысяч языков программирования. Из года в год их число увеличивается. Некоторыми языками умеет пользоваться только небольшое число их собственных разработчиков, в то время как другие языки становятся известны миллионам людей.</w:t>
+        <w:t>С момента создания первых программируемых машин человечество придумали более восьми тысяч языков программирования. Из года в год их число увеличивается. Некоторыми языками умеет пользоваться только небольшое число</w:t>
+      </w:r>
+      <w:r>
+        <w:rPr>
+          <w:rFonts w:ascii="Times New Roman" w:hAnsi="Times New Roman" w:cs="Times New Roman"/>
+          <w:sz w:val="28"/>
+          <w:szCs w:val="28"/>
+        </w:rPr>
+        <w:t xml:space="preserve"> людей, которые сами их и разработали</w:t>
+      </w:r>
+      <w:r>
+        <w:rPr>
+          <w:rFonts w:ascii="Times New Roman" w:hAnsi="Times New Roman" w:cs="Times New Roman"/>
+          <w:sz w:val="28"/>
+          <w:szCs w:val="28"/>
+        </w:rPr>
+        <w:t>, в то время как другие языки стан</w:t>
+      </w:r>
+      <w:r>
+        <w:rPr>
+          <w:rFonts w:ascii="Times New Roman" w:hAnsi="Times New Roman" w:cs="Times New Roman"/>
+          <w:sz w:val="28"/>
+          <w:szCs w:val="28"/>
+        </w:rPr>
+        <w:t>овятся изв</w:t>
+      </w:r>
+      <w:r>
+        <w:rPr>
+          <w:rFonts w:ascii="Times New Roman" w:hAnsi="Times New Roman" w:cs="Times New Roman"/>
+          <w:sz w:val="28"/>
+          <w:szCs w:val="28"/>
+        </w:rPr>
+        <w:t>естны миллионам людей по всему свету.</w:t>
       </w:r>
     </w:p>
     <w:p>
@@ -1433,7 +2195,23 @@
           <w:sz w:val="28"/>
           <w:szCs w:val="28"/>
         </w:rPr>
-        <w:t>. Языки программирования были созданя для упрощения взаимодействия между программистом и машиной.</w:t>
+        <w:t>. Языки пр</w:t>
+      </w:r>
+      <w:r>
+        <w:rPr>
+          <w:rFonts w:ascii="Times New Roman" w:hAnsi="Times New Roman" w:cs="Times New Roman"/>
+          <w:sz w:val="28"/>
+          <w:szCs w:val="28"/>
+        </w:rPr>
+        <w:t>ограммирования были созданы</w:t>
+      </w:r>
+      <w:r>
+        <w:rPr>
+          <w:rFonts w:ascii="Times New Roman" w:hAnsi="Times New Roman" w:cs="Times New Roman"/>
+          <w:sz w:val="28"/>
+          <w:szCs w:val="28"/>
+        </w:rPr>
+        <w:t xml:space="preserve"> для упрощения взаимодействия между программистом и машиной.</w:t>
       </w:r>
     </w:p>
     <w:p>
@@ -1471,17 +2249,7 @@
           <w:sz w:val="28"/>
           <w:szCs w:val="28"/>
         </w:rPr>
-        <w:t>Существует множество черт, согласно которым можно классифицировать языки, при этом одних из них однозначно разделяют языки на основании технических свойств, а другие</w:t>
-      </w:r>
-      <w:bookmarkStart w:id="1" w:name="_GoBack"/>
-      <w:bookmarkEnd w:id="1"/>
-      <w:r>
-        <w:rPr>
-          <w:rFonts w:ascii="Times New Roman" w:hAnsi="Times New Roman" w:cs="Times New Roman"/>
-          <w:sz w:val="28"/>
-          <w:szCs w:val="28"/>
-        </w:rPr>
-        <w:t xml:space="preserve"> основываются на доминирующих признаках.</w:t>
+        <w:t>Существует множество черт, согласно которым можно классифицировать языки, при этом одних из них однозначно разделяют языки на основании технических свойств, а другие основываются на доминирующих признаках.</w:t>
       </w:r>
       <w:r>
         <w:rPr>
@@ -1572,7 +2340,7 @@
           <w:sz w:val="28"/>
           <w:szCs w:val="28"/>
         </w:rPr>
-        <w:t xml:space="preserve"> </w:t>
+        <w:t>. Тема выбрана из-за того что я считаю что за визуальным программированием стоит будущее.</w:t>
       </w:r>
     </w:p>
     <w:p>
@@ -1591,7 +2359,39 @@
           <w:sz w:val="28"/>
           <w:szCs w:val="28"/>
         </w:rPr>
-        <w:t xml:space="preserve">Актуальность этой темы заключается в том, что программирование с каждым годом становится доступнее для широкой публики и упрощается </w:t>
+        <w:t>Тема является актуальной так как программирование всё время развива</w:t>
+      </w:r>
+      <w:r>
+        <w:rPr>
+          <w:rFonts w:ascii="Times New Roman" w:hAnsi="Times New Roman" w:cs="Times New Roman"/>
+          <w:sz w:val="28"/>
+          <w:szCs w:val="28"/>
+        </w:rPr>
+        <w:t xml:space="preserve">ется </w:t>
+      </w:r>
+      <w:r>
+        <w:rPr>
+          <w:rFonts w:ascii="Times New Roman" w:hAnsi="Times New Roman" w:cs="Times New Roman"/>
+          <w:sz w:val="28"/>
+          <w:szCs w:val="28"/>
+        </w:rPr>
+        <w:t>и</w:t>
+      </w:r>
+      <w:r>
+        <w:rPr>
+          <w:rFonts w:ascii="Times New Roman" w:hAnsi="Times New Roman" w:cs="Times New Roman"/>
+          <w:sz w:val="28"/>
+          <w:szCs w:val="28"/>
+        </w:rPr>
+        <w:t xml:space="preserve"> </w:t>
+      </w:r>
+      <w:r>
+        <w:rPr>
+          <w:rFonts w:ascii="Times New Roman" w:hAnsi="Times New Roman" w:cs="Times New Roman"/>
+          <w:sz w:val="28"/>
+          <w:szCs w:val="28"/>
+        </w:rPr>
+        <w:t>исходя из этого можно сделать вывод что визуальное представление информации является наиболее востребованным для изучения и применения.</w:t>
       </w:r>
     </w:p>
     <w:p>
@@ -1612,7 +2412,6 @@
         </w:rPr>
         <w:t>Такиим образом, целью данной курсовой работы являются –</w:t>
       </w:r>
-      <w:bookmarkStart w:id="2" w:name="_Toc9180908"/>
       <w:r>
         <w:rPr>
           <w:rFonts w:ascii="Times New Roman" w:hAnsi="Times New Roman" w:cs="Times New Roman"/>
@@ -1635,7 +2434,16 @@
           <w:sz w:val="28"/>
           <w:szCs w:val="28"/>
         </w:rPr>
-        <w:t>, разобрать преимущества и недостатки и изучить</w:t>
+        <w:t xml:space="preserve">, </w:t>
+      </w:r>
+      <w:r>
+        <w:rPr>
+          <w:rFonts w:ascii="Times New Roman" w:hAnsi="Times New Roman" w:cs="Times New Roman"/>
+          <w:sz w:val="28"/>
+          <w:szCs w:val="28"/>
+        </w:rPr>
+        <w:lastRenderedPageBreak/>
+        <w:t>разобрать преимущества и недостатки и изучить</w:t>
       </w:r>
       <w:r>
         <w:rPr>
@@ -1656,30 +2464,128 @@
           <w:szCs w:val="28"/>
         </w:rPr>
       </w:pPr>
-    </w:p>
-    <w:p>
-      <w:pPr>
-        <w:spacing w:after="0" w:line="360" w:lineRule="auto"/>
-        <w:rPr>
-          <w:rFonts w:ascii="Times New Roman" w:hAnsi="Times New Roman" w:cs="Times New Roman"/>
-          <w:sz w:val="28"/>
-          <w:szCs w:val="28"/>
-        </w:rPr>
-      </w:pPr>
-    </w:p>
-    <w:p>
-      <w:pPr>
-        <w:pStyle w:val="1"/>
+      <w:r>
+        <w:rPr>
+          <w:rFonts w:ascii="Times New Roman" w:hAnsi="Times New Roman" w:cs="Times New Roman"/>
+          <w:sz w:val="28"/>
+          <w:szCs w:val="28"/>
+        </w:rPr>
+        <w:t>Задачи курсовой работы:</w:t>
+      </w:r>
+    </w:p>
+    <w:p>
+      <w:pPr>
+        <w:pStyle w:val="aa"/>
         <w:numPr>
           <w:ilvl w:val="0"/>
           <w:numId w:val="2"/>
         </w:numPr>
+        <w:spacing w:after="0" w:line="360" w:lineRule="auto"/>
+        <w:ind w:firstLine="461"/>
+        <w:rPr>
+          <w:rFonts w:ascii="Times New Roman" w:hAnsi="Times New Roman" w:cs="Times New Roman"/>
+          <w:sz w:val="28"/>
+          <w:szCs w:val="28"/>
+        </w:rPr>
+      </w:pPr>
+      <w:r>
+        <w:rPr>
+          <w:rFonts w:ascii="Times New Roman" w:hAnsi="Times New Roman" w:cs="Times New Roman"/>
+          <w:sz w:val="28"/>
+          <w:szCs w:val="28"/>
+        </w:rPr>
+        <w:t>Рассмотреть понятие визуального программирования,</w:t>
+      </w:r>
+      <w:r>
+        <w:rPr>
+          <w:rFonts w:ascii="Times New Roman" w:hAnsi="Times New Roman" w:cs="Times New Roman"/>
+          <w:sz w:val="28"/>
+          <w:szCs w:val="28"/>
+        </w:rPr>
+        <w:t xml:space="preserve"> изучить несколько его представителей.</w:t>
+      </w:r>
+    </w:p>
+    <w:p>
+      <w:pPr>
+        <w:pStyle w:val="aa"/>
+        <w:numPr>
+          <w:ilvl w:val="0"/>
+          <w:numId w:val="2"/>
+        </w:numPr>
+        <w:spacing w:after="0" w:line="360" w:lineRule="auto"/>
+        <w:ind w:firstLine="461"/>
+        <w:rPr>
+          <w:rFonts w:ascii="Times New Roman" w:hAnsi="Times New Roman" w:cs="Times New Roman"/>
+          <w:sz w:val="28"/>
+          <w:szCs w:val="28"/>
+        </w:rPr>
+      </w:pPr>
+      <w:r>
+        <w:rPr>
+          <w:rFonts w:ascii="Times New Roman" w:hAnsi="Times New Roman" w:cs="Times New Roman"/>
+          <w:sz w:val="28"/>
+          <w:szCs w:val="28"/>
+        </w:rPr>
+        <w:t>Разобрать в каких случаях применяется визуальное программирование.</w:t>
+      </w:r>
+    </w:p>
+    <w:p>
+      <w:pPr>
+        <w:spacing w:after="0" w:line="360" w:lineRule="auto"/>
+        <w:ind w:firstLine="680"/>
+        <w:rPr>
+          <w:rFonts w:ascii="Times New Roman" w:hAnsi="Times New Roman" w:cs="Times New Roman"/>
+          <w:sz w:val="28"/>
+          <w:szCs w:val="28"/>
+        </w:rPr>
+      </w:pPr>
+      <w:r>
+        <w:rPr>
+          <w:rFonts w:ascii="Times New Roman" w:hAnsi="Times New Roman" w:cs="Times New Roman"/>
+          <w:sz w:val="28"/>
+          <w:szCs w:val="28"/>
+        </w:rPr>
+        <w:t>Базой для написания курсовой работы являются публицистические и аналитические материалы современных учёных.</w:t>
+      </w:r>
+    </w:p>
+    <w:p>
+      <w:pPr>
+        <w:pStyle w:val="aa"/>
+        <w:numPr>
+          <w:ilvl w:val="0"/>
+          <w:numId w:val="2"/>
+        </w:numPr>
+        <w:spacing w:after="0" w:line="360" w:lineRule="auto"/>
+        <w:ind w:firstLine="177"/>
+        <w:rPr>
+          <w:rFonts w:ascii="Times New Roman" w:hAnsi="Times New Roman" w:cs="Times New Roman"/>
+          <w:sz w:val="28"/>
+          <w:szCs w:val="28"/>
+        </w:rPr>
+      </w:pPr>
+      <w:r>
+        <w:rPr>
+          <w:rFonts w:ascii="Times New Roman" w:hAnsi="Times New Roman" w:cs="Times New Roman"/>
+          <w:sz w:val="28"/>
+          <w:szCs w:val="28"/>
+        </w:rPr>
+        <w:br w:type="page"/>
+      </w:r>
+    </w:p>
+    <w:p>
+      <w:pPr>
+        <w:pStyle w:val="1"/>
+        <w:numPr>
+          <w:ilvl w:val="0"/>
+          <w:numId w:val="7"/>
+        </w:numPr>
         <w:jc w:val="center"/>
         <w:rPr>
           <w:rFonts w:cs="Times New Roman"/>
           <w:szCs w:val="28"/>
         </w:rPr>
       </w:pPr>
+      <w:bookmarkStart w:id="36" w:name="_Toc9197100"/>
       <w:r>
         <w:rPr>
           <w:rFonts w:cs="Times New Roman"/>
@@ -1695,16 +2601,23 @@
         </w:rPr>
         <w:t xml:space="preserve"> С ВИЗУАЛЬНЫМ ПРОГРАММИРОВАНИЕМ</w:t>
       </w:r>
-      <w:bookmarkEnd w:id="2"/>
+      <w:bookmarkEnd w:id="36"/>
     </w:p>
     <w:p/>
+    <w:p>
+      <w:pPr>
+        <w:rPr>
+          <w:ins w:id="37" w:author="Lofkes" w:date="2019-05-19T22:31:00Z"/>
+        </w:rPr>
+      </w:pPr>
+    </w:p>
     <w:p/>
     <w:p>
       <w:pPr>
         <w:pStyle w:val="2"/>
         <w:numPr>
           <w:ilvl w:val="1"/>
-          <w:numId w:val="2"/>
+          <w:numId w:val="7"/>
         </w:numPr>
         <w:jc w:val="center"/>
         <w:rPr>
@@ -1713,7 +2626,7 @@
           <w:szCs w:val="28"/>
         </w:rPr>
       </w:pPr>
-      <w:bookmarkStart w:id="3" w:name="_Toc9180909"/>
+      <w:bookmarkStart w:id="38" w:name="_Toc9197101"/>
       <w:r>
         <w:rPr>
           <w:rFonts w:ascii="Times New Roman" w:hAnsi="Times New Roman" w:cs="Times New Roman"/>
@@ -1722,7 +2635,7 @@
         </w:rPr>
         <w:t>Определение визуального программирования</w:t>
       </w:r>
-      <w:bookmarkEnd w:id="3"/>
+      <w:bookmarkEnd w:id="38"/>
     </w:p>
     <w:p>
       <w:pPr>
@@ -1821,7 +2734,16 @@
           <w:sz w:val="28"/>
           <w:szCs w:val="28"/>
         </w:rPr>
-        <w:t>Начальные шаги технологии визуального программирования определяются оболочкой самой среды визуального программирования. Сначала создаются экранные формы простейшей буксировкой мыши. В инспекторе объектов производится настройка их свойств путем заполнения отдельных полей. На главную форму помимо визуальных компонент наносятся невизуальные компоненты. Формы объединяются в единый проект. Далее в соответствии со сценарием диалога программируются методы события основной и подчиненных форм. Программы "пустых" методов событий появляются в окне редактора после нажатия соответствующих клавиш или действий мыши. "Пустые" методы дополняются определенными операторами активации и дезактивации форм. По окончании начальных шагов получается работающий "скелет" программы с источниками данных из файловых баз данных и со сгенерированными формами документов, выводимых на печать. Исследователь (Browser) обеспечивает визуализацию схемы иерархии классов полученного "скелета" программы. Другими словами, технический проект реализованной части программы формируется автоматически</w:t>
+        <w:t xml:space="preserve">Начальные шаги технологии визуального программирования определяются оболочкой самой среды визуального программирования. Сначала создаются экранные формы простейшей буксировкой мыши. В инспекторе объектов производится настройка их свойств путем заполнения отдельных полей. На главную форму помимо визуальных компонент наносятся невизуальные компоненты. Формы объединяются в единый проект. Далее в соответствии со сценарием диалога программируются методы события основной и подчиненных форм. Программы "пустых" методов событий появляются в окне редактора после нажатия соответствующих клавиш или действий мыши. "Пустые" методы дополняются определенными операторами активации и дезактивации форм. По окончании начальных шагов получается работающий "скелет" программы с источниками данных из файловых баз данных и со сгенерированными формами документов, выводимых на печать. Исследователь (Browser) обеспечивает визуализацию схемы иерархии классов </w:t>
+      </w:r>
+      <w:r>
+        <w:rPr>
+          <w:rFonts w:ascii="Times New Roman" w:hAnsi="Times New Roman" w:cs="Times New Roman"/>
+          <w:sz w:val="28"/>
+          <w:szCs w:val="28"/>
+        </w:rPr>
+        <w:lastRenderedPageBreak/>
+        <w:t>полученного "скелета" программы. Другими словами, технический проект реализованной части программы формируется автоматически</w:t>
       </w:r>
       <w:r>
         <w:rPr>
@@ -1857,7 +2779,6 @@
           <w:sz w:val="28"/>
           <w:szCs w:val="28"/>
         </w:rPr>
-        <w:lastRenderedPageBreak/>
         <w:t xml:space="preserve">Визуальное программирование </w:t>
       </w:r>
       <w:r>
@@ -2179,6 +3100,7 @@
           <w:sz w:val="28"/>
           <w:szCs w:val="28"/>
         </w:rPr>
+        <w:lastRenderedPageBreak/>
         <w:t xml:space="preserve">Прагматика: </w:t>
       </w:r>
       <w:r>
@@ -2187,16 +3109,7 @@
           <w:sz w:val="28"/>
           <w:szCs w:val="28"/>
         </w:rPr>
-        <w:t xml:space="preserve">Языки визуального программирования поддерживают изучения того что в некоторых ситуациях означают программы. Такой уровень поддержки позволяет пользователям помещать созданные с </w:t>
-      </w:r>
-      <w:r>
-        <w:rPr>
-          <w:rFonts w:ascii="Times New Roman" w:hAnsi="Times New Roman" w:cs="Times New Roman"/>
-          <w:sz w:val="28"/>
-          <w:szCs w:val="28"/>
-        </w:rPr>
-        <w:lastRenderedPageBreak/>
-        <w:t>помощью визуального программирования проекты в определённые состояния для того чтобы исследовать как на это отреагирует программа.</w:t>
+        <w:t>Языки визуального программирования поддерживают изучения того что в некоторых ситуациях означают программы. Такой уровень поддержки позволяет пользователям помещать созданные с помощью визуального программирования проекты в определённые состояния для того чтобы исследовать как на это отреагирует программа.</w:t>
       </w:r>
     </w:p>
     <w:p>
@@ -2279,7 +3192,7 @@
         <w:pStyle w:val="2"/>
         <w:numPr>
           <w:ilvl w:val="1"/>
-          <w:numId w:val="2"/>
+          <w:numId w:val="7"/>
         </w:numPr>
         <w:jc w:val="center"/>
         <w:rPr>
@@ -2288,7 +3201,7 @@
           <w:szCs w:val="28"/>
         </w:rPr>
       </w:pPr>
-      <w:bookmarkStart w:id="4" w:name="_Toc9180910"/>
+      <w:bookmarkStart w:id="39" w:name="_Toc9197102"/>
       <w:r>
         <w:rPr>
           <w:rFonts w:ascii="Times New Roman" w:hAnsi="Times New Roman" w:cs="Times New Roman"/>
@@ -2298,7 +3211,7 @@
         <w:lastRenderedPageBreak/>
         <w:t>История развития визуального программирования</w:t>
       </w:r>
-      <w:bookmarkEnd w:id="4"/>
+      <w:bookmarkEnd w:id="39"/>
     </w:p>
     <w:p/>
     <w:p/>
@@ -3085,7 +3998,7 @@
           <w:szCs w:val="28"/>
           <w:lang w:val="en-US" w:eastAsia="ru-RU"/>
         </w:rPr>
-        <w:t xml:space="preserve"> предназначался, прежде всего, для обучения новичков принципам программирования. Именно поэтому он с самых ранних пор был самым простым в ис</w:t>
+        <w:t xml:space="preserve"> предназначался, прежде всего, для обучения новичков принципам программирования. </w:t>
       </w:r>
       <w:r>
         <w:rPr>
@@ -3094,8 +4007,43 @@
           <w:szCs w:val="28"/>
           <w:lang w:val="en-US" w:eastAsia="ru-RU"/>
         </w:rPr>
-        <w:softHyphen/>
-        <w:t xml:space="preserve">пользовании. </w:t>
+        <w:t xml:space="preserve">Visual Basic </w:t>
+      </w:r>
+      <w:r>
+        <w:rPr>
+          <w:rFonts w:ascii="Times New Roman" w:eastAsia="Times New Roman" w:hAnsi="Times New Roman" w:cs="Times New Roman"/>
+          <w:sz w:val="28"/>
+          <w:szCs w:val="28"/>
+          <w:lang w:eastAsia="ru-RU"/>
+        </w:rPr>
+        <w:t xml:space="preserve">– это лучший язык программирования для новичков или любителей, позволяющий быстро начать создавать собственные приложения для </w:t>
+      </w:r>
+      <w:r>
+        <w:rPr>
+          <w:rFonts w:ascii="Times New Roman" w:eastAsia="Times New Roman" w:hAnsi="Times New Roman" w:cs="Times New Roman"/>
+          <w:sz w:val="28"/>
+          <w:szCs w:val="28"/>
+          <w:lang w:val="en-US" w:eastAsia="ru-RU"/>
+        </w:rPr>
+        <w:t>Windows</w:t>
+      </w:r>
+      <w:r>
+        <w:rPr>
+          <w:rFonts w:ascii="Times New Roman" w:eastAsia="Times New Roman" w:hAnsi="Times New Roman" w:cs="Times New Roman"/>
+          <w:sz w:val="28"/>
+          <w:szCs w:val="28"/>
+          <w:lang w:eastAsia="ru-RU"/>
+        </w:rPr>
+        <w:t>[3].</w:t>
+      </w:r>
+      <w:r>
+        <w:rPr>
+          <w:rFonts w:ascii="Times New Roman" w:eastAsia="Times New Roman" w:hAnsi="Times New Roman" w:cs="Times New Roman"/>
+          <w:sz w:val="28"/>
+          <w:szCs w:val="28"/>
+          <w:lang w:val="en-US" w:eastAsia="ru-RU"/>
+        </w:rPr>
+        <w:t xml:space="preserve"> </w:t>
       </w:r>
     </w:p>
     <w:p>
@@ -3364,7 +4312,7 @@
           <w:sz w:val="28"/>
           <w:szCs w:val="28"/>
         </w:rPr>
-        <w:t xml:space="preserve">. Она включает все набиолее важные элементы управления, компоненты для работы с таблицами и базами данных. Профессиональная редакция включает в себя все </w:t>
+        <w:t xml:space="preserve">. Она включает все набиолее важные элементы управления, компоненты для работы с </w:t>
       </w:r>
       <w:r>
         <w:rPr>
@@ -3373,7 +4321,7 @@
           <w:szCs w:val="28"/>
         </w:rPr>
         <w:lastRenderedPageBreak/>
-        <w:t xml:space="preserve">возможности учебной версии, дополнительные компоненты </w:t>
+        <w:t xml:space="preserve">таблицами и базами данных. Профессиональная редакция включает в себя все возможности учебной версии, дополнительные компоненты </w:t>
       </w:r>
       <w:r>
         <w:rPr>
@@ -3480,6 +4428,7 @@
           <w:rFonts w:ascii="Times New Roman" w:hAnsi="Times New Roman" w:cs="Times New Roman"/>
           <w:sz w:val="28"/>
           <w:szCs w:val="28"/>
+          <w:lang w:val="en-US"/>
         </w:rPr>
       </w:pPr>
       <w:r>
@@ -3598,6 +4547,205 @@
           <w:szCs w:val="28"/>
         </w:rPr>
         <w:t>.</w:t>
+      </w:r>
+      <w:r>
+        <w:rPr>
+          <w:sz w:val="35"/>
+          <w:szCs w:val="35"/>
+        </w:rPr>
+        <w:t xml:space="preserve"> </w:t>
+      </w:r>
+      <w:r>
+        <w:rPr>
+          <w:rFonts w:ascii="Times New Roman" w:hAnsi="Times New Roman" w:cs="Times New Roman"/>
+          <w:sz w:val="28"/>
+          <w:szCs w:val="28"/>
+        </w:rPr>
+        <w:t>Характеризуя</w:t>
+      </w:r>
+      <w:r>
+        <w:rPr>
+          <w:rFonts w:ascii="Times New Roman" w:hAnsi="Times New Roman" w:cs="Times New Roman"/>
+          <w:sz w:val="28"/>
+          <w:szCs w:val="28"/>
+        </w:rPr>
+        <w:t xml:space="preserve"> </w:t>
+      </w:r>
+      <w:r>
+        <w:rPr>
+          <w:rFonts w:ascii="Times New Roman" w:hAnsi="Times New Roman" w:cs="Times New Roman"/>
+          <w:sz w:val="28"/>
+          <w:szCs w:val="28"/>
+        </w:rPr>
+        <w:t>среду</w:t>
+      </w:r>
+      <w:r>
+        <w:rPr>
+          <w:rFonts w:ascii="Times New Roman" w:hAnsi="Times New Roman" w:cs="Times New Roman"/>
+          <w:sz w:val="28"/>
+          <w:szCs w:val="28"/>
+        </w:rPr>
+        <w:t xml:space="preserve"> </w:t>
+      </w:r>
+      <w:r>
+        <w:rPr>
+          <w:rFonts w:ascii="Times New Roman" w:hAnsi="Times New Roman" w:cs="Times New Roman"/>
+          <w:sz w:val="28"/>
+          <w:szCs w:val="28"/>
+        </w:rPr>
+        <w:t>программирования</w:t>
+      </w:r>
+      <w:r>
+        <w:rPr>
+          <w:rFonts w:ascii="Times New Roman" w:hAnsi="Times New Roman" w:cs="Times New Roman"/>
+          <w:sz w:val="28"/>
+          <w:szCs w:val="28"/>
+        </w:rPr>
+        <w:t xml:space="preserve"> </w:t>
+      </w:r>
+      <w:r>
+        <w:rPr>
+          <w:rFonts w:ascii="Times New Roman" w:hAnsi="Times New Roman" w:cs="Times New Roman"/>
+          <w:sz w:val="28"/>
+          <w:szCs w:val="28"/>
+        </w:rPr>
+        <w:t>Delphi, о</w:t>
+      </w:r>
+      <w:r>
+        <w:rPr>
+          <w:rFonts w:ascii="Times New Roman" w:hAnsi="Times New Roman" w:cs="Times New Roman"/>
+          <w:sz w:val="28"/>
+          <w:szCs w:val="28"/>
+        </w:rPr>
+        <w:t xml:space="preserve"> </w:t>
+      </w:r>
+      <w:r>
+        <w:rPr>
+          <w:rFonts w:ascii="Times New Roman" w:hAnsi="Times New Roman" w:cs="Times New Roman"/>
+          <w:sz w:val="28"/>
+          <w:szCs w:val="28"/>
+        </w:rPr>
+        <w:t>ней</w:t>
+      </w:r>
+      <w:r>
+        <w:rPr>
+          <w:rFonts w:ascii="Times New Roman" w:hAnsi="Times New Roman" w:cs="Times New Roman"/>
+          <w:sz w:val="28"/>
+          <w:szCs w:val="28"/>
+        </w:rPr>
+        <w:t xml:space="preserve"> </w:t>
+      </w:r>
+      <w:r>
+        <w:rPr>
+          <w:rFonts w:ascii="Times New Roman" w:hAnsi="Times New Roman" w:cs="Times New Roman"/>
+          <w:sz w:val="28"/>
+          <w:szCs w:val="28"/>
+        </w:rPr>
+        <w:t>также</w:t>
+      </w:r>
+      <w:r>
+        <w:rPr>
+          <w:rFonts w:ascii="Times New Roman" w:hAnsi="Times New Roman" w:cs="Times New Roman"/>
+          <w:sz w:val="28"/>
+          <w:szCs w:val="28"/>
+        </w:rPr>
+        <w:t xml:space="preserve"> </w:t>
+      </w:r>
+      <w:r>
+        <w:rPr>
+          <w:rFonts w:ascii="Times New Roman" w:hAnsi="Times New Roman" w:cs="Times New Roman"/>
+          <w:sz w:val="28"/>
+          <w:szCs w:val="28"/>
+        </w:rPr>
+        <w:t>говорят</w:t>
+      </w:r>
+      <w:r>
+        <w:rPr>
+          <w:rFonts w:ascii="Times New Roman" w:hAnsi="Times New Roman" w:cs="Times New Roman"/>
+          <w:sz w:val="28"/>
+          <w:szCs w:val="28"/>
+        </w:rPr>
+        <w:t xml:space="preserve"> </w:t>
+      </w:r>
+      <w:r>
+        <w:rPr>
+          <w:rFonts w:ascii="Times New Roman" w:hAnsi="Times New Roman" w:cs="Times New Roman"/>
+          <w:sz w:val="28"/>
+          <w:szCs w:val="28"/>
+        </w:rPr>
+        <w:t>как</w:t>
+      </w:r>
+      <w:r>
+        <w:rPr>
+          <w:rFonts w:ascii="Times New Roman" w:hAnsi="Times New Roman" w:cs="Times New Roman"/>
+          <w:sz w:val="28"/>
+          <w:szCs w:val="28"/>
+        </w:rPr>
+        <w:t xml:space="preserve"> </w:t>
+      </w:r>
+      <w:r>
+        <w:rPr>
+          <w:rFonts w:ascii="Times New Roman" w:hAnsi="Times New Roman" w:cs="Times New Roman"/>
+          <w:sz w:val="28"/>
+          <w:szCs w:val="28"/>
+        </w:rPr>
+        <w:t>о</w:t>
+      </w:r>
+      <w:r>
+        <w:rPr>
+          <w:rFonts w:ascii="Times New Roman" w:hAnsi="Times New Roman" w:cs="Times New Roman"/>
+          <w:sz w:val="28"/>
+          <w:szCs w:val="28"/>
+        </w:rPr>
+        <w:t xml:space="preserve"> </w:t>
+      </w:r>
+      <w:r>
+        <w:rPr>
+          <w:rFonts w:ascii="Times New Roman" w:hAnsi="Times New Roman" w:cs="Times New Roman"/>
+          <w:sz w:val="28"/>
+          <w:szCs w:val="28"/>
+        </w:rPr>
+        <w:t>визуальной</w:t>
+      </w:r>
+      <w:r>
+        <w:rPr>
+          <w:rFonts w:ascii="Times New Roman" w:hAnsi="Times New Roman" w:cs="Times New Roman"/>
+          <w:sz w:val="28"/>
+          <w:szCs w:val="28"/>
+        </w:rPr>
+        <w:t xml:space="preserve"> </w:t>
+      </w:r>
+      <w:r>
+        <w:rPr>
+          <w:rFonts w:ascii="Times New Roman" w:hAnsi="Times New Roman" w:cs="Times New Roman"/>
+          <w:sz w:val="28"/>
+          <w:szCs w:val="28"/>
+        </w:rPr>
+        <w:t>и</w:t>
+      </w:r>
+      <w:r>
+        <w:rPr>
+          <w:rFonts w:ascii="Times New Roman" w:hAnsi="Times New Roman" w:cs="Times New Roman"/>
+          <w:sz w:val="28"/>
+          <w:szCs w:val="28"/>
+        </w:rPr>
+        <w:t xml:space="preserve"> </w:t>
+      </w:r>
+      <w:r>
+        <w:rPr>
+          <w:rFonts w:ascii="Times New Roman" w:hAnsi="Times New Roman" w:cs="Times New Roman"/>
+          <w:sz w:val="28"/>
+          <w:szCs w:val="28"/>
+        </w:rPr>
+        <w:t>событийно-ориентированной</w:t>
+      </w:r>
+      <w:r>
+        <w:rPr>
+          <w:rFonts w:ascii="Times New Roman" w:hAnsi="Times New Roman" w:cs="Times New Roman"/>
+          <w:sz w:val="28"/>
+          <w:szCs w:val="28"/>
+        </w:rPr>
+        <w:t>[4].</w:t>
       </w:r>
     </w:p>
     <w:p>
@@ -3668,16 +4816,8 @@
           <w:sz w:val="28"/>
           <w:szCs w:val="28"/>
         </w:rPr>
-        <w:t xml:space="preserve">Процесс разработки в Delphi предельно упрощен. В первую очередь это относится к созданию интерфейса, на который уходит 80% времени разработки программы. Достаточно просто перетащить нужные компоненты на </w:t>
-      </w:r>
-      <w:r>
-        <w:rPr>
-          <w:rFonts w:ascii="Times New Roman" w:hAnsi="Times New Roman" w:cs="Times New Roman"/>
-          <w:sz w:val="28"/>
-          <w:szCs w:val="28"/>
-        </w:rPr>
         <w:lastRenderedPageBreak/>
-        <w:t>поверхность Windows-окна (в Delphi оно называется формой) и настраиваете их свойства с помощью специального инструмента (Object Inspector). С его помощью можно связать события этих компонентов (нажатие на кнопку, выбор мышью элемента в списке и</w:t>
+        <w:t>Процесс разработки в Delphi предельно упрощен. В первую очередь это относится к созданию интерфейса, на который уходит 80% времени разработки программы. Достаточно просто перетащить нужные компоненты на поверхность Windows-окна (в Delphi оно называется формой) и настраиваете их свойства с помощью специального инструмента (Object Inspector). С его помощью можно связать события этих компонентов (нажатие на кнопку, выбор мышью элемента в списке и</w:t>
       </w:r>
       <w:r>
         <w:rPr>
@@ -3729,7 +4869,7 @@
         <w:pStyle w:val="2"/>
         <w:numPr>
           <w:ilvl w:val="1"/>
-          <w:numId w:val="2"/>
+          <w:numId w:val="7"/>
         </w:numPr>
         <w:jc w:val="center"/>
         <w:rPr>
@@ -3738,7 +4878,7 @@
           <w:szCs w:val="28"/>
         </w:rPr>
       </w:pPr>
-      <w:bookmarkStart w:id="5" w:name="_Toc9180911"/>
+      <w:bookmarkStart w:id="40" w:name="_Toc9197103"/>
       <w:r>
         <w:rPr>
           <w:rFonts w:ascii="Times New Roman" w:hAnsi="Times New Roman" w:cs="Times New Roman"/>
@@ -3748,237 +4888,1008 @@
         <w:lastRenderedPageBreak/>
         <w:t>Преимущества и недостатки визуального программирования</w:t>
       </w:r>
-      <w:bookmarkEnd w:id="5"/>
+      <w:bookmarkEnd w:id="40"/>
+    </w:p>
+    <w:p/>
+    <w:p/>
+    <w:p>
+      <w:pPr>
+        <w:rPr>
+          <w:del w:id="41" w:author="Lofkes" w:date="2019-05-19T22:31:00Z"/>
+        </w:rPr>
+      </w:pPr>
+    </w:p>
+    <w:p>
+      <w:pPr>
+        <w:spacing w:line="360" w:lineRule="auto"/>
+        <w:ind w:firstLine="680"/>
+        <w:rPr>
+          <w:rFonts w:ascii="Times New Roman" w:hAnsi="Times New Roman" w:cs="Times New Roman"/>
+          <w:sz w:val="28"/>
+          <w:szCs w:val="28"/>
+        </w:rPr>
+      </w:pPr>
+    </w:p>
+    <w:p>
+      <w:pPr>
+        <w:spacing w:line="360" w:lineRule="auto"/>
+        <w:ind w:firstLine="680"/>
+        <w:rPr>
+          <w:moveFrom w:id="42" w:author="Lofkes" w:date="2019-05-19T21:27:00Z"/>
+          <w:rFonts w:ascii="Times New Roman" w:hAnsi="Times New Roman" w:cs="Times New Roman"/>
+          <w:sz w:val="28"/>
+          <w:szCs w:val="28"/>
+        </w:rPr>
+      </w:pPr>
+      <w:moveFromRangeStart w:id="43" w:author="Lofkes" w:date="2019-05-19T21:27:00Z" w:name="move9193646"/>
+      <w:moveFrom w:id="44" w:author="Lofkes" w:date="2019-05-19T21:27:00Z">
+        <w:r>
+          <w:rPr>
+            <w:rFonts w:ascii="Times New Roman" w:hAnsi="Times New Roman" w:cs="Times New Roman"/>
+            <w:sz w:val="28"/>
+            <w:szCs w:val="28"/>
+          </w:rPr>
+          <w:t>Главным преимуществом является скорость написание программ. Так как для написания программ в визуальном программировании вам не придётся тратить время на написание самого кода</w:t>
+        </w:r>
+        <w:r>
+          <w:rPr>
+            <w:rFonts w:ascii="Times New Roman" w:hAnsi="Times New Roman" w:cs="Times New Roman"/>
+            <w:sz w:val="28"/>
+            <w:szCs w:val="28"/>
+          </w:rPr>
+          <w:t>.</w:t>
+        </w:r>
+      </w:moveFrom>
+    </w:p>
+    <w:moveFromRangeEnd w:id="43"/>
+    <w:p>
+      <w:pPr>
+        <w:spacing w:line="360" w:lineRule="auto"/>
+        <w:ind w:firstLine="680"/>
+        <w:rPr>
+          <w:rFonts w:ascii="Times New Roman" w:hAnsi="Times New Roman" w:cs="Times New Roman"/>
+          <w:sz w:val="28"/>
+          <w:szCs w:val="28"/>
+        </w:rPr>
+      </w:pPr>
+      <w:r>
+        <w:rPr>
+          <w:rFonts w:ascii="Times New Roman" w:hAnsi="Times New Roman" w:cs="Times New Roman"/>
+          <w:sz w:val="28"/>
+          <w:szCs w:val="28"/>
+        </w:rPr>
+        <w:t>С помощью визуального программирования можно</w:t>
+      </w:r>
+      <w:r>
+        <w:rPr>
+          <w:rFonts w:ascii="Times New Roman" w:hAnsi="Times New Roman" w:cs="Times New Roman"/>
+          <w:sz w:val="28"/>
+          <w:szCs w:val="28"/>
+        </w:rPr>
+        <w:t xml:space="preserve"> описывать процессы в графическом виде, в отличии от текстового представления</w:t>
+      </w:r>
+      <w:r>
+        <w:rPr>
+          <w:rFonts w:ascii="Times New Roman" w:hAnsi="Times New Roman" w:cs="Times New Roman"/>
+          <w:sz w:val="28"/>
+          <w:szCs w:val="28"/>
+        </w:rPr>
+        <w:t xml:space="preserve"> в обычных языках программирования</w:t>
+      </w:r>
+      <w:r>
+        <w:rPr>
+          <w:rFonts w:ascii="Times New Roman" w:hAnsi="Times New Roman" w:cs="Times New Roman"/>
+          <w:sz w:val="28"/>
+          <w:szCs w:val="28"/>
+        </w:rPr>
+        <w:t>, где нужно приложить дополнительные усилия, чтобы мыслить так, как это должен выполнять компьютер</w:t>
+      </w:r>
+      <w:r>
+        <w:rPr>
+          <w:rFonts w:ascii="Times New Roman" w:hAnsi="Times New Roman" w:cs="Times New Roman"/>
+          <w:sz w:val="28"/>
+          <w:szCs w:val="28"/>
+        </w:rPr>
+        <w:t>.</w:t>
+      </w:r>
+      <w:r>
+        <w:rPr>
+          <w:rFonts w:ascii="Times New Roman" w:hAnsi="Times New Roman" w:cs="Times New Roman"/>
+          <w:sz w:val="28"/>
+          <w:szCs w:val="28"/>
+        </w:rPr>
+        <w:t xml:space="preserve"> Это облегчает задачу визуально представить и объяснить принцип работы вашей программы третьему лицу.</w:t>
+      </w:r>
+      <w:r>
+        <w:rPr>
+          <w:rFonts w:ascii="Times New Roman" w:hAnsi="Times New Roman" w:cs="Times New Roman"/>
+          <w:sz w:val="28"/>
+          <w:szCs w:val="28"/>
+        </w:rPr>
+        <w:t xml:space="preserve"> </w:t>
+      </w:r>
+      <w:r>
+        <w:rPr>
+          <w:rFonts w:ascii="Times New Roman" w:hAnsi="Times New Roman" w:cs="Times New Roman"/>
+          <w:sz w:val="28"/>
+          <w:szCs w:val="28"/>
+        </w:rPr>
+        <w:t>Однако практически все визуальные средства нуждаются в дополн</w:t>
+      </w:r>
+      <w:r>
+        <w:rPr>
+          <w:rFonts w:ascii="Times New Roman" w:hAnsi="Times New Roman" w:cs="Times New Roman"/>
+          <w:sz w:val="28"/>
+          <w:szCs w:val="28"/>
+        </w:rPr>
+        <w:t>ении функциями, которые нельзя представить</w:t>
+      </w:r>
+      <w:r>
+        <w:rPr>
+          <w:rFonts w:ascii="Times New Roman" w:hAnsi="Times New Roman" w:cs="Times New Roman"/>
+          <w:sz w:val="28"/>
+          <w:szCs w:val="28"/>
+        </w:rPr>
+        <w:t xml:space="preserve"> в виде графических конструкций и требуют текстового выражения. Визуальные средства дополн</w:t>
+      </w:r>
+      <w:r>
+        <w:rPr>
+          <w:rFonts w:ascii="Times New Roman" w:hAnsi="Times New Roman" w:cs="Times New Roman"/>
+          <w:sz w:val="28"/>
+          <w:szCs w:val="28"/>
+        </w:rPr>
+        <w:t>яются специальными программами -</w:t>
+      </w:r>
+      <w:r>
+        <w:rPr>
+          <w:rFonts w:ascii="Times New Roman" w:hAnsi="Times New Roman" w:cs="Times New Roman"/>
+          <w:sz w:val="28"/>
+          <w:szCs w:val="28"/>
+        </w:rPr>
+        <w:t xml:space="preserve"> "скриптами", написанными на различных языках программирования.</w:t>
+      </w:r>
+    </w:p>
+    <w:p>
+      <w:pPr>
+        <w:spacing w:line="360" w:lineRule="auto"/>
+        <w:ind w:firstLine="680"/>
+        <w:rPr>
+          <w:del w:id="45" w:author="Lofkes" w:date="2019-05-19T21:27:00Z"/>
+          <w:moveTo w:id="46" w:author="Lofkes" w:date="2019-05-19T21:27:00Z"/>
+          <w:rFonts w:ascii="Times New Roman" w:hAnsi="Times New Roman" w:cs="Times New Roman"/>
+          <w:sz w:val="28"/>
+          <w:szCs w:val="28"/>
+        </w:rPr>
+      </w:pPr>
+      <w:r>
+        <w:rPr>
+          <w:rFonts w:ascii="Times New Roman" w:hAnsi="Times New Roman" w:cs="Times New Roman"/>
+          <w:sz w:val="28"/>
+          <w:szCs w:val="28"/>
+        </w:rPr>
+        <w:t>Само по себе программирование подразумевает не только процесс написания кода, но зачастую на это тратится большая часть времени при разработке. Только представьте, сколько усилий приходится тратить на то, чтобы держать в голове множество правил и спецификаций к конкретному языку программирования, вместо того, чтобы сосредоточиться на решаемой проблеме.</w:t>
+      </w:r>
+      <w:ins w:id="47" w:author="Lofkes" w:date="2019-05-19T21:27:00Z">
+        <w:r>
+          <w:rPr>
+            <w:rFonts w:ascii="Times New Roman" w:hAnsi="Times New Roman" w:cs="Times New Roman"/>
+            <w:sz w:val="28"/>
+            <w:szCs w:val="28"/>
+          </w:rPr>
+          <w:t xml:space="preserve"> Поэтому</w:t>
+        </w:r>
+      </w:ins>
+      <w:r>
+        <w:rPr>
+          <w:rFonts w:ascii="Times New Roman" w:hAnsi="Times New Roman" w:cs="Times New Roman"/>
+          <w:sz w:val="28"/>
+          <w:szCs w:val="28"/>
+        </w:rPr>
+        <w:t xml:space="preserve"> </w:t>
+      </w:r>
+      <w:ins w:id="48" w:author="Lofkes" w:date="2019-05-19T21:27:00Z">
+        <w:r>
+          <w:rPr>
+            <w:rFonts w:ascii="Times New Roman" w:hAnsi="Times New Roman" w:cs="Times New Roman"/>
+            <w:sz w:val="28"/>
+            <w:szCs w:val="28"/>
+          </w:rPr>
+          <w:t>г</w:t>
+        </w:r>
+      </w:ins>
+      <w:moveToRangeStart w:id="49" w:author="Lofkes" w:date="2019-05-19T21:27:00Z" w:name="move9193646"/>
+      <w:moveTo w:id="50" w:author="Lofkes" w:date="2019-05-19T21:27:00Z">
+        <w:del w:id="51" w:author="Lofkes" w:date="2019-05-19T21:27:00Z">
+          <w:r>
+            <w:rPr>
+              <w:rFonts w:ascii="Times New Roman" w:hAnsi="Times New Roman" w:cs="Times New Roman"/>
+              <w:sz w:val="28"/>
+              <w:szCs w:val="28"/>
+            </w:rPr>
+            <w:delText>Г</w:delText>
+          </w:r>
+        </w:del>
+        <w:r>
+          <w:rPr>
+            <w:rFonts w:ascii="Times New Roman" w:hAnsi="Times New Roman" w:cs="Times New Roman"/>
+            <w:sz w:val="28"/>
+            <w:szCs w:val="28"/>
+          </w:rPr>
+          <w:t>лавным преимуществом является скорость написани</w:t>
+        </w:r>
+      </w:moveTo>
+      <w:ins w:id="52" w:author="Lofkes" w:date="2019-05-19T21:27:00Z">
+        <w:r>
+          <w:rPr>
+            <w:rFonts w:ascii="Times New Roman" w:hAnsi="Times New Roman" w:cs="Times New Roman"/>
+            <w:sz w:val="28"/>
+            <w:szCs w:val="28"/>
+          </w:rPr>
+          <w:t>я</w:t>
+        </w:r>
+      </w:ins>
+      <w:moveTo w:id="53" w:author="Lofkes" w:date="2019-05-19T21:27:00Z">
+        <w:del w:id="54" w:author="Lofkes" w:date="2019-05-19T21:27:00Z">
+          <w:r>
+            <w:rPr>
+              <w:rFonts w:ascii="Times New Roman" w:hAnsi="Times New Roman" w:cs="Times New Roman"/>
+              <w:sz w:val="28"/>
+              <w:szCs w:val="28"/>
+            </w:rPr>
+            <w:delText>е</w:delText>
+          </w:r>
+        </w:del>
+        <w:r>
+          <w:rPr>
+            <w:rFonts w:ascii="Times New Roman" w:hAnsi="Times New Roman" w:cs="Times New Roman"/>
+            <w:sz w:val="28"/>
+            <w:szCs w:val="28"/>
+          </w:rPr>
+          <w:t xml:space="preserve"> программ. Так как для написания программ в визуальном программировании вам не придётся тратить время на написание самого кода.</w:t>
+        </w:r>
+      </w:moveTo>
+    </w:p>
+    <w:moveToRangeEnd w:id="49"/>
+    <w:p>
+      <w:pPr>
+        <w:spacing w:line="360" w:lineRule="auto"/>
+        <w:ind w:firstLine="680"/>
+        <w:rPr>
+          <w:rFonts w:ascii="Times New Roman" w:hAnsi="Times New Roman" w:cs="Times New Roman"/>
+          <w:sz w:val="28"/>
+          <w:szCs w:val="28"/>
+        </w:rPr>
+      </w:pPr>
+    </w:p>
+    <w:p>
+      <w:pPr>
+        <w:spacing w:line="360" w:lineRule="auto"/>
+        <w:ind w:firstLine="680"/>
+        <w:rPr>
+          <w:rFonts w:ascii="Times New Roman" w:hAnsi="Times New Roman" w:cs="Times New Roman"/>
+          <w:sz w:val="28"/>
+          <w:szCs w:val="28"/>
+        </w:rPr>
+      </w:pPr>
+      <w:r>
+        <w:rPr>
+          <w:rFonts w:ascii="Times New Roman" w:eastAsia="Times New Roman" w:hAnsi="Times New Roman" w:cs="Times New Roman"/>
+          <w:sz w:val="28"/>
+          <w:szCs w:val="28"/>
+          <w:lang w:eastAsia="ru-RU"/>
+        </w:rPr>
+        <w:t xml:space="preserve">Часто советуют начать разработку ПО с графического описания будущей системы, ее компонентов и связей между ними, чтобы на ранних стадиях определить более выгодную структуру системы и минимизировать возможные проблемы в будущем. Графическое представление легче для понимания, чем текстовый вариант, но может иметь свои ограничения, к тому же это все равно придется переводить в понятный компилятору код. Конечно, на маленькие приложения (какими они могут казаться вначале) это не распространяется, </w:t>
+      </w:r>
+      <w:r>
+        <w:rPr>
+          <w:rFonts w:ascii="Times New Roman" w:eastAsia="Times New Roman" w:hAnsi="Times New Roman" w:cs="Times New Roman"/>
+          <w:sz w:val="28"/>
+          <w:szCs w:val="28"/>
+          <w:lang w:eastAsia="ru-RU"/>
+        </w:rPr>
+        <w:lastRenderedPageBreak/>
+        <w:t>можно сразу приступить к написанию кода, но проблема все равно остается — нужно думать в рамках определенного языка программирования. Тем более, когда вы это делаете в давно приевшемся вам императивном стиле.</w:t>
+      </w:r>
+    </w:p>
+    <w:p>
+      <w:pPr>
+        <w:spacing w:line="360" w:lineRule="auto"/>
+        <w:ind w:firstLine="680"/>
+        <w:rPr>
+          <w:rFonts w:ascii="Times New Roman" w:hAnsi="Times New Roman" w:cs="Times New Roman"/>
+          <w:sz w:val="28"/>
+          <w:szCs w:val="28"/>
+        </w:rPr>
+      </w:pPr>
+      <w:r>
+        <w:rPr>
+          <w:rFonts w:ascii="Times New Roman" w:hAnsi="Times New Roman" w:cs="Times New Roman"/>
+          <w:sz w:val="28"/>
+          <w:szCs w:val="28"/>
+        </w:rPr>
+        <w:t>Языки текстового программирования научились разделять структурные блоки кода на отдельные исходные файлы, поэтому изменение одной части системы легко слить с изменением в другом. Визуальные инструменты обычно сохраняют результат по принципу «одна диаграмма на один файл», что означает, что слияния становятся проблематичными, и еще сложнее, если семантическое значение «диффа» трудно анализировать.</w:t>
+      </w:r>
+    </w:p>
+    <w:p>
+      <w:pPr>
+        <w:spacing w:line="360" w:lineRule="auto"/>
+        <w:ind w:firstLine="680"/>
+        <w:rPr>
+          <w:ins w:id="55" w:author="Lofkes" w:date="2019-05-19T22:17:00Z"/>
+          <w:rFonts w:ascii="Times New Roman" w:hAnsi="Times New Roman" w:cs="Times New Roman"/>
+          <w:sz w:val="28"/>
+          <w:szCs w:val="28"/>
+        </w:rPr>
+      </w:pPr>
+      <w:r>
+        <w:rPr>
+          <w:rFonts w:ascii="Times New Roman" w:hAnsi="Times New Roman" w:cs="Times New Roman"/>
+          <w:sz w:val="28"/>
+          <w:szCs w:val="28"/>
+        </w:rPr>
+        <w:t>Отсутствие хорошего контроля над версиями — еще один серьезный недостаток большинства инструментов визуального программирования.</w:t>
+      </w:r>
+    </w:p>
+    <w:p>
+      <w:pPr>
+        <w:spacing w:line="360" w:lineRule="auto"/>
+        <w:ind w:firstLine="680"/>
+        <w:rPr>
+          <w:ins w:id="56" w:author="Lofkes" w:date="2019-05-19T22:05:00Z"/>
+          <w:rFonts w:ascii="Times New Roman" w:hAnsi="Times New Roman" w:cs="Times New Roman"/>
+          <w:sz w:val="28"/>
+          <w:szCs w:val="28"/>
+        </w:rPr>
+      </w:pPr>
+      <w:ins w:id="57" w:author="Lofkes" w:date="2019-05-19T22:18:00Z">
+        <w:r>
+          <w:rPr>
+            <w:rFonts w:ascii="Times New Roman" w:hAnsi="Times New Roman" w:cs="Times New Roman"/>
+            <w:sz w:val="28"/>
+            <w:szCs w:val="28"/>
+          </w:rPr>
+          <w:t xml:space="preserve">Благодаря связям </w:t>
+        </w:r>
+      </w:ins>
+      <w:ins w:id="58" w:author="Lofkes" w:date="2019-05-19T22:17:00Z">
+        <w:r>
+          <w:rPr>
+            <w:rFonts w:ascii="Times New Roman" w:hAnsi="Times New Roman" w:cs="Times New Roman"/>
+            <w:sz w:val="28"/>
+            <w:szCs w:val="28"/>
+          </w:rPr>
+          <w:t>с</w:t>
+        </w:r>
+        <w:r>
+          <w:rPr>
+            <w:rFonts w:ascii="Times New Roman" w:hAnsi="Times New Roman" w:cs="Times New Roman"/>
+            <w:sz w:val="28"/>
+            <w:szCs w:val="28"/>
+            <w:rPrChange w:id="59" w:author="Lofkes" w:date="2019-05-19T22:17:00Z">
+              <w:rPr/>
+            </w:rPrChange>
+          </w:rPr>
+          <w:t>ам принцип по</w:t>
+        </w:r>
+        <w:r>
+          <w:rPr>
+            <w:rFonts w:ascii="Times New Roman" w:hAnsi="Times New Roman" w:cs="Times New Roman"/>
+            <w:sz w:val="28"/>
+            <w:szCs w:val="28"/>
+          </w:rPr>
+          <w:t>строения логики с</w:t>
+        </w:r>
+      </w:ins>
+      <w:ins w:id="60" w:author="Lofkes" w:date="2019-05-19T22:18:00Z">
+        <w:r>
+          <w:rPr>
+            <w:rFonts w:ascii="Times New Roman" w:hAnsi="Times New Roman" w:cs="Times New Roman"/>
+            <w:sz w:val="28"/>
+            <w:szCs w:val="28"/>
+          </w:rPr>
+          <w:t xml:space="preserve"> их</w:t>
+        </w:r>
+      </w:ins>
+      <w:ins w:id="61" w:author="Lofkes" w:date="2019-05-19T22:17:00Z">
+        <w:r>
+          <w:rPr>
+            <w:rFonts w:ascii="Times New Roman" w:hAnsi="Times New Roman" w:cs="Times New Roman"/>
+            <w:sz w:val="28"/>
+            <w:szCs w:val="28"/>
+          </w:rPr>
+          <w:t xml:space="preserve"> помощью </w:t>
+        </w:r>
+        <w:r>
+          <w:rPr>
+            <w:rFonts w:ascii="Times New Roman" w:hAnsi="Times New Roman" w:cs="Times New Roman"/>
+            <w:sz w:val="28"/>
+            <w:szCs w:val="28"/>
+            <w:rPrChange w:id="62" w:author="Lofkes" w:date="2019-05-19T22:17:00Z">
+              <w:rPr/>
+            </w:rPrChange>
+          </w:rPr>
+          <w:t xml:space="preserve"> интуитивно понятен большинству людей, которые</w:t>
+        </w:r>
+      </w:ins>
+      <w:ins w:id="63" w:author="Lofkes" w:date="2019-05-19T22:18:00Z">
+        <w:r>
+          <w:rPr>
+            <w:rFonts w:ascii="Times New Roman" w:hAnsi="Times New Roman" w:cs="Times New Roman"/>
+            <w:sz w:val="28"/>
+            <w:szCs w:val="28"/>
+          </w:rPr>
+          <w:t>, возможно,</w:t>
+        </w:r>
+      </w:ins>
+      <w:ins w:id="64" w:author="Lofkes" w:date="2019-05-19T22:17:00Z">
+        <w:r>
+          <w:rPr>
+            <w:rFonts w:ascii="Times New Roman" w:hAnsi="Times New Roman" w:cs="Times New Roman"/>
+            <w:sz w:val="28"/>
+            <w:szCs w:val="28"/>
+            <w:rPrChange w:id="65" w:author="Lofkes" w:date="2019-05-19T22:17:00Z">
+              <w:rPr/>
+            </w:rPrChange>
+          </w:rPr>
+          <w:t xml:space="preserve"> никогда</w:t>
+        </w:r>
+      </w:ins>
+      <w:ins w:id="66" w:author="Lofkes" w:date="2019-05-19T22:18:00Z">
+        <w:r>
+          <w:rPr>
+            <w:rFonts w:ascii="Times New Roman" w:hAnsi="Times New Roman" w:cs="Times New Roman"/>
+            <w:sz w:val="28"/>
+            <w:szCs w:val="28"/>
+          </w:rPr>
+          <w:t xml:space="preserve"> и</w:t>
+        </w:r>
+      </w:ins>
+      <w:ins w:id="67" w:author="Lofkes" w:date="2019-05-19T22:17:00Z">
+        <w:r>
+          <w:rPr>
+            <w:rFonts w:ascii="Times New Roman" w:hAnsi="Times New Roman" w:cs="Times New Roman"/>
+            <w:sz w:val="28"/>
+            <w:szCs w:val="28"/>
+            <w:rPrChange w:id="68" w:author="Lofkes" w:date="2019-05-19T22:17:00Z">
+              <w:rPr/>
+            </w:rPrChange>
+          </w:rPr>
+          <w:t xml:space="preserve"> не пробовали ничег</w:t>
+        </w:r>
+        <w:r>
+          <w:rPr>
+            <w:rFonts w:ascii="Times New Roman" w:hAnsi="Times New Roman" w:cs="Times New Roman"/>
+            <w:sz w:val="28"/>
+            <w:szCs w:val="28"/>
+          </w:rPr>
+          <w:t>о программировать. Вот есть связь</w:t>
+        </w:r>
+        <w:r>
+          <w:rPr>
+            <w:rFonts w:ascii="Times New Roman" w:hAnsi="Times New Roman" w:cs="Times New Roman"/>
+            <w:sz w:val="28"/>
+            <w:szCs w:val="28"/>
+            <w:rPrChange w:id="69" w:author="Lofkes" w:date="2019-05-19T22:17:00Z">
+              <w:rPr/>
+            </w:rPrChange>
+          </w:rPr>
+          <w:t>, отвечающ</w:t>
+        </w:r>
+        <w:r>
+          <w:rPr>
+            <w:rFonts w:ascii="Times New Roman" w:hAnsi="Times New Roman" w:cs="Times New Roman"/>
+            <w:sz w:val="28"/>
+            <w:szCs w:val="28"/>
+          </w:rPr>
+          <w:t>ая за перемещение, вот есть связь</w:t>
+        </w:r>
+        <w:r>
+          <w:rPr>
+            <w:rFonts w:ascii="Times New Roman" w:hAnsi="Times New Roman" w:cs="Times New Roman"/>
+            <w:sz w:val="28"/>
+            <w:szCs w:val="28"/>
+            <w:rPrChange w:id="70" w:author="Lofkes" w:date="2019-05-19T22:17:00Z">
+              <w:rPr/>
+            </w:rPrChange>
+          </w:rPr>
+          <w:t xml:space="preserve">, которая запускает цепочку логики. Если их соединить, то объект начнёт </w:t>
+        </w:r>
+      </w:ins>
+      <w:ins w:id="71" w:author="Lofkes" w:date="2019-05-19T22:20:00Z">
+        <w:r>
+          <w:rPr>
+            <w:rFonts w:ascii="Times New Roman" w:hAnsi="Times New Roman" w:cs="Times New Roman"/>
+            <w:sz w:val="28"/>
+            <w:szCs w:val="28"/>
+          </w:rPr>
+          <w:t xml:space="preserve">совершать </w:t>
+        </w:r>
+      </w:ins>
+      <w:ins w:id="72" w:author="Lofkes" w:date="2019-05-19T22:17:00Z">
+        <w:r>
+          <w:rPr>
+            <w:rFonts w:ascii="Times New Roman" w:hAnsi="Times New Roman" w:cs="Times New Roman"/>
+            <w:sz w:val="28"/>
+            <w:szCs w:val="28"/>
+          </w:rPr>
+          <w:t>перемещение</w:t>
+        </w:r>
+        <w:r>
+          <w:rPr>
+            <w:rFonts w:ascii="Times New Roman" w:hAnsi="Times New Roman" w:cs="Times New Roman"/>
+            <w:sz w:val="28"/>
+            <w:szCs w:val="28"/>
+            <w:rPrChange w:id="73" w:author="Lofkes" w:date="2019-05-19T22:17:00Z">
+              <w:rPr/>
+            </w:rPrChange>
+          </w:rPr>
+          <w:t>.</w:t>
+        </w:r>
+      </w:ins>
+      <w:ins w:id="74" w:author="Lofkes" w:date="2019-05-19T22:18:00Z">
+        <w:r>
+          <w:rPr>
+            <w:rFonts w:ascii="Times New Roman" w:hAnsi="Times New Roman" w:cs="Times New Roman"/>
+            <w:sz w:val="28"/>
+            <w:szCs w:val="28"/>
+          </w:rPr>
+          <w:t>Можно сравнить с конструктором для детей. И по такому принципу</w:t>
+        </w:r>
+        <w:r>
+          <w:rPr>
+            <w:rFonts w:ascii="Times New Roman" w:hAnsi="Times New Roman" w:cs="Times New Roman"/>
+            <w:sz w:val="28"/>
+            <w:szCs w:val="28"/>
+            <w:rPrChange w:id="75" w:author="Lofkes" w:date="2019-05-19T22:18:00Z">
+              <w:rPr/>
+            </w:rPrChange>
+          </w:rPr>
+          <w:t xml:space="preserve"> из простых действий, соединённых по порядку, получается целостный кусок логики.</w:t>
+        </w:r>
+      </w:ins>
+    </w:p>
+    <w:p>
+      <w:pPr>
+        <w:spacing w:line="360" w:lineRule="auto"/>
+        <w:ind w:firstLine="680"/>
+        <w:rPr>
+          <w:ins w:id="76" w:author="Lofkes" w:date="2019-05-19T22:09:00Z"/>
+          <w:rFonts w:ascii="Times New Roman" w:hAnsi="Times New Roman" w:cs="Times New Roman"/>
+          <w:sz w:val="28"/>
+          <w:szCs w:val="28"/>
+        </w:rPr>
+      </w:pPr>
+      <w:ins w:id="77" w:author="Lofkes" w:date="2019-05-19T22:06:00Z">
+        <w:r>
+          <w:rPr>
+            <w:rFonts w:ascii="Times New Roman" w:hAnsi="Times New Roman" w:cs="Times New Roman"/>
+            <w:sz w:val="28"/>
+            <w:szCs w:val="28"/>
+          </w:rPr>
+          <w:t xml:space="preserve">Если неаккуратно проектировать программу то могут получаться так называемые «макароны» - </w:t>
+        </w:r>
+        <w:r>
+          <w:rPr>
+            <w:rFonts w:ascii="Times New Roman" w:hAnsi="Times New Roman" w:cs="Times New Roman"/>
+            <w:sz w:val="28"/>
+            <w:szCs w:val="28"/>
+          </w:rPr>
+          <w:t>и</w:t>
+        </w:r>
+        <w:r>
+          <w:rPr>
+            <w:rFonts w:ascii="Times New Roman" w:hAnsi="Times New Roman" w:cs="Times New Roman"/>
+            <w:sz w:val="28"/>
+            <w:szCs w:val="28"/>
+            <w:rPrChange w:id="78" w:author="Lofkes" w:date="2019-05-19T22:06:00Z">
+              <w:rPr/>
+            </w:rPrChange>
+          </w:rPr>
+          <w:t>менно так называют то безумие</w:t>
+        </w:r>
+      </w:ins>
+      <w:ins w:id="79" w:author="Lofkes" w:date="2019-05-19T22:09:00Z">
+        <w:r>
+          <w:rPr>
+            <w:rFonts w:ascii="Times New Roman" w:hAnsi="Times New Roman" w:cs="Times New Roman"/>
+            <w:sz w:val="28"/>
+            <w:szCs w:val="28"/>
+          </w:rPr>
+          <w:t xml:space="preserve"> что получается</w:t>
+        </w:r>
+      </w:ins>
+      <w:ins w:id="80" w:author="Lofkes" w:date="2019-05-19T22:06:00Z">
+        <w:r>
+          <w:rPr>
+            <w:rFonts w:ascii="Times New Roman" w:hAnsi="Times New Roman" w:cs="Times New Roman"/>
+            <w:sz w:val="28"/>
+            <w:szCs w:val="28"/>
+            <w:rPrChange w:id="81" w:author="Lofkes" w:date="2019-05-19T22:06:00Z">
+              <w:rPr/>
+            </w:rPrChange>
+          </w:rPr>
+          <w:t xml:space="preserve"> из запутанных связей и нодов.</w:t>
+        </w:r>
+        <w:r>
+          <w:rPr>
+            <w:rFonts w:ascii="Times New Roman" w:hAnsi="Times New Roman" w:cs="Times New Roman"/>
+            <w:sz w:val="28"/>
+            <w:szCs w:val="28"/>
+          </w:rPr>
+          <w:t xml:space="preserve"> При написании массив</w:t>
+        </w:r>
+      </w:ins>
+      <w:ins w:id="82" w:author="Lofkes" w:date="2019-05-19T22:09:00Z">
+        <w:r>
+          <w:rPr>
+            <w:rFonts w:ascii="Times New Roman" w:hAnsi="Times New Roman" w:cs="Times New Roman"/>
+            <w:sz w:val="28"/>
+            <w:szCs w:val="28"/>
+          </w:rPr>
+          <w:t>н</w:t>
+        </w:r>
+      </w:ins>
+      <w:ins w:id="83" w:author="Lofkes" w:date="2019-05-19T22:06:00Z">
+        <w:r>
+          <w:rPr>
+            <w:rFonts w:ascii="Times New Roman" w:hAnsi="Times New Roman" w:cs="Times New Roman"/>
+            <w:sz w:val="28"/>
+            <w:szCs w:val="28"/>
+          </w:rPr>
+          <w:t xml:space="preserve">ой логики с кучей связей </w:t>
+        </w:r>
+        <w:r>
+          <w:rPr>
+            <w:rFonts w:ascii="Times New Roman" w:hAnsi="Times New Roman" w:cs="Times New Roman"/>
+            <w:sz w:val="28"/>
+            <w:szCs w:val="28"/>
+            <w:rPrChange w:id="84" w:author="Lofkes" w:date="2019-05-19T22:06:00Z">
+              <w:rPr/>
+            </w:rPrChange>
+          </w:rPr>
+          <w:t>велик шанс получить настоящую кашу, которую очень тяжело разобрать</w:t>
+        </w:r>
+      </w:ins>
+      <w:ins w:id="85" w:author="Lofkes" w:date="2019-05-19T22:07:00Z">
+        <w:r>
+          <w:rPr>
+            <w:rFonts w:ascii="Times New Roman" w:hAnsi="Times New Roman" w:cs="Times New Roman"/>
+            <w:sz w:val="28"/>
+            <w:szCs w:val="28"/>
+          </w:rPr>
+          <w:t xml:space="preserve"> и в которой трудно работать</w:t>
+        </w:r>
+      </w:ins>
+      <w:ins w:id="86" w:author="Lofkes" w:date="2019-05-19T22:06:00Z">
+        <w:r>
+          <w:rPr>
+            <w:rFonts w:ascii="Times New Roman" w:hAnsi="Times New Roman" w:cs="Times New Roman"/>
+            <w:sz w:val="28"/>
+            <w:szCs w:val="28"/>
+          </w:rPr>
+          <w:t xml:space="preserve">. От этой проблемы практически невозможно избавиться, единственное, что остаётся </w:t>
+        </w:r>
+      </w:ins>
+      <w:ins w:id="87" w:author="Lofkes" w:date="2019-05-19T22:10:00Z">
+        <w:r>
+          <w:rPr>
+            <w:rFonts w:ascii="Times New Roman" w:hAnsi="Times New Roman" w:cs="Times New Roman"/>
+            <w:sz w:val="28"/>
+            <w:szCs w:val="28"/>
+          </w:rPr>
+          <w:t>–</w:t>
+        </w:r>
+      </w:ins>
+      <w:ins w:id="88" w:author="Lofkes" w:date="2019-05-19T22:06:00Z">
+        <w:r>
+          <w:rPr>
+            <w:rFonts w:ascii="Times New Roman" w:hAnsi="Times New Roman" w:cs="Times New Roman"/>
+            <w:sz w:val="28"/>
+            <w:szCs w:val="28"/>
+          </w:rPr>
+          <w:t xml:space="preserve"> посоветовать </w:t>
+        </w:r>
+        <w:r>
+          <w:rPr>
+            <w:rFonts w:ascii="Times New Roman" w:hAnsi="Times New Roman" w:cs="Times New Roman"/>
+            <w:sz w:val="28"/>
+            <w:szCs w:val="28"/>
+            <w:rPrChange w:id="89" w:author="Lofkes" w:date="2019-05-19T22:06:00Z">
+              <w:rPr/>
+            </w:rPrChange>
+          </w:rPr>
+          <w:t>использовать инструменты выравнивания и комментировать все блоки кода без исключения. Так шанс запутаться будет ниже</w:t>
+        </w:r>
+      </w:ins>
+    </w:p>
+    <w:p>
+      <w:pPr>
+        <w:spacing w:line="360" w:lineRule="auto"/>
+        <w:ind w:firstLine="680"/>
+        <w:rPr>
+          <w:ins w:id="90" w:author="Lofkes" w:date="2019-05-19T22:22:00Z"/>
+          <w:rFonts w:ascii="Times New Roman" w:hAnsi="Times New Roman" w:cs="Times New Roman"/>
+          <w:sz w:val="28"/>
+          <w:szCs w:val="28"/>
+        </w:rPr>
+      </w:pPr>
+      <w:ins w:id="91" w:author="Lofkes" w:date="2019-05-19T22:09:00Z">
+        <w:r>
+          <w:rPr>
+            <w:rFonts w:ascii="Times New Roman" w:hAnsi="Times New Roman" w:cs="Times New Roman"/>
+            <w:sz w:val="28"/>
+            <w:szCs w:val="28"/>
+          </w:rPr>
+          <w:t>Кажется</w:t>
+        </w:r>
+        <w:r>
+          <w:rPr>
+            <w:rFonts w:ascii="Times New Roman" w:hAnsi="Times New Roman" w:cs="Times New Roman"/>
+            <w:sz w:val="28"/>
+            <w:szCs w:val="28"/>
+            <w:rPrChange w:id="92" w:author="Lofkes" w:date="2019-05-19T22:09:00Z">
+              <w:rPr/>
+            </w:rPrChange>
+          </w:rPr>
+          <w:t xml:space="preserve"> визуальное программирование должно быстрее восприниматься и легче </w:t>
+        </w:r>
+        <w:r>
+          <w:rPr>
+            <w:rFonts w:ascii="Times New Roman" w:hAnsi="Times New Roman" w:cs="Times New Roman"/>
+            <w:sz w:val="28"/>
+            <w:szCs w:val="28"/>
+          </w:rPr>
+          <w:t>пониматься. Но это не совсем правда</w:t>
+        </w:r>
+        <w:r>
+          <w:rPr>
+            <w:rFonts w:ascii="Times New Roman" w:hAnsi="Times New Roman" w:cs="Times New Roman"/>
+            <w:sz w:val="28"/>
+            <w:szCs w:val="28"/>
+            <w:rPrChange w:id="93" w:author="Lofkes" w:date="2019-05-19T22:09:00Z">
+              <w:rPr/>
+            </w:rPrChange>
+          </w:rPr>
+          <w:t>. Те</w:t>
+        </w:r>
+      </w:ins>
+      <w:ins w:id="94" w:author="Lofkes" w:date="2019-05-19T22:14:00Z">
+        <w:r>
+          <w:rPr>
+            <w:rFonts w:ascii="Times New Roman" w:hAnsi="Times New Roman" w:cs="Times New Roman"/>
+            <w:sz w:val="28"/>
+            <w:szCs w:val="28"/>
+          </w:rPr>
+          <w:t>м</w:t>
+        </w:r>
+      </w:ins>
+      <w:ins w:id="95" w:author="Lofkes" w:date="2019-05-19T22:09:00Z">
+        <w:r>
+          <w:rPr>
+            <w:rFonts w:ascii="Times New Roman" w:hAnsi="Times New Roman" w:cs="Times New Roman"/>
+            <w:sz w:val="28"/>
+            <w:szCs w:val="28"/>
+            <w:rPrChange w:id="96" w:author="Lofkes" w:date="2019-05-19T22:09:00Z">
+              <w:rPr/>
+            </w:rPrChange>
+          </w:rPr>
+          <w:t xml:space="preserve">, кто привык к написанию </w:t>
+        </w:r>
+        <w:r>
+          <w:rPr>
+            <w:rFonts w:ascii="Times New Roman" w:hAnsi="Times New Roman" w:cs="Times New Roman"/>
+            <w:sz w:val="28"/>
+            <w:szCs w:val="28"/>
+            <w:rPrChange w:id="97" w:author="Lofkes" w:date="2019-05-19T22:09:00Z">
+              <w:rPr/>
+            </w:rPrChange>
+          </w:rPr>
+          <w:lastRenderedPageBreak/>
+          <w:t>кода в класси</w:t>
+        </w:r>
+        <w:r>
+          <w:rPr>
+            <w:rFonts w:ascii="Times New Roman" w:hAnsi="Times New Roman" w:cs="Times New Roman"/>
+            <w:sz w:val="28"/>
+            <w:szCs w:val="28"/>
+          </w:rPr>
+          <w:t>ческом варианте будет непривычно</w:t>
+        </w:r>
+        <w:r>
+          <w:rPr>
+            <w:rFonts w:ascii="Times New Roman" w:hAnsi="Times New Roman" w:cs="Times New Roman"/>
+            <w:sz w:val="28"/>
+            <w:szCs w:val="28"/>
+            <w:rPrChange w:id="98" w:author="Lofkes" w:date="2019-05-19T22:09:00Z">
+              <w:rPr/>
+            </w:rPrChange>
+          </w:rPr>
+          <w:t>, что на том же количестве пространства экрана умещается раз в 10 меньше информации. Если в обычном варианте вы просто читаете стро</w:t>
+        </w:r>
+        <w:r>
+          <w:rPr>
+            <w:rFonts w:ascii="Times New Roman" w:hAnsi="Times New Roman" w:cs="Times New Roman"/>
+            <w:sz w:val="28"/>
+            <w:szCs w:val="28"/>
+          </w:rPr>
+          <w:t>чку за строчкой, то в визуальной среде</w:t>
+        </w:r>
+        <w:r>
+          <w:rPr>
+            <w:rFonts w:ascii="Times New Roman" w:hAnsi="Times New Roman" w:cs="Times New Roman"/>
+            <w:sz w:val="28"/>
+            <w:szCs w:val="28"/>
+            <w:rPrChange w:id="99" w:author="Lofkes" w:date="2019-05-19T22:09:00Z">
+              <w:rPr/>
+            </w:rPrChange>
+          </w:rPr>
+          <w:t xml:space="preserve"> вам пон</w:t>
+        </w:r>
+        <w:r>
+          <w:rPr>
+            <w:rFonts w:ascii="Times New Roman" w:hAnsi="Times New Roman" w:cs="Times New Roman"/>
+            <w:sz w:val="28"/>
+            <w:szCs w:val="28"/>
+          </w:rPr>
+          <w:t>адобится постоянно перемещать</w:t>
+        </w:r>
+        <w:r>
+          <w:rPr>
+            <w:rFonts w:ascii="Times New Roman" w:hAnsi="Times New Roman" w:cs="Times New Roman"/>
+            <w:sz w:val="28"/>
+            <w:szCs w:val="28"/>
+            <w:rPrChange w:id="100" w:author="Lofkes" w:date="2019-05-19T22:09:00Z">
+              <w:rPr/>
+            </w:rPrChange>
+          </w:rPr>
+          <w:t xml:space="preserve"> рабочее пространство, чтобы изучить даже небольшое количество кода.</w:t>
+        </w:r>
+      </w:ins>
+    </w:p>
+    <w:p>
+      <w:pPr>
+        <w:spacing w:line="360" w:lineRule="auto"/>
+        <w:ind w:firstLine="680"/>
+        <w:rPr>
+          <w:rFonts w:ascii="Times New Roman" w:hAnsi="Times New Roman" w:cs="Times New Roman"/>
+          <w:sz w:val="28"/>
+          <w:szCs w:val="28"/>
+        </w:rPr>
+      </w:pPr>
+      <w:ins w:id="101" w:author="Lofkes" w:date="2019-05-19T22:22:00Z">
+        <w:r>
+          <w:rPr>
+            <w:rFonts w:ascii="Times New Roman" w:hAnsi="Times New Roman" w:cs="Times New Roman"/>
+            <w:sz w:val="28"/>
+            <w:szCs w:val="28"/>
+            <w:rPrChange w:id="102" w:author="Lofkes" w:date="2019-05-19T22:23:00Z">
+              <w:rPr/>
+            </w:rPrChange>
+          </w:rPr>
+          <w:t>Все</w:t>
+        </w:r>
+        <w:r>
+          <w:rPr>
+            <w:rFonts w:ascii="Times New Roman" w:hAnsi="Times New Roman" w:cs="Times New Roman"/>
+            <w:sz w:val="28"/>
+            <w:szCs w:val="28"/>
+            <w:rPrChange w:id="103" w:author="Lofkes" w:date="2019-05-19T22:23:00Z">
+              <w:rPr/>
+            </w:rPrChange>
+          </w:rPr>
+          <w:t xml:space="preserve"> вышеописанные недочёты </w:t>
+        </w:r>
+        <w:r>
+          <w:rPr>
+            <w:rFonts w:ascii="Times New Roman" w:hAnsi="Times New Roman" w:cs="Times New Roman"/>
+            <w:sz w:val="28"/>
+            <w:szCs w:val="28"/>
+            <w:rPrChange w:id="104" w:author="Lofkes" w:date="2019-05-19T22:23:00Z">
+              <w:rPr/>
+            </w:rPrChange>
+          </w:rPr>
+          <w:t>компенсируются удобством</w:t>
+        </w:r>
+        <w:r>
+          <w:rPr>
+            <w:rFonts w:ascii="Times New Roman" w:hAnsi="Times New Roman" w:cs="Times New Roman"/>
+            <w:sz w:val="28"/>
+            <w:szCs w:val="28"/>
+            <w:rPrChange w:id="105" w:author="Lofkes" w:date="2019-05-19T22:23:00Z">
+              <w:rPr/>
+            </w:rPrChange>
+          </w:rPr>
+          <w:t xml:space="preserve"> и скоростью создания кода или</w:t>
+        </w:r>
+        <w:r>
+          <w:rPr>
+            <w:rFonts w:ascii="Times New Roman" w:hAnsi="Times New Roman" w:cs="Times New Roman"/>
+            <w:sz w:val="28"/>
+            <w:szCs w:val="28"/>
+            <w:rPrChange w:id="106" w:author="Lofkes" w:date="2019-05-19T22:23:00Z">
+              <w:rPr/>
+            </w:rPrChange>
+          </w:rPr>
+          <w:t xml:space="preserve"> уже придуманы способы их устранения. Так что каждый </w:t>
+        </w:r>
+      </w:ins>
+      <w:ins w:id="107" w:author="Lofkes" w:date="2019-05-19T22:23:00Z">
+        <w:r>
+          <w:rPr>
+            <w:rFonts w:ascii="Times New Roman" w:hAnsi="Times New Roman" w:cs="Times New Roman"/>
+            <w:sz w:val="28"/>
+            <w:szCs w:val="28"/>
+          </w:rPr>
+          <w:t xml:space="preserve">  пользователь </w:t>
+        </w:r>
+      </w:ins>
+      <w:ins w:id="108" w:author="Lofkes" w:date="2019-05-19T22:22:00Z">
+        <w:r>
+          <w:rPr>
+            <w:rFonts w:ascii="Times New Roman" w:hAnsi="Times New Roman" w:cs="Times New Roman"/>
+            <w:sz w:val="28"/>
+            <w:szCs w:val="28"/>
+            <w:rPrChange w:id="109" w:author="Lofkes" w:date="2019-05-19T22:23:00Z">
+              <w:rPr/>
+            </w:rPrChange>
+          </w:rPr>
+          <w:t>решает сам насколько удобна эта система.</w:t>
+        </w:r>
+      </w:ins>
+    </w:p>
+    <w:p>
+      <w:pPr>
+        <w:spacing w:line="360" w:lineRule="auto"/>
+        <w:ind w:firstLine="680"/>
+        <w:rPr>
+          <w:rFonts w:ascii="Times New Roman" w:hAnsi="Times New Roman" w:cs="Times New Roman"/>
+          <w:sz w:val="28"/>
+          <w:szCs w:val="28"/>
+        </w:rPr>
+      </w:pPr>
+    </w:p>
+    <w:p>
+      <w:pPr>
+        <w:rPr>
+          <w:rFonts w:ascii="Times New Roman" w:hAnsi="Times New Roman" w:cs="Times New Roman"/>
+          <w:sz w:val="28"/>
+          <w:szCs w:val="28"/>
+        </w:rPr>
+      </w:pPr>
+      <w:r>
+        <w:rPr>
+          <w:rFonts w:ascii="Times New Roman" w:hAnsi="Times New Roman" w:cs="Times New Roman"/>
+          <w:sz w:val="28"/>
+          <w:szCs w:val="28"/>
+        </w:rPr>
+        <w:br w:type="page"/>
+      </w:r>
+    </w:p>
+    <w:p>
+      <w:pPr>
+        <w:pStyle w:val="1"/>
+        <w:numPr>
+          <w:ilvl w:val="0"/>
+          <w:numId w:val="7"/>
+        </w:numPr>
+        <w:jc w:val="center"/>
+      </w:pPr>
+      <w:bookmarkStart w:id="110" w:name="_Toc9197104"/>
+      <w:r>
+        <w:lastRenderedPageBreak/>
+        <w:t>Применение визуального программирования</w:t>
+      </w:r>
+      <w:bookmarkEnd w:id="110"/>
     </w:p>
     <w:p/>
     <w:p/>
     <w:p/>
     <w:p>
       <w:pPr>
-        <w:spacing w:line="360" w:lineRule="auto"/>
-        <w:ind w:firstLine="680"/>
-        <w:rPr>
-          <w:rFonts w:ascii="Times New Roman" w:hAnsi="Times New Roman" w:cs="Times New Roman"/>
-          <w:sz w:val="28"/>
-          <w:szCs w:val="28"/>
-        </w:rPr>
-      </w:pPr>
-    </w:p>
-    <w:p>
-      <w:pPr>
-        <w:spacing w:line="360" w:lineRule="auto"/>
-        <w:ind w:firstLine="680"/>
-        <w:rPr>
-          <w:rFonts w:ascii="Times New Roman" w:hAnsi="Times New Roman" w:cs="Times New Roman"/>
-          <w:sz w:val="28"/>
-          <w:szCs w:val="28"/>
-        </w:rPr>
-      </w:pPr>
-      <w:r>
-        <w:rPr>
-          <w:rFonts w:ascii="Times New Roman" w:hAnsi="Times New Roman" w:cs="Times New Roman"/>
-          <w:sz w:val="28"/>
-          <w:szCs w:val="28"/>
-        </w:rPr>
-        <w:t>Главным преимуществом является скорость написание программ. Так как для написания программ в визуальном программировании вам не придётся тратить время на написание самого кода</w:t>
-      </w:r>
-      <w:r>
-        <w:rPr>
-          <w:rFonts w:ascii="Times New Roman" w:hAnsi="Times New Roman" w:cs="Times New Roman"/>
-          <w:sz w:val="28"/>
-          <w:szCs w:val="28"/>
-        </w:rPr>
-        <w:t>.</w:t>
-      </w:r>
-    </w:p>
-    <w:p>
-      <w:pPr>
-        <w:spacing w:line="360" w:lineRule="auto"/>
-        <w:ind w:firstLine="680"/>
-        <w:rPr>
-          <w:rFonts w:ascii="Times New Roman" w:hAnsi="Times New Roman" w:cs="Times New Roman"/>
-          <w:sz w:val="28"/>
-          <w:szCs w:val="28"/>
-        </w:rPr>
-      </w:pPr>
-      <w:r>
-        <w:rPr>
-          <w:rFonts w:ascii="Times New Roman" w:hAnsi="Times New Roman" w:cs="Times New Roman"/>
-          <w:sz w:val="28"/>
-          <w:szCs w:val="28"/>
-        </w:rPr>
-        <w:t>С помощью визуального программирования можно</w:t>
-      </w:r>
-      <w:r>
-        <w:rPr>
-          <w:rFonts w:ascii="Times New Roman" w:hAnsi="Times New Roman" w:cs="Times New Roman"/>
-          <w:sz w:val="28"/>
-          <w:szCs w:val="28"/>
-        </w:rPr>
-        <w:t xml:space="preserve"> описывать процессы в графическом виде, в отличии от текстового представления</w:t>
-      </w:r>
-      <w:r>
-        <w:rPr>
-          <w:rFonts w:ascii="Times New Roman" w:hAnsi="Times New Roman" w:cs="Times New Roman"/>
-          <w:sz w:val="28"/>
-          <w:szCs w:val="28"/>
-        </w:rPr>
-        <w:t xml:space="preserve"> в обычных языках программирования</w:t>
-      </w:r>
-      <w:r>
-        <w:rPr>
-          <w:rFonts w:ascii="Times New Roman" w:hAnsi="Times New Roman" w:cs="Times New Roman"/>
-          <w:sz w:val="28"/>
-          <w:szCs w:val="28"/>
-        </w:rPr>
-        <w:t>, где нужно приложить дополнительные усилия, чтобы мыслить так, как это должен выполнять компьютер</w:t>
-      </w:r>
-      <w:r>
-        <w:rPr>
-          <w:rFonts w:ascii="Times New Roman" w:hAnsi="Times New Roman" w:cs="Times New Roman"/>
-          <w:sz w:val="28"/>
-          <w:szCs w:val="28"/>
-        </w:rPr>
-        <w:t>.</w:t>
-      </w:r>
-    </w:p>
-    <w:p>
-      <w:pPr>
-        <w:spacing w:line="360" w:lineRule="auto"/>
-        <w:ind w:firstLine="680"/>
-        <w:rPr>
-          <w:rFonts w:ascii="Times New Roman" w:hAnsi="Times New Roman" w:cs="Times New Roman"/>
-          <w:sz w:val="28"/>
-          <w:szCs w:val="28"/>
-        </w:rPr>
-      </w:pPr>
-      <w:r>
-        <w:rPr>
-          <w:rFonts w:ascii="Times New Roman" w:hAnsi="Times New Roman" w:cs="Times New Roman"/>
-          <w:sz w:val="28"/>
-          <w:szCs w:val="28"/>
-        </w:rPr>
-        <w:t>Само по себе программирование подразумевает не только процесс написания кода, но зачастую на это тратится большая часть времени при разработке. Только представьте, сколько усилий приходится тратить на то, чтобы держать в голове множество правил и спецификаций к конкретному языку программирования, вместо того, чтобы сосредоточиться на решаемой проблеме.</w:t>
-      </w:r>
-      <w:r>
-        <w:rPr>
-          <w:rFonts w:ascii="Times New Roman" w:hAnsi="Times New Roman" w:cs="Times New Roman"/>
-          <w:sz w:val="28"/>
-          <w:szCs w:val="28"/>
-        </w:rPr>
-        <w:t xml:space="preserve"> </w:t>
-      </w:r>
-    </w:p>
-    <w:p>
-      <w:pPr>
-        <w:spacing w:line="360" w:lineRule="auto"/>
-        <w:ind w:firstLine="680"/>
-        <w:rPr>
-          <w:rFonts w:ascii="Times New Roman" w:hAnsi="Times New Roman" w:cs="Times New Roman"/>
-          <w:sz w:val="28"/>
-          <w:szCs w:val="28"/>
-        </w:rPr>
-      </w:pPr>
-      <w:r>
-        <w:rPr>
-          <w:rFonts w:ascii="Times New Roman" w:eastAsia="Times New Roman" w:hAnsi="Times New Roman" w:cs="Times New Roman"/>
-          <w:sz w:val="28"/>
-          <w:szCs w:val="28"/>
-          <w:lang w:eastAsia="ru-RU"/>
-        </w:rPr>
-        <w:t>Часто советуют начать разработку ПО с графического описания будущей системы, ее компонентов и связей между ними, чтобы на ранних стадиях определить более выгодную структуру системы и минимизировать возможные проблемы в будущем. Графическое представление легче для понимания, чем текстовый вариант, но может иметь свои ограничения, к тому же это все равно придется переводить в понятный компилятору код. Конечно, на маленькие приложения (какими они могут казаться вначале) это не распространяется, можно сразу приступить к написанию кода, но проблема все равно остается — нужно думать в рамках определенного языка программирования. Тем более, когда вы это делаете в давно приевшемся вам императивном стиле.</w:t>
-      </w:r>
-    </w:p>
-    <w:p>
-      <w:pPr>
-        <w:spacing w:line="360" w:lineRule="auto"/>
-        <w:ind w:firstLine="680"/>
-        <w:rPr>
-          <w:rFonts w:ascii="Times New Roman" w:hAnsi="Times New Roman" w:cs="Times New Roman"/>
-          <w:sz w:val="28"/>
-          <w:szCs w:val="28"/>
-        </w:rPr>
-      </w:pPr>
-      <w:r>
-        <w:rPr>
-          <w:rFonts w:ascii="Times New Roman" w:hAnsi="Times New Roman" w:cs="Times New Roman"/>
-          <w:sz w:val="28"/>
-          <w:szCs w:val="28"/>
-        </w:rPr>
-        <w:lastRenderedPageBreak/>
-        <w:t>Языки текстового программирования научились разделять структурные блоки кода на отдельные исходные файлы, поэтому изменение одной части системы легко слить с изменением в другом. Визуальные инструменты обычно сохраняют результат по принципу «одна диаграмма на один файл», что означает, что слияния становятся проблематичными, и еще сложнее, если семантическое значение «диффа» трудно анализировать.</w:t>
-      </w:r>
-    </w:p>
-    <w:p>
-      <w:pPr>
-        <w:spacing w:line="360" w:lineRule="auto"/>
-        <w:ind w:firstLine="680"/>
-        <w:rPr>
-          <w:rFonts w:ascii="Times New Roman" w:hAnsi="Times New Roman" w:cs="Times New Roman"/>
-          <w:sz w:val="28"/>
-          <w:szCs w:val="28"/>
-        </w:rPr>
-      </w:pPr>
-      <w:r>
-        <w:rPr>
-          <w:rFonts w:ascii="Times New Roman" w:hAnsi="Times New Roman" w:cs="Times New Roman"/>
-          <w:sz w:val="28"/>
-          <w:szCs w:val="28"/>
-        </w:rPr>
-        <w:t>Отсутствие хорошего контроля над версиями — еще один серьезный недостаток большинства инструментов визуального программирования.</w:t>
-      </w:r>
-    </w:p>
-    <w:p>
-      <w:pPr>
-        <w:spacing w:line="360" w:lineRule="auto"/>
-        <w:ind w:firstLine="680"/>
-        <w:rPr>
-          <w:rFonts w:ascii="Times New Roman" w:hAnsi="Times New Roman" w:cs="Times New Roman"/>
-          <w:sz w:val="28"/>
-          <w:szCs w:val="28"/>
-        </w:rPr>
-      </w:pPr>
-    </w:p>
-    <w:p>
-      <w:pPr>
-        <w:rPr>
-          <w:rFonts w:ascii="Times New Roman" w:hAnsi="Times New Roman" w:cs="Times New Roman"/>
-          <w:sz w:val="28"/>
-          <w:szCs w:val="28"/>
-        </w:rPr>
-      </w:pPr>
-      <w:r>
-        <w:rPr>
-          <w:rFonts w:ascii="Times New Roman" w:hAnsi="Times New Roman" w:cs="Times New Roman"/>
-          <w:sz w:val="28"/>
-          <w:szCs w:val="28"/>
-        </w:rPr>
-        <w:br w:type="page"/>
-      </w:r>
-    </w:p>
-    <w:p>
-      <w:pPr>
-        <w:pStyle w:val="1"/>
-        <w:numPr>
-          <w:ilvl w:val="0"/>
-          <w:numId w:val="2"/>
-        </w:numPr>
-        <w:jc w:val="center"/>
-      </w:pPr>
-      <w:r>
-        <w:lastRenderedPageBreak/>
-        <w:t>Применение визуального программирования</w:t>
-      </w:r>
-    </w:p>
-    <w:p/>
-    <w:p/>
-    <w:p/>
-    <w:p>
-      <w:pPr>
         <w:pStyle w:val="2"/>
         <w:numPr>
           <w:ilvl w:val="1"/>
-          <w:numId w:val="2"/>
+          <w:numId w:val="7"/>
         </w:numPr>
         <w:jc w:val="center"/>
         <w:rPr>
@@ -3987,6 +5898,7 @@
           <w:szCs w:val="28"/>
         </w:rPr>
       </w:pPr>
+      <w:bookmarkStart w:id="111" w:name="_Toc9197105"/>
       <w:r>
         <w:rPr>
           <w:rFonts w:ascii="Times New Roman" w:hAnsi="Times New Roman" w:cs="Times New Roman"/>
@@ -3995,10 +5907,23 @@
         </w:rPr>
         <w:t>Создание игр</w:t>
       </w:r>
+      <w:bookmarkEnd w:id="111"/>
     </w:p>
     <w:p/>
-    <w:p/>
-    <w:p/>
+    <w:p>
+      <w:pPr>
+        <w:rPr>
+          <w:ins w:id="112" w:author="Lofkes" w:date="2019-05-19T21:51:00Z"/>
+        </w:rPr>
+      </w:pPr>
+    </w:p>
+    <w:p>
+      <w:pPr>
+        <w:rPr>
+          <w:ins w:id="113" w:author="Lofkes" w:date="2019-05-19T21:58:00Z"/>
+        </w:rPr>
+      </w:pPr>
+    </w:p>
     <w:p>
       <w:pPr>
         <w:spacing w:line="360" w:lineRule="auto"/>
@@ -4007,190 +5932,152 @@
           <w:rFonts w:ascii="Times New Roman" w:hAnsi="Times New Roman" w:cs="Times New Roman"/>
           <w:sz w:val="28"/>
           <w:szCs w:val="28"/>
-        </w:rPr>
-      </w:pPr>
-      <w:r>
-        <w:rPr>
-          <w:rFonts w:ascii="Times New Roman" w:hAnsi="Times New Roman" w:cs="Times New Roman"/>
-          <w:sz w:val="28"/>
-          <w:szCs w:val="28"/>
-          <w:lang w:val="en-US"/>
-        </w:rPr>
-        <w:t xml:space="preserve">Blueprints </w:t>
-      </w:r>
-      <w:r>
-        <w:rPr>
-          <w:rFonts w:ascii="Times New Roman" w:hAnsi="Times New Roman" w:cs="Times New Roman"/>
-          <w:sz w:val="28"/>
-          <w:szCs w:val="28"/>
-        </w:rPr>
-        <w:t xml:space="preserve">это система визуального скриптинга в </w:t>
-      </w:r>
-      <w:r>
-        <w:rPr>
-          <w:rFonts w:ascii="Times New Roman" w:hAnsi="Times New Roman" w:cs="Times New Roman"/>
-          <w:sz w:val="28"/>
-          <w:szCs w:val="28"/>
-          <w:lang w:val="en-US"/>
-        </w:rPr>
-        <w:t xml:space="preserve">Unreal Engine, основанная на концепте использования </w:t>
-      </w:r>
-      <w:r>
-        <w:rPr>
-          <w:rFonts w:ascii="Times New Roman" w:hAnsi="Times New Roman" w:cs="Times New Roman"/>
-          <w:sz w:val="28"/>
-          <w:szCs w:val="28"/>
-        </w:rPr>
-        <w:t xml:space="preserve">узлов интерфейса для создания элементов геймплея внутри </w:t>
-      </w:r>
-      <w:r>
-        <w:rPr>
-          <w:rFonts w:ascii="Times New Roman" w:hAnsi="Times New Roman" w:cs="Times New Roman"/>
-          <w:sz w:val="28"/>
-          <w:szCs w:val="28"/>
-          <w:lang w:val="en-US"/>
-        </w:rPr>
-        <w:t>Unreal Editor</w:t>
-      </w:r>
-      <w:r>
-        <w:rPr>
-          <w:rFonts w:ascii="Times New Roman" w:hAnsi="Times New Roman" w:cs="Times New Roman"/>
-          <w:sz w:val="28"/>
-          <w:szCs w:val="28"/>
-        </w:rPr>
-        <w:t xml:space="preserve">. Как и многие скриптовые языки, он используется для определения объектно-ориентированных классов или объектов в движке.Используя </w:t>
-      </w:r>
-      <w:r>
-        <w:rPr>
-          <w:rFonts w:ascii="Times New Roman" w:hAnsi="Times New Roman" w:cs="Times New Roman"/>
-          <w:sz w:val="28"/>
-          <w:szCs w:val="28"/>
-          <w:lang w:val="en-US"/>
-        </w:rPr>
-        <w:t>UE4</w:t>
-      </w:r>
-      <w:r>
-        <w:rPr>
-          <w:rFonts w:ascii="Times New Roman" w:hAnsi="Times New Roman" w:cs="Times New Roman"/>
-          <w:sz w:val="28"/>
-          <w:szCs w:val="28"/>
-        </w:rPr>
-        <w:t xml:space="preserve">, вы часто будете замечать что объекты, определённые с помощью </w:t>
-      </w:r>
-      <w:r>
-        <w:rPr>
-          <w:rFonts w:ascii="Times New Roman" w:hAnsi="Times New Roman" w:cs="Times New Roman"/>
-          <w:sz w:val="28"/>
-          <w:szCs w:val="28"/>
-          <w:lang w:val="en-US"/>
-        </w:rPr>
-        <w:t xml:space="preserve">Blueprint, называют просто </w:t>
-      </w:r>
-      <w:r>
-        <w:rPr>
-          <w:rFonts w:ascii="Times New Roman" w:hAnsi="Times New Roman" w:cs="Times New Roman"/>
-          <w:sz w:val="28"/>
-          <w:szCs w:val="28"/>
-        </w:rPr>
-        <w:t>«</w:t>
-      </w:r>
-      <w:r>
-        <w:rPr>
-          <w:rFonts w:ascii="Times New Roman" w:hAnsi="Times New Roman" w:cs="Times New Roman"/>
-          <w:sz w:val="28"/>
-          <w:szCs w:val="28"/>
-          <w:lang w:val="en-US"/>
-        </w:rPr>
-        <w:t>Blueprints</w:t>
-      </w:r>
-      <w:r>
-        <w:rPr>
-          <w:rFonts w:ascii="Times New Roman" w:hAnsi="Times New Roman" w:cs="Times New Roman"/>
-          <w:sz w:val="28"/>
-          <w:szCs w:val="28"/>
-        </w:rPr>
-        <w:t>».</w:t>
-      </w:r>
+          <w:rPrChange w:id="114" w:author="Lofkes" w:date="2019-05-19T21:59:00Z">
+            <w:rPr/>
+          </w:rPrChange>
+        </w:rPr>
+        <w:pPrChange w:id="115" w:author="Lofkes" w:date="2019-05-19T22:42:00Z">
+          <w:pPr/>
+        </w:pPrChange>
+      </w:pPr>
+      <w:ins w:id="116" w:author="Lofkes" w:date="2019-05-19T21:58:00Z">
+        <w:r>
+          <w:rPr>
+            <w:rFonts w:ascii="Times New Roman" w:hAnsi="Times New Roman" w:cs="Times New Roman"/>
+            <w:sz w:val="28"/>
+            <w:szCs w:val="28"/>
+          </w:rPr>
+          <w:t>В</w:t>
+        </w:r>
+        <w:r>
+          <w:rPr>
+            <w:rFonts w:ascii="Times New Roman" w:hAnsi="Times New Roman" w:cs="Times New Roman"/>
+            <w:sz w:val="28"/>
+            <w:szCs w:val="28"/>
+            <w:rPrChange w:id="117" w:author="Lofkes" w:date="2019-05-19T21:59:00Z">
+              <w:rPr/>
+            </w:rPrChange>
+          </w:rPr>
+          <w:t>изуальное программирование</w:t>
+        </w:r>
+      </w:ins>
+      <w:ins w:id="118" w:author="Lofkes" w:date="2019-05-19T23:10:00Z">
+        <w:r>
+          <w:rPr>
+            <w:rFonts w:ascii="Times New Roman" w:hAnsi="Times New Roman" w:cs="Times New Roman"/>
+            <w:sz w:val="28"/>
+            <w:szCs w:val="28"/>
+          </w:rPr>
+          <w:t xml:space="preserve"> также используется для создания игр</w:t>
+        </w:r>
+      </w:ins>
+      <w:ins w:id="119" w:author="Lofkes" w:date="2019-05-19T21:58:00Z">
+        <w:r>
+          <w:rPr>
+            <w:rFonts w:ascii="Times New Roman" w:hAnsi="Times New Roman" w:cs="Times New Roman"/>
+            <w:sz w:val="28"/>
+            <w:szCs w:val="28"/>
+          </w:rPr>
+          <w:t>.</w:t>
+        </w:r>
+      </w:ins>
+      <w:ins w:id="120" w:author="Lofkes" w:date="2019-05-19T21:59:00Z">
+        <w:r>
+          <w:rPr>
+            <w:rFonts w:ascii="Times New Roman" w:hAnsi="Times New Roman" w:cs="Times New Roman"/>
+            <w:sz w:val="28"/>
+            <w:szCs w:val="28"/>
+          </w:rPr>
+          <w:t xml:space="preserve"> Примером может послужить </w:t>
+        </w:r>
+        <w:r>
+          <w:rPr>
+            <w:rFonts w:ascii="Times New Roman" w:hAnsi="Times New Roman" w:cs="Times New Roman"/>
+            <w:sz w:val="28"/>
+            <w:szCs w:val="28"/>
+            <w:lang w:val="en-US"/>
+          </w:rPr>
+          <w:t xml:space="preserve">Unreal Engine 4. Это игровой движок, разработанный и до сих пор поддерживаемый компанией </w:t>
+        </w:r>
+      </w:ins>
+      <w:ins w:id="121" w:author="Lofkes" w:date="2019-05-19T22:00:00Z">
+        <w:r>
+          <w:rPr>
+            <w:rFonts w:ascii="Times New Roman" w:hAnsi="Times New Roman" w:cs="Times New Roman"/>
+            <w:sz w:val="28"/>
+            <w:szCs w:val="28"/>
+            <w:lang w:val="en-US"/>
+          </w:rPr>
+          <w:t>Epic Game</w:t>
+        </w:r>
+        <w:r>
+          <w:rPr>
+            <w:rFonts w:ascii="Times New Roman" w:hAnsi="Times New Roman" w:cs="Times New Roman"/>
+            <w:sz w:val="28"/>
+            <w:szCs w:val="28"/>
+          </w:rPr>
+          <w:t>.</w:t>
+        </w:r>
+      </w:ins>
+      <w:ins w:id="122" w:author="Lofkes" w:date="2019-05-19T22:01:00Z">
+        <w:r>
+          <w:rPr>
+            <w:rFonts w:ascii="Times New Roman" w:hAnsi="Times New Roman" w:cs="Times New Roman"/>
+            <w:sz w:val="28"/>
+            <w:szCs w:val="28"/>
+          </w:rPr>
+          <w:t xml:space="preserve"> Движок написан на языке </w:t>
+        </w:r>
+        <w:r>
+          <w:rPr>
+            <w:rFonts w:ascii="Times New Roman" w:hAnsi="Times New Roman" w:cs="Times New Roman"/>
+            <w:sz w:val="28"/>
+            <w:szCs w:val="28"/>
+            <w:lang w:val="en-US"/>
+          </w:rPr>
+          <w:t xml:space="preserve">C++ </w:t>
+        </w:r>
+        <w:r>
+          <w:rPr>
+            <w:rFonts w:ascii="Times New Roman" w:hAnsi="Times New Roman" w:cs="Times New Roman"/>
+            <w:sz w:val="28"/>
+            <w:szCs w:val="28"/>
+          </w:rPr>
+          <w:t>и позволяет создавать игры для большинства операционных систем и платформ.</w:t>
+        </w:r>
+      </w:ins>
     </w:p>
     <w:p>
       <w:pPr>
         <w:spacing w:line="360" w:lineRule="auto"/>
         <w:ind w:firstLine="680"/>
         <w:rPr>
-          <w:rFonts w:ascii="Times New Roman" w:hAnsi="Times New Roman" w:cs="Times New Roman"/>
-          <w:sz w:val="28"/>
-          <w:szCs w:val="28"/>
-        </w:rPr>
-      </w:pPr>
-      <w:r>
-        <w:rPr>
-          <w:rFonts w:ascii="Times New Roman" w:hAnsi="Times New Roman" w:cs="Times New Roman"/>
-          <w:sz w:val="28"/>
-          <w:szCs w:val="28"/>
-        </w:rPr>
-        <w:t>Эта система чрезвычайно</w:t>
-      </w:r>
-      <w:r>
-        <w:rPr>
-          <w:rFonts w:ascii="Times New Roman" w:hAnsi="Times New Roman" w:cs="Times New Roman"/>
-          <w:sz w:val="28"/>
-          <w:szCs w:val="28"/>
-        </w:rPr>
-        <w:t xml:space="preserve"> гибкая и мощная, поскольку она даёт дизайнерам возможность использовать практически весь спектр концепций и инструментов, которые обычно доступны только программистам. В дополнении к этому доступна специфичная разметка </w:t>
-      </w:r>
-      <w:r>
-        <w:rPr>
-          <w:rFonts w:ascii="Times New Roman" w:hAnsi="Times New Roman" w:cs="Times New Roman"/>
-          <w:sz w:val="28"/>
-          <w:szCs w:val="28"/>
-          <w:lang w:val="en-US"/>
-        </w:rPr>
-        <w:t>Blueprint</w:t>
-      </w:r>
-      <w:r>
-        <w:rPr>
-          <w:rFonts w:ascii="Times New Roman" w:hAnsi="Times New Roman" w:cs="Times New Roman"/>
-          <w:sz w:val="28"/>
-          <w:szCs w:val="28"/>
-        </w:rPr>
-        <w:t xml:space="preserve"> позволяющая программистам создавать базовые системы, которые в будущем могут быть продолжены дизайнерами.</w:t>
-      </w:r>
-      <w:r>
-        <w:rPr>
-          <w:rFonts w:ascii="Times New Roman" w:hAnsi="Times New Roman" w:cs="Times New Roman"/>
-          <w:sz w:val="28"/>
-          <w:szCs w:val="28"/>
-          <w:lang w:val="en-US"/>
-        </w:rPr>
-        <w:t xml:space="preserve"> </w:t>
-      </w:r>
-      <w:r>
-        <w:rPr>
-          <w:rFonts w:ascii="Times New Roman" w:hAnsi="Times New Roman" w:cs="Times New Roman"/>
-          <w:sz w:val="28"/>
-          <w:szCs w:val="28"/>
-        </w:rPr>
-        <w:t xml:space="preserve"> </w:t>
-      </w:r>
+          <w:del w:id="123" w:author="Lofkes" w:date="2019-05-19T21:48:00Z"/>
+          <w:rFonts w:ascii="Times New Roman" w:hAnsi="Times New Roman" w:cs="Times New Roman"/>
+          <w:sz w:val="28"/>
+          <w:szCs w:val="28"/>
+          <w:rPrChange w:id="124" w:author="Lofkes" w:date="2019-05-19T21:44:00Z">
+            <w:rPr>
+              <w:del w:id="125" w:author="Lofkes" w:date="2019-05-19T21:48:00Z"/>
+            </w:rPr>
+          </w:rPrChange>
+        </w:rPr>
+        <w:pPrChange w:id="126" w:author="Lofkes" w:date="2019-05-19T21:45:00Z">
+          <w:pPr/>
+        </w:pPrChange>
+      </w:pPr>
     </w:p>
     <w:p>
       <w:pPr>
         <w:spacing w:line="360" w:lineRule="auto"/>
         <w:ind w:firstLine="680"/>
         <w:rPr>
-          <w:rFonts w:ascii="Times New Roman" w:hAnsi="Times New Roman" w:cs="Times New Roman"/>
-          <w:sz w:val="28"/>
-          <w:szCs w:val="28"/>
-        </w:rPr>
-      </w:pPr>
-      <w:r>
-        <w:rPr>
-          <w:rFonts w:ascii="Times New Roman" w:hAnsi="Times New Roman" w:cs="Times New Roman"/>
-          <w:sz w:val="28"/>
-          <w:szCs w:val="28"/>
-        </w:rPr>
-        <w:t xml:space="preserve">В своей основе </w:t>
-      </w:r>
+          <w:ins w:id="127" w:author="Lofkes" w:date="2019-05-19T22:42:00Z"/>
+          <w:rFonts w:ascii="Times New Roman" w:hAnsi="Times New Roman" w:cs="Times New Roman"/>
+          <w:sz w:val="28"/>
+          <w:szCs w:val="28"/>
+        </w:rPr>
+      </w:pPr>
       <w:r>
         <w:rPr>
           <w:rFonts w:ascii="Times New Roman" w:hAnsi="Times New Roman" w:cs="Times New Roman"/>
@@ -4206,7 +6093,167 @@
           <w:sz w:val="28"/>
           <w:szCs w:val="28"/>
         </w:rPr>
-        <w:t>это визуально скриптовые дополнения для создаваемой вами игры. С помощью соединения узлов, событий, функций и переменных линиями возможно создать сложные игровые элементы.</w:t>
+        <w:t xml:space="preserve">это система визуального скриптинга в </w:t>
+      </w:r>
+      <w:r>
+        <w:rPr>
+          <w:rFonts w:ascii="Times New Roman" w:hAnsi="Times New Roman" w:cs="Times New Roman"/>
+          <w:sz w:val="28"/>
+          <w:szCs w:val="28"/>
+          <w:lang w:val="en-US"/>
+        </w:rPr>
+        <w:t xml:space="preserve">Unreal Engine, основанная на концепте использования </w:t>
+      </w:r>
+      <w:r>
+        <w:rPr>
+          <w:rFonts w:ascii="Times New Roman" w:hAnsi="Times New Roman" w:cs="Times New Roman"/>
+          <w:sz w:val="28"/>
+          <w:szCs w:val="28"/>
+        </w:rPr>
+        <w:t xml:space="preserve">узлов интерфейса для создания элементов геймплея внутри </w:t>
+      </w:r>
+      <w:r>
+        <w:rPr>
+          <w:rFonts w:ascii="Times New Roman" w:hAnsi="Times New Roman" w:cs="Times New Roman"/>
+          <w:sz w:val="28"/>
+          <w:szCs w:val="28"/>
+          <w:lang w:val="en-US"/>
+        </w:rPr>
+        <w:t>Unreal Editor</w:t>
+      </w:r>
+      <w:r>
+        <w:rPr>
+          <w:rFonts w:ascii="Times New Roman" w:hAnsi="Times New Roman" w:cs="Times New Roman"/>
+          <w:sz w:val="28"/>
+          <w:szCs w:val="28"/>
+        </w:rPr>
+        <w:t>. Как и многие скриптовые языки, он используется для определения объектно-ориентированных классов или объектов в движке.</w:t>
+      </w:r>
+      <w:ins w:id="128" w:author="Lofkes" w:date="2019-05-19T23:11:00Z">
+        <w:r>
+          <w:rPr>
+            <w:rFonts w:ascii="Times New Roman" w:hAnsi="Times New Roman" w:cs="Times New Roman"/>
+            <w:sz w:val="28"/>
+            <w:szCs w:val="28"/>
+          </w:rPr>
+          <w:t>При использовании</w:t>
+        </w:r>
+      </w:ins>
+      <w:del w:id="129" w:author="Lofkes" w:date="2019-05-19T23:11:00Z">
+        <w:r>
+          <w:rPr>
+            <w:rFonts w:ascii="Times New Roman" w:hAnsi="Times New Roman" w:cs="Times New Roman"/>
+            <w:sz w:val="28"/>
+            <w:szCs w:val="28"/>
+          </w:rPr>
+          <w:delText>Используя</w:delText>
+        </w:r>
+      </w:del>
+      <w:r>
+        <w:rPr>
+          <w:rFonts w:ascii="Times New Roman" w:hAnsi="Times New Roman" w:cs="Times New Roman"/>
+          <w:sz w:val="28"/>
+          <w:szCs w:val="28"/>
+        </w:rPr>
+        <w:t xml:space="preserve"> </w:t>
+      </w:r>
+      <w:r>
+        <w:rPr>
+          <w:rFonts w:ascii="Times New Roman" w:hAnsi="Times New Roman" w:cs="Times New Roman"/>
+          <w:sz w:val="28"/>
+          <w:szCs w:val="28"/>
+          <w:lang w:val="en-US"/>
+        </w:rPr>
+        <w:t>UE4</w:t>
+      </w:r>
+      <w:r>
+        <w:rPr>
+          <w:rFonts w:ascii="Times New Roman" w:hAnsi="Times New Roman" w:cs="Times New Roman"/>
+          <w:sz w:val="28"/>
+          <w:szCs w:val="28"/>
+        </w:rPr>
+        <w:t xml:space="preserve">, вы часто будете замечать что объекты, определённые с </w:t>
+      </w:r>
+      <w:del w:id="130" w:author="Lofkes" w:date="2019-05-19T23:46:00Z">
+        <w:r>
+          <w:rPr>
+            <w:rFonts w:ascii="Times New Roman" w:hAnsi="Times New Roman" w:cs="Times New Roman"/>
+            <w:sz w:val="28"/>
+            <w:szCs w:val="28"/>
+          </w:rPr>
+          <w:delText xml:space="preserve">помощью </w:delText>
+        </w:r>
+      </w:del>
+      <w:ins w:id="131" w:author="Lofkes" w:date="2019-05-19T23:46:00Z">
+        <w:r>
+          <w:rPr>
+            <w:rFonts w:ascii="Times New Roman" w:hAnsi="Times New Roman" w:cs="Times New Roman"/>
+            <w:sz w:val="28"/>
+            <w:szCs w:val="28"/>
+          </w:rPr>
+          <w:t>при помощи</w:t>
+        </w:r>
+        <w:r>
+          <w:rPr>
+            <w:rFonts w:ascii="Times New Roman" w:hAnsi="Times New Roman" w:cs="Times New Roman"/>
+            <w:sz w:val="28"/>
+            <w:szCs w:val="28"/>
+          </w:rPr>
+          <w:t xml:space="preserve"> </w:t>
+        </w:r>
+      </w:ins>
+      <w:r>
+        <w:rPr>
+          <w:rFonts w:ascii="Times New Roman" w:hAnsi="Times New Roman" w:cs="Times New Roman"/>
+          <w:sz w:val="28"/>
+          <w:szCs w:val="28"/>
+          <w:lang w:val="en-US"/>
+        </w:rPr>
+        <w:t>Blueprint, называют</w:t>
+      </w:r>
+      <w:ins w:id="132" w:author="Lofkes" w:date="2019-05-19T23:11:00Z">
+        <w:r>
+          <w:rPr>
+            <w:rFonts w:ascii="Times New Roman" w:hAnsi="Times New Roman" w:cs="Times New Roman"/>
+            <w:sz w:val="28"/>
+            <w:szCs w:val="28"/>
+          </w:rPr>
+          <w:t>ся</w:t>
+        </w:r>
+      </w:ins>
+      <w:r>
+        <w:rPr>
+          <w:rFonts w:ascii="Times New Roman" w:hAnsi="Times New Roman" w:cs="Times New Roman"/>
+          <w:sz w:val="28"/>
+          <w:szCs w:val="28"/>
+          <w:lang w:val="en-US"/>
+        </w:rPr>
+        <w:t xml:space="preserve"> просто </w:t>
+      </w:r>
+      <w:r>
+        <w:rPr>
+          <w:rFonts w:ascii="Times New Roman" w:hAnsi="Times New Roman" w:cs="Times New Roman"/>
+          <w:sz w:val="28"/>
+          <w:szCs w:val="28"/>
+        </w:rPr>
+        <w:t>«</w:t>
+      </w:r>
+      <w:r>
+        <w:rPr>
+          <w:rFonts w:ascii="Times New Roman" w:hAnsi="Times New Roman" w:cs="Times New Roman"/>
+          <w:sz w:val="28"/>
+          <w:szCs w:val="28"/>
+          <w:lang w:val="en-US"/>
+        </w:rPr>
+        <w:t>Blueprints</w:t>
+      </w:r>
+      <w:r>
+        <w:rPr>
+          <w:rFonts w:ascii="Times New Roman" w:hAnsi="Times New Roman" w:cs="Times New Roman"/>
+          <w:sz w:val="28"/>
+          <w:szCs w:val="28"/>
+        </w:rPr>
+        <w:t>».</w:t>
       </w:r>
     </w:p>
     <w:p>
@@ -4214,95 +6261,73 @@
         <w:spacing w:line="360" w:lineRule="auto"/>
         <w:ind w:firstLine="680"/>
         <w:rPr>
-          <w:rFonts w:ascii="Times New Roman" w:hAnsi="Times New Roman" w:cs="Times New Roman"/>
-          <w:sz w:val="28"/>
-          <w:szCs w:val="28"/>
-        </w:rPr>
-      </w:pPr>
-      <w:r>
-        <w:rPr>
-          <w:rFonts w:ascii="Times New Roman" w:hAnsi="Times New Roman" w:cs="Times New Roman"/>
-          <w:sz w:val="28"/>
-          <w:szCs w:val="28"/>
-          <w:lang w:val="en-US"/>
-        </w:rPr>
-        <w:t xml:space="preserve">Blueprints </w:t>
-      </w:r>
-      <w:r>
-        <w:rPr>
-          <w:rFonts w:ascii="Times New Roman" w:hAnsi="Times New Roman" w:cs="Times New Roman"/>
-          <w:sz w:val="28"/>
-          <w:szCs w:val="28"/>
-        </w:rPr>
-        <w:t xml:space="preserve">работает используя </w:t>
-      </w:r>
-      <w:r>
-        <w:rPr>
-          <w:rFonts w:ascii="Times New Roman" w:hAnsi="Times New Roman" w:cs="Times New Roman"/>
-          <w:sz w:val="28"/>
-          <w:szCs w:val="28"/>
-        </w:rPr>
-        <w:t>графики</w:t>
-      </w:r>
-      <w:r>
-        <w:rPr>
-          <w:rFonts w:ascii="Times New Roman" w:hAnsi="Times New Roman" w:cs="Times New Roman"/>
-          <w:sz w:val="28"/>
-          <w:szCs w:val="28"/>
-        </w:rPr>
-        <w:t xml:space="preserve"> узлов для различных целей – строительства объектов, </w:t>
-      </w:r>
-      <w:r>
-        <w:rPr>
-          <w:rFonts w:ascii="Times New Roman" w:hAnsi="Times New Roman" w:cs="Times New Roman"/>
-          <w:sz w:val="28"/>
-          <w:szCs w:val="28"/>
-        </w:rPr>
-        <w:t>отдельных функций и общих событий игрового процесса</w:t>
-      </w:r>
-      <w:r>
-        <w:rPr>
-          <w:rFonts w:ascii="Times New Roman" w:hAnsi="Times New Roman" w:cs="Times New Roman"/>
-          <w:sz w:val="28"/>
-          <w:szCs w:val="28"/>
-        </w:rPr>
-        <w:t xml:space="preserve">, которые являются особенными для каждого </w:t>
-      </w:r>
-      <w:r>
-        <w:rPr>
-          <w:rFonts w:ascii="Times New Roman" w:hAnsi="Times New Roman" w:cs="Times New Roman"/>
-          <w:sz w:val="28"/>
-          <w:szCs w:val="28"/>
-          <w:lang w:val="en-US"/>
-        </w:rPr>
-        <w:t>Blueprint</w:t>
-      </w:r>
-      <w:r>
-        <w:rPr>
-          <w:rFonts w:ascii="Times New Roman" w:hAnsi="Times New Roman" w:cs="Times New Roman"/>
-          <w:sz w:val="28"/>
-          <w:szCs w:val="28"/>
-        </w:rPr>
-        <w:t xml:space="preserve"> для внедрения поведения и остального функционала </w:t>
-      </w:r>
+          <w:del w:id="133" w:author="Lofkes" w:date="2019-05-19T22:45:00Z"/>
+          <w:rFonts w:ascii="Times New Roman" w:hAnsi="Times New Roman" w:cs="Times New Roman"/>
+          <w:sz w:val="28"/>
+          <w:szCs w:val="28"/>
+        </w:rPr>
+      </w:pPr>
     </w:p>
     <w:p>
       <w:pPr>
         <w:spacing w:line="360" w:lineRule="auto"/>
         <w:ind w:firstLine="680"/>
         <w:rPr>
-          <w:rFonts w:ascii="Times New Roman" w:hAnsi="Times New Roman" w:cs="Times New Roman"/>
-          <w:sz w:val="28"/>
-          <w:szCs w:val="28"/>
-        </w:rPr>
-      </w:pPr>
-      <w:r>
-        <w:rPr>
-          <w:rFonts w:ascii="Times New Roman" w:hAnsi="Times New Roman" w:cs="Times New Roman"/>
-          <w:sz w:val="28"/>
-          <w:szCs w:val="28"/>
-        </w:rPr>
-        <w:br w:type="page"/>
+          <w:ins w:id="134" w:author="Lofkes" w:date="2019-05-19T23:49:00Z"/>
+          <w:rFonts w:ascii="Times New Roman" w:hAnsi="Times New Roman" w:cs="Times New Roman"/>
+          <w:sz w:val="28"/>
+          <w:szCs w:val="28"/>
+        </w:rPr>
+      </w:pPr>
+      <w:r>
+        <w:rPr>
+          <w:rFonts w:ascii="Times New Roman" w:hAnsi="Times New Roman" w:cs="Times New Roman"/>
+          <w:sz w:val="28"/>
+          <w:szCs w:val="28"/>
+        </w:rPr>
+        <w:t>Эта система чрезвычайно</w:t>
+      </w:r>
+      <w:r>
+        <w:rPr>
+          <w:rFonts w:ascii="Times New Roman" w:hAnsi="Times New Roman" w:cs="Times New Roman"/>
+          <w:sz w:val="28"/>
+          <w:szCs w:val="28"/>
+        </w:rPr>
+        <w:t xml:space="preserve"> гибкая и мощная, поскольку она даёт дизайнерам возможность использовать практически весь спектр концепций и инструментов, которые обычно доступны только программистам. В дополнении к этому доступна специфичная разметка </w:t>
+      </w:r>
+      <w:r>
+        <w:rPr>
+          <w:rFonts w:ascii="Times New Roman" w:hAnsi="Times New Roman" w:cs="Times New Roman"/>
+          <w:sz w:val="28"/>
+          <w:szCs w:val="28"/>
+          <w:lang w:val="en-US"/>
+        </w:rPr>
+        <w:t>Blueprint</w:t>
+      </w:r>
+      <w:r>
+        <w:rPr>
+          <w:rFonts w:ascii="Times New Roman" w:hAnsi="Times New Roman" w:cs="Times New Roman"/>
+          <w:sz w:val="28"/>
+          <w:szCs w:val="28"/>
+        </w:rPr>
+        <w:t xml:space="preserve"> позволяющая программистам создавать базовые системы, которые в будущем могут быть продолжены дизайнерами.</w:t>
+      </w:r>
+      <w:r>
+        <w:rPr>
+          <w:rFonts w:ascii="Times New Roman" w:hAnsi="Times New Roman" w:cs="Times New Roman"/>
+          <w:sz w:val="28"/>
+          <w:szCs w:val="28"/>
+          <w:lang w:val="en-US"/>
+        </w:rPr>
+        <w:t xml:space="preserve"> </w:t>
+      </w:r>
+      <w:r>
+        <w:rPr>
+          <w:rFonts w:ascii="Times New Roman" w:hAnsi="Times New Roman" w:cs="Times New Roman"/>
+          <w:sz w:val="28"/>
+          <w:szCs w:val="28"/>
+        </w:rPr>
+        <w:t xml:space="preserve"> </w:t>
       </w:r>
     </w:p>
     <w:p>
@@ -4315,6 +6340,100 @@
           <w:szCs w:val="28"/>
         </w:rPr>
       </w:pPr>
+      <w:ins w:id="135" w:author="Lofkes" w:date="2019-05-19T23:49:00Z">
+        <w:r>
+          <w:rPr>
+            <w:rFonts w:ascii="Times New Roman" w:hAnsi="Times New Roman" w:cs="Times New Roman"/>
+            <w:sz w:val="28"/>
+            <w:szCs w:val="28"/>
+          </w:rPr>
+          <w:t xml:space="preserve">Система предоставляет визуальный подход к скриптовому языку. </w:t>
+        </w:r>
+      </w:ins>
+      <w:ins w:id="136" w:author="Lofkes" w:date="2019-05-19T23:50:00Z">
+        <w:r>
+          <w:rPr>
+            <w:rFonts w:ascii="Times New Roman" w:hAnsi="Times New Roman" w:cs="Times New Roman"/>
+            <w:sz w:val="28"/>
+            <w:szCs w:val="28"/>
+          </w:rPr>
+          <w:t xml:space="preserve">Таким образом она разделяет многие нюансы обычных текстовых скриптовых языков, такие как </w:t>
+        </w:r>
+      </w:ins>
+      <w:ins w:id="137" w:author="Lofkes" w:date="2019-05-19T23:56:00Z">
+        <w:r>
+          <w:rPr>
+            <w:rFonts w:ascii="Times New Roman" w:hAnsi="Times New Roman" w:cs="Times New Roman"/>
+            <w:sz w:val="28"/>
+            <w:szCs w:val="28"/>
+          </w:rPr>
+          <w:t xml:space="preserve">типизированные </w:t>
+        </w:r>
+        <w:bookmarkStart w:id="138" w:name="_GoBack"/>
+        <w:bookmarkEnd w:id="138"/>
+        <w:r>
+          <w:rPr>
+            <w:rFonts w:ascii="Times New Roman" w:hAnsi="Times New Roman" w:cs="Times New Roman"/>
+            <w:sz w:val="28"/>
+            <w:szCs w:val="28"/>
+          </w:rPr>
+          <w:t>переменные данных, массивы, структуры и т.д.</w:t>
+        </w:r>
+      </w:ins>
+      <w:ins w:id="139" w:author="Lofkes" w:date="2019-05-19T23:57:00Z">
+        <w:r>
+          <w:rPr>
+            <w:rFonts w:ascii="Times New Roman" w:hAnsi="Times New Roman" w:cs="Times New Roman"/>
+            <w:sz w:val="28"/>
+            <w:szCs w:val="28"/>
+          </w:rPr>
+          <w:t xml:space="preserve"> </w:t>
+        </w:r>
+        <w:r>
+          <w:rPr>
+            <w:rFonts w:ascii="Times New Roman" w:hAnsi="Times New Roman" w:cs="Times New Roman"/>
+            <w:sz w:val="28"/>
+            <w:szCs w:val="28"/>
+          </w:rPr>
+          <w:lastRenderedPageBreak/>
+          <w:t>Также</w:t>
+        </w:r>
+        <w:r>
+          <w:rPr>
+            <w:rFonts w:ascii="Times New Roman" w:hAnsi="Times New Roman" w:cs="Times New Roman"/>
+            <w:sz w:val="28"/>
+            <w:szCs w:val="28"/>
+          </w:rPr>
+          <w:t xml:space="preserve"> поток выполнения работае как и должен в типичном скриптовом языке, </w:t>
+        </w:r>
+      </w:ins>
+      <w:ins w:id="140" w:author="Lofkes" w:date="2019-05-19T23:58:00Z">
+        <w:r>
+          <w:rPr>
+            <w:rFonts w:ascii="Times New Roman" w:hAnsi="Times New Roman" w:cs="Times New Roman"/>
+            <w:sz w:val="28"/>
+            <w:szCs w:val="28"/>
+          </w:rPr>
+          <w:t xml:space="preserve">хотя </w:t>
+        </w:r>
+        <w:r>
+          <w:rPr>
+            <w:rFonts w:ascii="Times New Roman" w:hAnsi="Times New Roman" w:cs="Times New Roman"/>
+            <w:sz w:val="28"/>
+            <w:szCs w:val="28"/>
+            <w:lang w:val="en-US"/>
+          </w:rPr>
+          <w:t xml:space="preserve">Blueprints </w:t>
+        </w:r>
+        <w:r>
+          <w:rPr>
+            <w:rFonts w:ascii="Times New Roman" w:hAnsi="Times New Roman" w:cs="Times New Roman"/>
+            <w:sz w:val="28"/>
+            <w:szCs w:val="28"/>
+          </w:rPr>
+          <w:t>требуют явного линейного выполнения для каждого узла.</w:t>
+        </w:r>
+      </w:ins>
     </w:p>
     <w:p>
       <w:pPr>
@@ -4326,10 +6445,647 @@
           <w:szCs w:val="28"/>
         </w:rPr>
       </w:pPr>
+      <w:ins w:id="141" w:author="Lofkes" w:date="2019-05-19T23:12:00Z">
+        <w:r>
+          <w:rPr>
+            <w:rFonts w:ascii="Times New Roman" w:hAnsi="Times New Roman" w:cs="Times New Roman"/>
+            <w:sz w:val="28"/>
+            <w:szCs w:val="28"/>
+          </w:rPr>
+          <w:t>По своей сути</w:t>
+        </w:r>
+      </w:ins>
+      <w:del w:id="142" w:author="Lofkes" w:date="2019-05-19T23:12:00Z">
+        <w:r>
+          <w:rPr>
+            <w:rFonts w:ascii="Times New Roman" w:hAnsi="Times New Roman" w:cs="Times New Roman"/>
+            <w:sz w:val="28"/>
+            <w:szCs w:val="28"/>
+          </w:rPr>
+          <w:delText>В своей основе</w:delText>
+        </w:r>
+      </w:del>
+      <w:r>
+        <w:rPr>
+          <w:rFonts w:ascii="Times New Roman" w:hAnsi="Times New Roman" w:cs="Times New Roman"/>
+          <w:sz w:val="28"/>
+          <w:szCs w:val="28"/>
+        </w:rPr>
+        <w:t xml:space="preserve"> </w:t>
+      </w:r>
+      <w:r>
+        <w:rPr>
+          <w:rFonts w:ascii="Times New Roman" w:hAnsi="Times New Roman" w:cs="Times New Roman"/>
+          <w:sz w:val="28"/>
+          <w:szCs w:val="28"/>
+          <w:lang w:val="en-US"/>
+        </w:rPr>
+        <w:t xml:space="preserve">Blueprints </w:t>
+      </w:r>
+      <w:r>
+        <w:rPr>
+          <w:rFonts w:ascii="Times New Roman" w:hAnsi="Times New Roman" w:cs="Times New Roman"/>
+          <w:sz w:val="28"/>
+          <w:szCs w:val="28"/>
+        </w:rPr>
+        <w:t>это визуально скриптовые дополнения для создаваемой вами игры. С помощью соединения узлов, событий, функций и переменных линиями возможно создать сложные игровые элементы.</w:t>
+      </w:r>
+    </w:p>
+    <w:p>
+      <w:pPr>
+        <w:spacing w:line="360" w:lineRule="auto"/>
+        <w:ind w:firstLine="680"/>
+        <w:rPr>
+          <w:ins w:id="143" w:author="Lofkes" w:date="2019-05-19T23:16:00Z"/>
+          <w:rFonts w:ascii="Times New Roman" w:hAnsi="Times New Roman" w:cs="Times New Roman"/>
+          <w:sz w:val="28"/>
+          <w:szCs w:val="28"/>
+        </w:rPr>
+      </w:pPr>
+      <w:r>
+        <w:rPr>
+          <w:rFonts w:ascii="Times New Roman" w:hAnsi="Times New Roman" w:cs="Times New Roman"/>
+          <w:sz w:val="28"/>
+          <w:szCs w:val="28"/>
+          <w:lang w:val="en-US"/>
+        </w:rPr>
+        <w:t xml:space="preserve">Blueprints </w:t>
+      </w:r>
+      <w:r>
+        <w:rPr>
+          <w:rFonts w:ascii="Times New Roman" w:hAnsi="Times New Roman" w:cs="Times New Roman"/>
+          <w:sz w:val="28"/>
+          <w:szCs w:val="28"/>
+        </w:rPr>
+        <w:t xml:space="preserve">работает используя </w:t>
+      </w:r>
+      <w:r>
+        <w:rPr>
+          <w:rFonts w:ascii="Times New Roman" w:hAnsi="Times New Roman" w:cs="Times New Roman"/>
+          <w:sz w:val="28"/>
+          <w:szCs w:val="28"/>
+        </w:rPr>
+        <w:t>графики</w:t>
+      </w:r>
+      <w:r>
+        <w:rPr>
+          <w:rFonts w:ascii="Times New Roman" w:hAnsi="Times New Roman" w:cs="Times New Roman"/>
+          <w:sz w:val="28"/>
+          <w:szCs w:val="28"/>
+        </w:rPr>
+        <w:t xml:space="preserve"> узлов для различных целей – строительства объектов, </w:t>
+      </w:r>
+      <w:r>
+        <w:rPr>
+          <w:rFonts w:ascii="Times New Roman" w:hAnsi="Times New Roman" w:cs="Times New Roman"/>
+          <w:sz w:val="28"/>
+          <w:szCs w:val="28"/>
+        </w:rPr>
+        <w:t>отдельных функций и общих событий игрового процесса</w:t>
+      </w:r>
+      <w:r>
+        <w:rPr>
+          <w:rFonts w:ascii="Times New Roman" w:hAnsi="Times New Roman" w:cs="Times New Roman"/>
+          <w:sz w:val="28"/>
+          <w:szCs w:val="28"/>
+        </w:rPr>
+        <w:t xml:space="preserve">, которые являются особенными для каждого </w:t>
+      </w:r>
+      <w:r>
+        <w:rPr>
+          <w:rFonts w:ascii="Times New Roman" w:hAnsi="Times New Roman" w:cs="Times New Roman"/>
+          <w:sz w:val="28"/>
+          <w:szCs w:val="28"/>
+          <w:lang w:val="en-US"/>
+        </w:rPr>
+        <w:t>Blueprint</w:t>
+      </w:r>
+      <w:r>
+        <w:rPr>
+          <w:rFonts w:ascii="Times New Roman" w:hAnsi="Times New Roman" w:cs="Times New Roman"/>
+          <w:sz w:val="28"/>
+          <w:szCs w:val="28"/>
+        </w:rPr>
+        <w:t xml:space="preserve"> для внедрения поведения и остального функционала</w:t>
+      </w:r>
+      <w:ins w:id="144" w:author="Lofkes" w:date="2019-05-19T23:47:00Z">
+        <w:r>
+          <w:rPr>
+            <w:rFonts w:ascii="Times New Roman" w:hAnsi="Times New Roman" w:cs="Times New Roman"/>
+            <w:sz w:val="28"/>
+            <w:szCs w:val="28"/>
+          </w:rPr>
+          <w:t>.</w:t>
+        </w:r>
+      </w:ins>
+      <w:r>
+        <w:rPr>
+          <w:rFonts w:ascii="Times New Roman" w:hAnsi="Times New Roman" w:cs="Times New Roman"/>
+          <w:sz w:val="28"/>
+          <w:szCs w:val="28"/>
+        </w:rPr>
+        <w:t xml:space="preserve"> </w:t>
+      </w:r>
+    </w:p>
+    <w:p>
+      <w:pPr>
+        <w:spacing w:line="360" w:lineRule="auto"/>
+        <w:ind w:firstLine="680"/>
+        <w:rPr>
+          <w:rFonts w:ascii="Times New Roman" w:hAnsi="Times New Roman" w:cs="Times New Roman"/>
+          <w:sz w:val="28"/>
+          <w:szCs w:val="28"/>
+        </w:rPr>
+      </w:pPr>
+      <w:ins w:id="145" w:author="Lofkes" w:date="2019-05-19T22:48:00Z">
+        <w:r>
+          <w:rPr>
+            <w:rFonts w:ascii="Times New Roman" w:hAnsi="Times New Roman" w:cs="Times New Roman"/>
+            <w:sz w:val="28"/>
+            <w:szCs w:val="28"/>
+            <w:rPrChange w:id="146" w:author="Lofkes" w:date="2019-05-19T22:48:00Z">
+              <w:rPr/>
+            </w:rPrChange>
+          </w:rPr>
+          <w:t>Сейчас, используя Blueprint, можно почти полностью сделать игру и не писать ни</w:t>
+        </w:r>
+        <w:r>
+          <w:rPr>
+            <w:rFonts w:ascii="Times New Roman" w:hAnsi="Times New Roman" w:cs="Times New Roman"/>
+            <w:sz w:val="28"/>
+            <w:szCs w:val="28"/>
+          </w:rPr>
+          <w:t xml:space="preserve"> одной строчки кода C++. Считается что </w:t>
+        </w:r>
+        <w:r>
+          <w:rPr>
+            <w:rFonts w:ascii="Times New Roman" w:hAnsi="Times New Roman" w:cs="Times New Roman"/>
+            <w:sz w:val="28"/>
+            <w:szCs w:val="28"/>
+            <w:rPrChange w:id="147" w:author="Lofkes" w:date="2019-05-19T22:48:00Z">
+              <w:rPr/>
+            </w:rPrChange>
+          </w:rPr>
+          <w:t xml:space="preserve">главная его сила в скорости </w:t>
+        </w:r>
+        <w:r>
+          <w:rPr>
+            <w:rFonts w:ascii="Times New Roman" w:hAnsi="Times New Roman" w:cs="Times New Roman"/>
+            <w:sz w:val="28"/>
+            <w:szCs w:val="28"/>
+          </w:rPr>
+          <w:t>итерации. С того момента, как вы</w:t>
+        </w:r>
+        <w:r>
+          <w:rPr>
+            <w:rFonts w:ascii="Times New Roman" w:hAnsi="Times New Roman" w:cs="Times New Roman"/>
+            <w:sz w:val="28"/>
+            <w:szCs w:val="28"/>
+            <w:rPrChange w:id="148" w:author="Lofkes" w:date="2019-05-19T22:48:00Z">
+              <w:rPr/>
+            </w:rPrChange>
+          </w:rPr>
+          <w:t xml:space="preserve"> что-то изменил</w:t>
+        </w:r>
+      </w:ins>
+      <w:ins w:id="149" w:author="Lofkes" w:date="2019-05-19T22:49:00Z">
+        <w:r>
+          <w:rPr>
+            <w:rFonts w:ascii="Times New Roman" w:hAnsi="Times New Roman" w:cs="Times New Roman"/>
+            <w:sz w:val="28"/>
+            <w:szCs w:val="28"/>
+          </w:rPr>
+          <w:t>и в программе</w:t>
+        </w:r>
+      </w:ins>
+      <w:ins w:id="150" w:author="Lofkes" w:date="2019-05-19T22:48:00Z">
+        <w:r>
+          <w:rPr>
+            <w:rFonts w:ascii="Times New Roman" w:hAnsi="Times New Roman" w:cs="Times New Roman"/>
+            <w:sz w:val="28"/>
+            <w:szCs w:val="28"/>
+            <w:rPrChange w:id="151" w:author="Lofkes" w:date="2019-05-19T22:48:00Z">
+              <w:rPr/>
+            </w:rPrChange>
+          </w:rPr>
+          <w:t xml:space="preserve"> и нажал</w:t>
+        </w:r>
+      </w:ins>
+      <w:ins w:id="152" w:author="Lofkes" w:date="2019-05-19T22:49:00Z">
+        <w:r>
+          <w:rPr>
+            <w:rFonts w:ascii="Times New Roman" w:hAnsi="Times New Roman" w:cs="Times New Roman"/>
+            <w:sz w:val="28"/>
+            <w:szCs w:val="28"/>
+          </w:rPr>
+          <w:t>и</w:t>
+        </w:r>
+      </w:ins>
+      <w:ins w:id="153" w:author="Lofkes" w:date="2019-05-19T22:48:00Z">
+        <w:r>
+          <w:rPr>
+            <w:rFonts w:ascii="Times New Roman" w:hAnsi="Times New Roman" w:cs="Times New Roman"/>
+            <w:sz w:val="28"/>
+            <w:szCs w:val="28"/>
+            <w:rPrChange w:id="154" w:author="Lofkes" w:date="2019-05-19T22:48:00Z">
+              <w:rPr/>
+            </w:rPrChange>
+          </w:rPr>
+          <w:t xml:space="preserve"> кнопку «play», проходит полс</w:t>
+        </w:r>
+        <w:r>
+          <w:rPr>
+            <w:rFonts w:ascii="Times New Roman" w:hAnsi="Times New Roman" w:cs="Times New Roman"/>
+            <w:sz w:val="28"/>
+            <w:szCs w:val="28"/>
+          </w:rPr>
+          <w:t>екунды-секунда и вот вы уже проверяете</w:t>
+        </w:r>
+        <w:r>
+          <w:rPr>
+            <w:rFonts w:ascii="Times New Roman" w:hAnsi="Times New Roman" w:cs="Times New Roman"/>
+            <w:sz w:val="28"/>
+            <w:szCs w:val="28"/>
+            <w:rPrChange w:id="155" w:author="Lofkes" w:date="2019-05-19T22:48:00Z">
+              <w:rPr/>
+            </w:rPrChange>
+          </w:rPr>
+          <w:t>, что изменил</w:t>
+        </w:r>
+      </w:ins>
+      <w:ins w:id="156" w:author="Lofkes" w:date="2019-05-19T22:49:00Z">
+        <w:r>
+          <w:rPr>
+            <w:rFonts w:ascii="Times New Roman" w:hAnsi="Times New Roman" w:cs="Times New Roman"/>
+            <w:sz w:val="28"/>
+            <w:szCs w:val="28"/>
+          </w:rPr>
+          <w:t>ось</w:t>
+        </w:r>
+      </w:ins>
+      <w:ins w:id="157" w:author="Lofkes" w:date="2019-05-19T22:48:00Z">
+        <w:r>
+          <w:rPr>
+            <w:rFonts w:ascii="Times New Roman" w:hAnsi="Times New Roman" w:cs="Times New Roman"/>
+            <w:sz w:val="28"/>
+            <w:szCs w:val="28"/>
+          </w:rPr>
+          <w:t>. Благодаря отличной</w:t>
+        </w:r>
+        <w:r>
+          <w:rPr>
+            <w:rFonts w:ascii="Times New Roman" w:hAnsi="Times New Roman" w:cs="Times New Roman"/>
+            <w:sz w:val="28"/>
+            <w:szCs w:val="28"/>
+            <w:rPrChange w:id="158" w:author="Lofkes" w:date="2019-05-19T22:48:00Z">
+              <w:rPr/>
+            </w:rPrChange>
+          </w:rPr>
+          <w:t xml:space="preserve"> </w:t>
+        </w:r>
+        <w:r>
+          <w:rPr>
+            <w:rFonts w:ascii="Times New Roman" w:hAnsi="Times New Roman" w:cs="Times New Roman"/>
+            <w:sz w:val="28"/>
+            <w:szCs w:val="28"/>
+          </w:rPr>
+          <w:t xml:space="preserve">интеграции с движком </w:t>
+        </w:r>
+        <w:r>
+          <w:rPr>
+            <w:rFonts w:ascii="Times New Roman" w:hAnsi="Times New Roman" w:cs="Times New Roman"/>
+            <w:sz w:val="28"/>
+            <w:szCs w:val="28"/>
+            <w:rPrChange w:id="159" w:author="Lofkes" w:date="2019-05-19T22:48:00Z">
+              <w:rPr/>
+            </w:rPrChange>
+          </w:rPr>
+          <w:t>скорость разработки</w:t>
+        </w:r>
+      </w:ins>
+      <w:ins w:id="160" w:author="Lofkes" w:date="2019-05-19T22:50:00Z">
+        <w:r>
+          <w:rPr>
+            <w:rFonts w:ascii="Times New Roman" w:hAnsi="Times New Roman" w:cs="Times New Roman"/>
+            <w:sz w:val="28"/>
+            <w:szCs w:val="28"/>
+          </w:rPr>
+          <w:t xml:space="preserve"> повышается</w:t>
+        </w:r>
+      </w:ins>
+      <w:ins w:id="161" w:author="Lofkes" w:date="2019-05-19T22:48:00Z">
+        <w:r>
+          <w:rPr>
+            <w:rFonts w:ascii="Times New Roman" w:hAnsi="Times New Roman" w:cs="Times New Roman"/>
+            <w:sz w:val="28"/>
+            <w:szCs w:val="28"/>
+          </w:rPr>
+          <w:t xml:space="preserve">. </w:t>
+        </w:r>
+      </w:ins>
+    </w:p>
+    <w:p>
+      <w:pPr>
+        <w:spacing w:line="360" w:lineRule="auto"/>
+        <w:ind w:firstLine="680"/>
+        <w:rPr>
+          <w:ins w:id="162" w:author="Lofkes" w:date="2019-05-19T23:41:00Z"/>
+          <w:rFonts w:ascii="Times New Roman" w:hAnsi="Times New Roman" w:cs="Times New Roman"/>
+          <w:sz w:val="28"/>
+          <w:szCs w:val="28"/>
+        </w:rPr>
+      </w:pPr>
+      <w:ins w:id="163" w:author="Lofkes" w:date="2019-05-19T23:04:00Z">
+        <w:r>
+          <w:rPr>
+            <w:rFonts w:ascii="Times New Roman" w:hAnsi="Times New Roman" w:cs="Times New Roman"/>
+            <w:sz w:val="28"/>
+            <w:szCs w:val="28"/>
+          </w:rPr>
+          <w:t>По моему мнению</w:t>
+        </w:r>
+        <w:r>
+          <w:rPr>
+            <w:rFonts w:ascii="Times New Roman" w:hAnsi="Times New Roman" w:cs="Times New Roman"/>
+            <w:sz w:val="28"/>
+            <w:szCs w:val="28"/>
+            <w:rPrChange w:id="164" w:author="Lofkes" w:date="2019-05-19T23:04:00Z">
+              <w:rPr/>
+            </w:rPrChange>
+          </w:rPr>
+          <w:t xml:space="preserve">, создание игр — это та </w:t>
+        </w:r>
+        <w:r>
+          <w:rPr>
+            <w:rFonts w:ascii="Times New Roman" w:hAnsi="Times New Roman" w:cs="Times New Roman"/>
+            <w:sz w:val="28"/>
+            <w:szCs w:val="28"/>
+          </w:rPr>
+          <w:t xml:space="preserve">самая </w:t>
+        </w:r>
+        <w:r>
+          <w:rPr>
+            <w:rFonts w:ascii="Times New Roman" w:hAnsi="Times New Roman" w:cs="Times New Roman"/>
+            <w:sz w:val="28"/>
+            <w:szCs w:val="28"/>
+            <w:rPrChange w:id="165" w:author="Lofkes" w:date="2019-05-19T23:04:00Z">
+              <w:rPr/>
+            </w:rPrChange>
+          </w:rPr>
+          <w:t>сфера деятельности, где визуальное программирование можно использовать п</w:t>
+        </w:r>
+        <w:r>
+          <w:rPr>
+            <w:rFonts w:ascii="Times New Roman" w:hAnsi="Times New Roman" w:cs="Times New Roman"/>
+            <w:sz w:val="28"/>
+            <w:szCs w:val="28"/>
+          </w:rPr>
+          <w:t>о-настоящему эффективно. Если взять</w:t>
+        </w:r>
+        <w:r>
+          <w:rPr>
+            <w:rFonts w:ascii="Times New Roman" w:hAnsi="Times New Roman" w:cs="Times New Roman"/>
+            <w:sz w:val="28"/>
+            <w:szCs w:val="28"/>
+            <w:rPrChange w:id="166" w:author="Lofkes" w:date="2019-05-19T23:04:00Z">
+              <w:rPr/>
+            </w:rPrChange>
+          </w:rPr>
+          <w:t xml:space="preserve"> простую головоломку ил</w:t>
+        </w:r>
+        <w:r>
+          <w:rPr>
+            <w:rFonts w:ascii="Times New Roman" w:hAnsi="Times New Roman" w:cs="Times New Roman"/>
+            <w:sz w:val="28"/>
+            <w:szCs w:val="28"/>
+          </w:rPr>
+          <w:t>и аркаду,</w:t>
+        </w:r>
+        <w:r>
+          <w:rPr>
+            <w:rFonts w:ascii="Times New Roman" w:hAnsi="Times New Roman" w:cs="Times New Roman"/>
+            <w:sz w:val="28"/>
+            <w:szCs w:val="28"/>
+            <w:rPrChange w:id="167" w:author="Lofkes" w:date="2019-05-19T23:04:00Z">
+              <w:rPr/>
+            </w:rPrChange>
+          </w:rPr>
+          <w:t xml:space="preserve"> е</w:t>
+        </w:r>
+        <w:r>
+          <w:rPr>
+            <w:rFonts w:ascii="Times New Roman" w:hAnsi="Times New Roman" w:cs="Times New Roman"/>
+            <w:sz w:val="28"/>
+            <w:szCs w:val="28"/>
+          </w:rPr>
+          <w:t xml:space="preserve">ё можно разбить на простейшие </w:t>
+        </w:r>
+        <w:r>
+          <w:rPr>
+            <w:rFonts w:ascii="Times New Roman" w:hAnsi="Times New Roman" w:cs="Times New Roman"/>
+            <w:sz w:val="28"/>
+            <w:szCs w:val="28"/>
+            <w:rPrChange w:id="168" w:author="Lofkes" w:date="2019-05-19T23:04:00Z">
+              <w:rPr/>
+            </w:rPrChange>
+          </w:rPr>
+          <w:t>геймплейные блоки, которые разработчик переписывает снова и снова в каждом проекте (ну, или просто копирует).</w:t>
+        </w:r>
+      </w:ins>
+      <w:ins w:id="169" w:author="Lofkes" w:date="2019-05-19T23:07:00Z">
+        <w:r>
+          <w:rPr>
+            <w:rFonts w:ascii="Times New Roman" w:hAnsi="Times New Roman" w:cs="Times New Roman"/>
+            <w:sz w:val="28"/>
+            <w:szCs w:val="28"/>
+          </w:rPr>
+          <w:t xml:space="preserve"> Так</w:t>
+        </w:r>
+      </w:ins>
+      <w:ins w:id="170" w:author="Lofkes" w:date="2019-05-19T23:04:00Z">
+        <w:r>
+          <w:rPr>
+            <w:rFonts w:ascii="Times New Roman" w:hAnsi="Times New Roman" w:cs="Times New Roman"/>
+            <w:sz w:val="28"/>
+            <w:szCs w:val="28"/>
+          </w:rPr>
+          <w:t xml:space="preserve"> п</w:t>
+        </w:r>
+        <w:r>
+          <w:rPr>
+            <w:rFonts w:ascii="Times New Roman" w:hAnsi="Times New Roman" w:cs="Times New Roman"/>
+            <w:sz w:val="28"/>
+            <w:szCs w:val="28"/>
+            <w:rPrChange w:id="171" w:author="Lofkes" w:date="2019-05-19T23:04:00Z">
+              <w:rPr/>
+            </w:rPrChange>
+          </w:rPr>
+          <w:t>очему бы не созд</w:t>
+        </w:r>
+        <w:r>
+          <w:rPr>
+            <w:rFonts w:ascii="Times New Roman" w:hAnsi="Times New Roman" w:cs="Times New Roman"/>
+            <w:sz w:val="28"/>
+            <w:szCs w:val="28"/>
+          </w:rPr>
+          <w:t>ать библиотеку этих простейших</w:t>
+        </w:r>
+        <w:r>
+          <w:rPr>
+            <w:rFonts w:ascii="Times New Roman" w:hAnsi="Times New Roman" w:cs="Times New Roman"/>
+            <w:sz w:val="28"/>
+            <w:szCs w:val="28"/>
+            <w:rPrChange w:id="172" w:author="Lofkes" w:date="2019-05-19T23:04:00Z">
+              <w:rPr/>
+            </w:rPrChange>
+          </w:rPr>
+          <w:t xml:space="preserve"> блоков? </w:t>
+        </w:r>
+      </w:ins>
+      <w:ins w:id="173" w:author="Lofkes" w:date="2019-05-19T23:07:00Z">
+        <w:r>
+          <w:rPr>
+            <w:rFonts w:ascii="Times New Roman" w:hAnsi="Times New Roman" w:cs="Times New Roman"/>
+            <w:sz w:val="28"/>
+            <w:szCs w:val="28"/>
+          </w:rPr>
+          <w:t xml:space="preserve">Ведь </w:t>
+        </w:r>
+      </w:ins>
+      <w:ins w:id="174" w:author="Lofkes" w:date="2019-05-19T23:04:00Z">
+        <w:r>
+          <w:rPr>
+            <w:rFonts w:ascii="Times New Roman" w:hAnsi="Times New Roman" w:cs="Times New Roman"/>
+            <w:sz w:val="28"/>
+            <w:szCs w:val="28"/>
+          </w:rPr>
+          <w:t>и</w:t>
+        </w:r>
+        <w:r>
+          <w:rPr>
+            <w:rFonts w:ascii="Times New Roman" w:hAnsi="Times New Roman" w:cs="Times New Roman"/>
+            <w:sz w:val="28"/>
+            <w:szCs w:val="28"/>
+            <w:rPrChange w:id="175" w:author="Lofkes" w:date="2019-05-19T23:04:00Z">
+              <w:rPr/>
+            </w:rPrChange>
+          </w:rPr>
+          <w:t>менно с ними вы и работаете в B</w:t>
+        </w:r>
+        <w:r>
+          <w:rPr>
+            <w:rFonts w:ascii="Times New Roman" w:hAnsi="Times New Roman" w:cs="Times New Roman"/>
+            <w:sz w:val="28"/>
+            <w:szCs w:val="28"/>
+          </w:rPr>
+          <w:t>lueprint. Более того, уже в данный момент</w:t>
+        </w:r>
+        <w:r>
+          <w:rPr>
+            <w:rFonts w:ascii="Times New Roman" w:hAnsi="Times New Roman" w:cs="Times New Roman"/>
+            <w:sz w:val="28"/>
+            <w:szCs w:val="28"/>
+            <w:rPrChange w:id="176" w:author="Lofkes" w:date="2019-05-19T23:04:00Z">
+              <w:rPr/>
+            </w:rPrChange>
+          </w:rPr>
+          <w:t xml:space="preserve"> можно разделить функционал между програ</w:t>
+        </w:r>
+        <w:r>
+          <w:rPr>
+            <w:rFonts w:ascii="Times New Roman" w:hAnsi="Times New Roman" w:cs="Times New Roman"/>
+            <w:sz w:val="28"/>
+            <w:szCs w:val="28"/>
+          </w:rPr>
+          <w:t xml:space="preserve">ммистами и геймдизайнерами. Первые будут писать </w:t>
+        </w:r>
+      </w:ins>
+      <w:ins w:id="177" w:author="Lofkes" w:date="2019-05-19T23:07:00Z">
+        <w:r>
+          <w:rPr>
+            <w:rFonts w:ascii="Times New Roman" w:hAnsi="Times New Roman" w:cs="Times New Roman"/>
+            <w:sz w:val="28"/>
+            <w:szCs w:val="28"/>
+          </w:rPr>
+          <w:t>«внутренности</w:t>
+        </w:r>
+      </w:ins>
+      <w:ins w:id="178" w:author="Lofkes" w:date="2019-05-19T23:08:00Z">
+        <w:r>
+          <w:rPr>
+            <w:rFonts w:ascii="Times New Roman" w:hAnsi="Times New Roman" w:cs="Times New Roman"/>
+            <w:sz w:val="28"/>
+            <w:szCs w:val="28"/>
+          </w:rPr>
+          <w:t>»</w:t>
+        </w:r>
+      </w:ins>
+      <w:ins w:id="179" w:author="Lofkes" w:date="2019-05-19T23:04:00Z">
+        <w:r>
+          <w:rPr>
+            <w:rFonts w:ascii="Times New Roman" w:hAnsi="Times New Roman" w:cs="Times New Roman"/>
+            <w:sz w:val="28"/>
+            <w:szCs w:val="28"/>
+          </w:rPr>
+          <w:t xml:space="preserve"> для блоков, а вторые -</w:t>
+        </w:r>
+        <w:r>
+          <w:rPr>
+            <w:rFonts w:ascii="Times New Roman" w:hAnsi="Times New Roman" w:cs="Times New Roman"/>
+            <w:sz w:val="28"/>
+            <w:szCs w:val="28"/>
+            <w:rPrChange w:id="180" w:author="Lofkes" w:date="2019-05-19T23:04:00Z">
+              <w:rPr/>
+            </w:rPrChange>
+          </w:rPr>
+          <w:t xml:space="preserve"> соединять их в готовый функционал.</w:t>
+        </w:r>
+      </w:ins>
+    </w:p>
+    <w:p>
+      <w:pPr>
+        <w:spacing w:line="360" w:lineRule="auto"/>
+        <w:ind w:firstLine="680"/>
+        <w:rPr>
+          <w:rFonts w:ascii="Times New Roman" w:hAnsi="Times New Roman" w:cs="Times New Roman"/>
+          <w:sz w:val="28"/>
+          <w:szCs w:val="28"/>
+        </w:rPr>
+      </w:pPr>
+      <w:r>
+        <w:rPr>
+          <w:rFonts w:ascii="Times New Roman" w:hAnsi="Times New Roman" w:cs="Times New Roman"/>
+          <w:sz w:val="28"/>
+          <w:szCs w:val="28"/>
+        </w:rPr>
+        <w:br w:type="page"/>
+      </w:r>
+    </w:p>
+    <w:p>
+      <w:pPr>
+        <w:spacing w:line="360" w:lineRule="auto"/>
+        <w:ind w:firstLine="680"/>
+        <w:rPr>
+          <w:rFonts w:ascii="Times New Roman" w:hAnsi="Times New Roman" w:cs="Times New Roman"/>
+          <w:sz w:val="28"/>
+          <w:szCs w:val="28"/>
+        </w:rPr>
+      </w:pPr>
+    </w:p>
+    <w:p>
+      <w:pPr>
+        <w:spacing w:line="360" w:lineRule="auto"/>
+        <w:ind w:firstLine="680"/>
+        <w:rPr>
+          <w:rFonts w:ascii="Times New Roman" w:hAnsi="Times New Roman" w:cs="Times New Roman"/>
+          <w:sz w:val="28"/>
+          <w:szCs w:val="28"/>
+        </w:rPr>
+      </w:pPr>
     </w:p>
     <w:sectPr>
-      <w:footerReference w:type="default" r:id="rId10"/>
-      <w:headerReference w:type="first" r:id="rId11"/>
+      <w:footerReference w:type="default" r:id="rId8"/>
+      <w:headerReference w:type="first" r:id="rId9"/>
       <w:pgSz w:w="11906" w:h="16838"/>
       <w:pgMar w:top="1134" w:right="567" w:bottom="1134" w:left="1701" w:header="709" w:footer="709" w:gutter="0"/>
       <w:cols w:space="708"/>
@@ -4366,68 +7122,6 @@
 </file>
 
 <file path=word/footer1.xml><?xml version="1.0" encoding="utf-8"?>
-<w:ftr xmlns:wpc="http://schemas.microsoft.com/office/word/2010/wordprocessingCanvas" xmlns:cx="http://schemas.microsoft.com/office/drawing/2014/chartex" xmlns:mc="http://schemas.openxmlformats.org/markup-compatibility/2006" xmlns:o="urn:schemas-microsoft-com:office:office" xmlns:r="http://schemas.openxmlformats.org/officeDocument/2006/relationships" xmlns:m="http://schemas.openxmlformats.org/officeDocument/2006/math" xmlns:v="urn:schemas-microsoft-com:vml" xmlns:wp14="http://schemas.microsoft.com/office/word/2010/wordprocessingDrawing" xmlns:wp="http://schemas.openxmlformats.org/drawingml/2006/wordprocessingDrawing" xmlns:w10="urn:schemas-microsoft-com:office:word" xmlns:w="http://schemas.openxmlformats.org/wordprocessingml/2006/main" xmlns:w14="http://schemas.microsoft.com/office/word/2010/wordml" xmlns:w15="http://schemas.microsoft.com/office/word/2012/wordml" xmlns:w16se="http://schemas.microsoft.com/office/word/2015/wordml/symex" xmlns:wpg="http://schemas.microsoft.com/office/word/2010/wordprocessingGroup" xmlns:wpi="http://schemas.microsoft.com/office/word/2010/wordprocessingInk" xmlns:wne="http://schemas.microsoft.com/office/word/2006/wordml" xmlns:wps="http://schemas.microsoft.com/office/word/2010/wordprocessingShape" mc:Ignorable="w14 w15 w16se wp14">
-  <w:p>
-    <w:pPr>
-      <w:pStyle w:val="a6"/>
-      <w:jc w:val="center"/>
-    </w:pPr>
-  </w:p>
-  <w:p>
-    <w:pPr>
-      <w:pStyle w:val="a6"/>
-    </w:pPr>
-  </w:p>
-</w:ftr>
-</file>
-
-<file path=word/footer2.xml><?xml version="1.0" encoding="utf-8"?>
-<w:ftr xmlns:wpc="http://schemas.microsoft.com/office/word/2010/wordprocessingCanvas" xmlns:cx="http://schemas.microsoft.com/office/drawing/2014/chartex" xmlns:mc="http://schemas.openxmlformats.org/markup-compatibility/2006" xmlns:o="urn:schemas-microsoft-com:office:office" xmlns:r="http://schemas.openxmlformats.org/officeDocument/2006/relationships" xmlns:m="http://schemas.openxmlformats.org/officeDocument/2006/math" xmlns:v="urn:schemas-microsoft-com:vml" xmlns:wp14="http://schemas.microsoft.com/office/word/2010/wordprocessingDrawing" xmlns:wp="http://schemas.openxmlformats.org/drawingml/2006/wordprocessingDrawing" xmlns:w10="urn:schemas-microsoft-com:office:word" xmlns:w="http://schemas.openxmlformats.org/wordprocessingml/2006/main" xmlns:w14="http://schemas.microsoft.com/office/word/2010/wordml" xmlns:w15="http://schemas.microsoft.com/office/word/2012/wordml" xmlns:w16se="http://schemas.microsoft.com/office/word/2015/wordml/symex" xmlns:wpg="http://schemas.microsoft.com/office/word/2010/wordprocessingGroup" xmlns:wpi="http://schemas.microsoft.com/office/word/2010/wordprocessingInk" xmlns:wne="http://schemas.microsoft.com/office/word/2006/wordml" xmlns:wps="http://schemas.microsoft.com/office/word/2010/wordprocessingShape" mc:Ignorable="w14 w15 w16se wp14">
-  <w:sdt>
-    <w:sdtPr>
-      <w:id w:val="1363093794"/>
-      <w:docPartObj>
-        <w:docPartGallery w:val="Page Numbers (Bottom of Page)"/>
-        <w:docPartUnique/>
-      </w:docPartObj>
-    </w:sdtPr>
-    <w:sdtEndPr/>
-    <w:sdtContent>
-      <w:p>
-        <w:pPr>
-          <w:pStyle w:val="a6"/>
-          <w:jc w:val="center"/>
-        </w:pPr>
-        <w:r>
-          <w:fldChar w:fldCharType="begin"/>
-        </w:r>
-        <w:r>
-          <w:instrText>PAGE   \* MERGEFORMAT</w:instrText>
-        </w:r>
-        <w:r>
-          <w:fldChar w:fldCharType="separate"/>
-        </w:r>
-        <w:r>
-          <w:rPr>
-            <w:noProof/>
-          </w:rPr>
-          <w:t>3</w:t>
-        </w:r>
-        <w:r>
-          <w:fldChar w:fldCharType="end"/>
-        </w:r>
-      </w:p>
-    </w:sdtContent>
-  </w:sdt>
-  <w:p>
-    <w:pPr>
-      <w:pStyle w:val="a6"/>
-    </w:pPr>
-  </w:p>
-</w:ftr>
-</file>
-
-<file path=word/footer3.xml><?xml version="1.0" encoding="utf-8"?>
 <w:ftr xmlns:wpc="http://schemas.microsoft.com/office/word/2010/wordprocessingCanvas" xmlns:cx="http://schemas.microsoft.com/office/drawing/2014/chartex" xmlns:mc="http://schemas.openxmlformats.org/markup-compatibility/2006" xmlns:o="urn:schemas-microsoft-com:office:office" xmlns:r="http://schemas.openxmlformats.org/officeDocument/2006/relationships" xmlns:m="http://schemas.openxmlformats.org/officeDocument/2006/math" xmlns:v="urn:schemas-microsoft-com:vml" xmlns:wp14="http://schemas.microsoft.com/office/word/2010/wordprocessingDrawing" xmlns:wp="http://schemas.openxmlformats.org/drawingml/2006/wordprocessingDrawing" xmlns:w10="urn:schemas-microsoft-com:office:word" xmlns:w="http://schemas.openxmlformats.org/wordprocessingml/2006/main" xmlns:w14="http://schemas.microsoft.com/office/word/2010/wordml" xmlns:w15="http://schemas.microsoft.com/office/word/2012/wordml" xmlns:w16se="http://schemas.microsoft.com/office/word/2015/wordml/symex" xmlns:wpg="http://schemas.microsoft.com/office/word/2010/wordprocessingGroup" xmlns:wpi="http://schemas.microsoft.com/office/word/2010/wordprocessingInk" xmlns:wne="http://schemas.microsoft.com/office/word/2006/wordml" xmlns:wps="http://schemas.microsoft.com/office/word/2010/wordprocessingShape" mc:Ignorable="w14 w15 w16se wp14">
   <w:sdt>
     <w:sdtPr>
@@ -4457,7 +7151,7 @@
           <w:rPr>
             <w:noProof/>
           </w:rPr>
-          <w:t>15</w:t>
+          <w:t>16</w:t>
         </w:r>
         <w:r>
           <w:fldChar w:fldCharType="end"/>
@@ -4936,93 +7630,7 @@
     </w:lvl>
   </w:abstractNum>
   <w:abstractNum w:abstractNumId="4" w15:restartNumberingAfterBreak="0">
-    <w:nsid w:val="79725D0D"/>
-    <w:multiLevelType w:val="hybridMultilevel"/>
-    <w:tmpl w:val="2F68FDDA"/>
-    <w:lvl w:ilvl="0" w:tplc="0419000F">
-      <w:start w:val="1"/>
-      <w:numFmt w:val="decimal"/>
-      <w:lvlText w:val="%1."/>
-      <w:lvlJc w:val="left"/>
-      <w:pPr>
-        <w:ind w:left="1429" w:hanging="360"/>
-      </w:pPr>
-    </w:lvl>
-    <w:lvl w:ilvl="1" w:tplc="04190019" w:tentative="1">
-      <w:start w:val="1"/>
-      <w:numFmt w:val="lowerLetter"/>
-      <w:lvlText w:val="%2."/>
-      <w:lvlJc w:val="left"/>
-      <w:pPr>
-        <w:ind w:left="2149" w:hanging="360"/>
-      </w:pPr>
-    </w:lvl>
-    <w:lvl w:ilvl="2" w:tplc="0419001B" w:tentative="1">
-      <w:start w:val="1"/>
-      <w:numFmt w:val="lowerRoman"/>
-      <w:lvlText w:val="%3."/>
-      <w:lvlJc w:val="right"/>
-      <w:pPr>
-        <w:ind w:left="2869" w:hanging="180"/>
-      </w:pPr>
-    </w:lvl>
-    <w:lvl w:ilvl="3" w:tplc="0419000F" w:tentative="1">
-      <w:start w:val="1"/>
-      <w:numFmt w:val="decimal"/>
-      <w:lvlText w:val="%4."/>
-      <w:lvlJc w:val="left"/>
-      <w:pPr>
-        <w:ind w:left="3589" w:hanging="360"/>
-      </w:pPr>
-    </w:lvl>
-    <w:lvl w:ilvl="4" w:tplc="04190019" w:tentative="1">
-      <w:start w:val="1"/>
-      <w:numFmt w:val="lowerLetter"/>
-      <w:lvlText w:val="%5."/>
-      <w:lvlJc w:val="left"/>
-      <w:pPr>
-        <w:ind w:left="4309" w:hanging="360"/>
-      </w:pPr>
-    </w:lvl>
-    <w:lvl w:ilvl="5" w:tplc="0419001B" w:tentative="1">
-      <w:start w:val="1"/>
-      <w:numFmt w:val="lowerRoman"/>
-      <w:lvlText w:val="%6."/>
-      <w:lvlJc w:val="right"/>
-      <w:pPr>
-        <w:ind w:left="5029" w:hanging="180"/>
-      </w:pPr>
-    </w:lvl>
-    <w:lvl w:ilvl="6" w:tplc="0419000F" w:tentative="1">
-      <w:start w:val="1"/>
-      <w:numFmt w:val="decimal"/>
-      <w:lvlText w:val="%7."/>
-      <w:lvlJc w:val="left"/>
-      <w:pPr>
-        <w:ind w:left="5749" w:hanging="360"/>
-      </w:pPr>
-    </w:lvl>
-    <w:lvl w:ilvl="7" w:tplc="04190019" w:tentative="1">
-      <w:start w:val="1"/>
-      <w:numFmt w:val="lowerLetter"/>
-      <w:lvlText w:val="%8."/>
-      <w:lvlJc w:val="left"/>
-      <w:pPr>
-        <w:ind w:left="6469" w:hanging="360"/>
-      </w:pPr>
-    </w:lvl>
-    <w:lvl w:ilvl="8" w:tplc="0419001B" w:tentative="1">
-      <w:start w:val="1"/>
-      <w:numFmt w:val="lowerRoman"/>
-      <w:lvlText w:val="%9."/>
-      <w:lvlJc w:val="right"/>
-      <w:pPr>
-        <w:ind w:left="7189" w:hanging="180"/>
-      </w:pPr>
-    </w:lvl>
-  </w:abstractNum>
-  <w:abstractNum w:abstractNumId="5" w15:restartNumberingAfterBreak="0">
-    <w:nsid w:val="7A0E4B51"/>
+    <w:nsid w:val="38FA1A6C"/>
     <w:multiLevelType w:val="multilevel"/>
     <w:tmpl w:val="3CC82B16"/>
     <w:lvl w:ilvl="0">
@@ -5134,11 +7742,323 @@
       </w:rPr>
     </w:lvl>
   </w:abstractNum>
+  <w:abstractNum w:abstractNumId="5" w15:restartNumberingAfterBreak="0">
+    <w:nsid w:val="55AB3E0D"/>
+    <w:multiLevelType w:val="multilevel"/>
+    <w:tmpl w:val="3CC82B16"/>
+    <w:lvl w:ilvl="0">
+      <w:start w:val="1"/>
+      <w:numFmt w:val="decimal"/>
+      <w:lvlText w:val="%1"/>
+      <w:lvlJc w:val="left"/>
+      <w:pPr>
+        <w:ind w:left="390" w:hanging="390"/>
+      </w:pPr>
+      <w:rPr>
+        <w:rFonts w:hint="default"/>
+      </w:rPr>
+    </w:lvl>
+    <w:lvl w:ilvl="1">
+      <w:start w:val="1"/>
+      <w:numFmt w:val="decimal"/>
+      <w:lvlText w:val="%1.%2"/>
+      <w:lvlJc w:val="left"/>
+      <w:pPr>
+        <w:ind w:left="390" w:hanging="390"/>
+      </w:pPr>
+      <w:rPr>
+        <w:rFonts w:hint="default"/>
+      </w:rPr>
+    </w:lvl>
+    <w:lvl w:ilvl="2">
+      <w:start w:val="1"/>
+      <w:numFmt w:val="decimal"/>
+      <w:lvlText w:val="%1.%2.%3"/>
+      <w:lvlJc w:val="left"/>
+      <w:pPr>
+        <w:ind w:left="720" w:hanging="720"/>
+      </w:pPr>
+      <w:rPr>
+        <w:rFonts w:hint="default"/>
+      </w:rPr>
+    </w:lvl>
+    <w:lvl w:ilvl="3">
+      <w:start w:val="1"/>
+      <w:numFmt w:val="decimal"/>
+      <w:lvlText w:val="%1.%2.%3.%4"/>
+      <w:lvlJc w:val="left"/>
+      <w:pPr>
+        <w:ind w:left="720" w:hanging="720"/>
+      </w:pPr>
+      <w:rPr>
+        <w:rFonts w:hint="default"/>
+      </w:rPr>
+    </w:lvl>
+    <w:lvl w:ilvl="4">
+      <w:start w:val="1"/>
+      <w:numFmt w:val="decimal"/>
+      <w:lvlText w:val="%1.%2.%3.%4.%5"/>
+      <w:lvlJc w:val="left"/>
+      <w:pPr>
+        <w:ind w:left="1080" w:hanging="1080"/>
+      </w:pPr>
+      <w:rPr>
+        <w:rFonts w:hint="default"/>
+      </w:rPr>
+    </w:lvl>
+    <w:lvl w:ilvl="5">
+      <w:start w:val="1"/>
+      <w:numFmt w:val="decimal"/>
+      <w:lvlText w:val="%1.%2.%3.%4.%5.%6"/>
+      <w:lvlJc w:val="left"/>
+      <w:pPr>
+        <w:ind w:left="1080" w:hanging="1080"/>
+      </w:pPr>
+      <w:rPr>
+        <w:rFonts w:hint="default"/>
+      </w:rPr>
+    </w:lvl>
+    <w:lvl w:ilvl="6">
+      <w:start w:val="1"/>
+      <w:numFmt w:val="decimal"/>
+      <w:lvlText w:val="%1.%2.%3.%4.%5.%6.%7"/>
+      <w:lvlJc w:val="left"/>
+      <w:pPr>
+        <w:ind w:left="1440" w:hanging="1440"/>
+      </w:pPr>
+      <w:rPr>
+        <w:rFonts w:hint="default"/>
+      </w:rPr>
+    </w:lvl>
+    <w:lvl w:ilvl="7">
+      <w:start w:val="1"/>
+      <w:numFmt w:val="decimal"/>
+      <w:lvlText w:val="%1.%2.%3.%4.%5.%6.%7.%8"/>
+      <w:lvlJc w:val="left"/>
+      <w:pPr>
+        <w:ind w:left="1440" w:hanging="1440"/>
+      </w:pPr>
+      <w:rPr>
+        <w:rFonts w:hint="default"/>
+      </w:rPr>
+    </w:lvl>
+    <w:lvl w:ilvl="8">
+      <w:start w:val="1"/>
+      <w:numFmt w:val="decimal"/>
+      <w:lvlText w:val="%1.%2.%3.%4.%5.%6.%7.%8.%9"/>
+      <w:lvlJc w:val="left"/>
+      <w:pPr>
+        <w:ind w:left="1440" w:hanging="1440"/>
+      </w:pPr>
+      <w:rPr>
+        <w:rFonts w:hint="default"/>
+      </w:rPr>
+    </w:lvl>
+  </w:abstractNum>
+  <w:abstractNum w:abstractNumId="6" w15:restartNumberingAfterBreak="0">
+    <w:nsid w:val="79725D0D"/>
+    <w:multiLevelType w:val="hybridMultilevel"/>
+    <w:tmpl w:val="2F68FDDA"/>
+    <w:lvl w:ilvl="0" w:tplc="0419000F">
+      <w:start w:val="1"/>
+      <w:numFmt w:val="decimal"/>
+      <w:lvlText w:val="%1."/>
+      <w:lvlJc w:val="left"/>
+      <w:pPr>
+        <w:ind w:left="1429" w:hanging="360"/>
+      </w:pPr>
+    </w:lvl>
+    <w:lvl w:ilvl="1" w:tplc="04190019" w:tentative="1">
+      <w:start w:val="1"/>
+      <w:numFmt w:val="lowerLetter"/>
+      <w:lvlText w:val="%2."/>
+      <w:lvlJc w:val="left"/>
+      <w:pPr>
+        <w:ind w:left="2149" w:hanging="360"/>
+      </w:pPr>
+    </w:lvl>
+    <w:lvl w:ilvl="2" w:tplc="0419001B" w:tentative="1">
+      <w:start w:val="1"/>
+      <w:numFmt w:val="lowerRoman"/>
+      <w:lvlText w:val="%3."/>
+      <w:lvlJc w:val="right"/>
+      <w:pPr>
+        <w:ind w:left="2869" w:hanging="180"/>
+      </w:pPr>
+    </w:lvl>
+    <w:lvl w:ilvl="3" w:tplc="0419000F" w:tentative="1">
+      <w:start w:val="1"/>
+      <w:numFmt w:val="decimal"/>
+      <w:lvlText w:val="%4."/>
+      <w:lvlJc w:val="left"/>
+      <w:pPr>
+        <w:ind w:left="3589" w:hanging="360"/>
+      </w:pPr>
+    </w:lvl>
+    <w:lvl w:ilvl="4" w:tplc="04190019" w:tentative="1">
+      <w:start w:val="1"/>
+      <w:numFmt w:val="lowerLetter"/>
+      <w:lvlText w:val="%5."/>
+      <w:lvlJc w:val="left"/>
+      <w:pPr>
+        <w:ind w:left="4309" w:hanging="360"/>
+      </w:pPr>
+    </w:lvl>
+    <w:lvl w:ilvl="5" w:tplc="0419001B" w:tentative="1">
+      <w:start w:val="1"/>
+      <w:numFmt w:val="lowerRoman"/>
+      <w:lvlText w:val="%6."/>
+      <w:lvlJc w:val="right"/>
+      <w:pPr>
+        <w:ind w:left="5029" w:hanging="180"/>
+      </w:pPr>
+    </w:lvl>
+    <w:lvl w:ilvl="6" w:tplc="0419000F" w:tentative="1">
+      <w:start w:val="1"/>
+      <w:numFmt w:val="decimal"/>
+      <w:lvlText w:val="%7."/>
+      <w:lvlJc w:val="left"/>
+      <w:pPr>
+        <w:ind w:left="5749" w:hanging="360"/>
+      </w:pPr>
+    </w:lvl>
+    <w:lvl w:ilvl="7" w:tplc="04190019" w:tentative="1">
+      <w:start w:val="1"/>
+      <w:numFmt w:val="lowerLetter"/>
+      <w:lvlText w:val="%8."/>
+      <w:lvlJc w:val="left"/>
+      <w:pPr>
+        <w:ind w:left="6469" w:hanging="360"/>
+      </w:pPr>
+    </w:lvl>
+    <w:lvl w:ilvl="8" w:tplc="0419001B" w:tentative="1">
+      <w:start w:val="1"/>
+      <w:numFmt w:val="lowerRoman"/>
+      <w:lvlText w:val="%9."/>
+      <w:lvlJc w:val="right"/>
+      <w:pPr>
+        <w:ind w:left="7189" w:hanging="180"/>
+      </w:pPr>
+    </w:lvl>
+  </w:abstractNum>
+  <w:abstractNum w:abstractNumId="7" w15:restartNumberingAfterBreak="0">
+    <w:nsid w:val="7A0E4B51"/>
+    <w:multiLevelType w:val="multilevel"/>
+    <w:tmpl w:val="3CC82B16"/>
+    <w:lvl w:ilvl="0">
+      <w:start w:val="1"/>
+      <w:numFmt w:val="decimal"/>
+      <w:lvlText w:val="%1"/>
+      <w:lvlJc w:val="left"/>
+      <w:pPr>
+        <w:ind w:left="390" w:hanging="390"/>
+      </w:pPr>
+      <w:rPr>
+        <w:rFonts w:hint="default"/>
+      </w:rPr>
+    </w:lvl>
+    <w:lvl w:ilvl="1">
+      <w:start w:val="1"/>
+      <w:numFmt w:val="decimal"/>
+      <w:lvlText w:val="%1.%2"/>
+      <w:lvlJc w:val="left"/>
+      <w:pPr>
+        <w:ind w:left="390" w:hanging="390"/>
+      </w:pPr>
+      <w:rPr>
+        <w:rFonts w:hint="default"/>
+      </w:rPr>
+    </w:lvl>
+    <w:lvl w:ilvl="2">
+      <w:start w:val="1"/>
+      <w:numFmt w:val="decimal"/>
+      <w:lvlText w:val="%1.%2.%3"/>
+      <w:lvlJc w:val="left"/>
+      <w:pPr>
+        <w:ind w:left="720" w:hanging="720"/>
+      </w:pPr>
+      <w:rPr>
+        <w:rFonts w:hint="default"/>
+      </w:rPr>
+    </w:lvl>
+    <w:lvl w:ilvl="3">
+      <w:start w:val="1"/>
+      <w:numFmt w:val="decimal"/>
+      <w:lvlText w:val="%1.%2.%3.%4"/>
+      <w:lvlJc w:val="left"/>
+      <w:pPr>
+        <w:ind w:left="720" w:hanging="720"/>
+      </w:pPr>
+      <w:rPr>
+        <w:rFonts w:hint="default"/>
+      </w:rPr>
+    </w:lvl>
+    <w:lvl w:ilvl="4">
+      <w:start w:val="1"/>
+      <w:numFmt w:val="decimal"/>
+      <w:lvlText w:val="%1.%2.%3.%4.%5"/>
+      <w:lvlJc w:val="left"/>
+      <w:pPr>
+        <w:ind w:left="1080" w:hanging="1080"/>
+      </w:pPr>
+      <w:rPr>
+        <w:rFonts w:hint="default"/>
+      </w:rPr>
+    </w:lvl>
+    <w:lvl w:ilvl="5">
+      <w:start w:val="1"/>
+      <w:numFmt w:val="decimal"/>
+      <w:lvlText w:val="%1.%2.%3.%4.%5.%6"/>
+      <w:lvlJc w:val="left"/>
+      <w:pPr>
+        <w:ind w:left="1080" w:hanging="1080"/>
+      </w:pPr>
+      <w:rPr>
+        <w:rFonts w:hint="default"/>
+      </w:rPr>
+    </w:lvl>
+    <w:lvl w:ilvl="6">
+      <w:start w:val="1"/>
+      <w:numFmt w:val="decimal"/>
+      <w:lvlText w:val="%1.%2.%3.%4.%5.%6.%7"/>
+      <w:lvlJc w:val="left"/>
+      <w:pPr>
+        <w:ind w:left="1440" w:hanging="1440"/>
+      </w:pPr>
+      <w:rPr>
+        <w:rFonts w:hint="default"/>
+      </w:rPr>
+    </w:lvl>
+    <w:lvl w:ilvl="7">
+      <w:start w:val="1"/>
+      <w:numFmt w:val="decimal"/>
+      <w:lvlText w:val="%1.%2.%3.%4.%5.%6.%7.%8"/>
+      <w:lvlJc w:val="left"/>
+      <w:pPr>
+        <w:ind w:left="1440" w:hanging="1440"/>
+      </w:pPr>
+      <w:rPr>
+        <w:rFonts w:hint="default"/>
+      </w:rPr>
+    </w:lvl>
+    <w:lvl w:ilvl="8">
+      <w:start w:val="1"/>
+      <w:numFmt w:val="decimal"/>
+      <w:lvlText w:val="%1.%2.%3.%4.%5.%6.%7.%8.%9"/>
+      <w:lvlJc w:val="left"/>
+      <w:pPr>
+        <w:ind w:left="1440" w:hanging="1440"/>
+      </w:pPr>
+      <w:rPr>
+        <w:rFonts w:hint="default"/>
+      </w:rPr>
+    </w:lvl>
+  </w:abstractNum>
   <w:num w:numId="1">
-    <w:abstractNumId w:val="4"/>
+    <w:abstractNumId w:val="6"/>
   </w:num>
   <w:num w:numId="2">
-    <w:abstractNumId w:val="5"/>
+    <w:abstractNumId w:val="7"/>
   </w:num>
   <w:num w:numId="3">
     <w:abstractNumId w:val="2"/>
@@ -5152,7 +8072,21 @@
   <w:num w:numId="6">
     <w:abstractNumId w:val="0"/>
   </w:num>
+  <w:num w:numId="7">
+    <w:abstractNumId w:val="4"/>
+  </w:num>
+  <w:num w:numId="8">
+    <w:abstractNumId w:val="5"/>
+  </w:num>
 </w:numbering>
+</file>
+
+<file path=word/people.xml><?xml version="1.0" encoding="utf-8"?>
+<w15:people xmlns:wpc="http://schemas.microsoft.com/office/word/2010/wordprocessingCanvas" xmlns:cx="http://schemas.microsoft.com/office/drawing/2014/chartex" xmlns:mc="http://schemas.openxmlformats.org/markup-compatibility/2006" xmlns:o="urn:schemas-microsoft-com:office:office" xmlns:r="http://schemas.openxmlformats.org/officeDocument/2006/relationships" xmlns:m="http://schemas.openxmlformats.org/officeDocument/2006/math" xmlns:v="urn:schemas-microsoft-com:vml" xmlns:wp14="http://schemas.microsoft.com/office/word/2010/wordprocessingDrawing" xmlns:wp="http://schemas.openxmlformats.org/drawingml/2006/wordprocessingDrawing" xmlns:w10="urn:schemas-microsoft-com:office:word" xmlns:w="http://schemas.openxmlformats.org/wordprocessingml/2006/main" xmlns:w14="http://schemas.microsoft.com/office/word/2010/wordml" xmlns:w15="http://schemas.microsoft.com/office/word/2012/wordml" xmlns:w16se="http://schemas.microsoft.com/office/word/2015/wordml/symex" xmlns:wpg="http://schemas.microsoft.com/office/word/2010/wordprocessingGroup" xmlns:wpi="http://schemas.microsoft.com/office/word/2010/wordprocessingInk" xmlns:wne="http://schemas.microsoft.com/office/word/2006/wordml" xmlns:wps="http://schemas.microsoft.com/office/word/2010/wordprocessingShape" mc:Ignorable="w14 w15 w16se wp14">
+  <w15:person w15:author="Lofkes">
+    <w15:presenceInfo w15:providerId="None" w15:userId="Lofkes"/>
+  </w15:person>
+</w15:people>
 </file>
 
 <file path=word/styles.xml><?xml version="1.0" encoding="utf-8"?>
@@ -5802,6 +8736,46 @@
       <w:szCs w:val="24"/>
     </w:rPr>
   </w:style>
+  <w:style w:type="paragraph" w:styleId="ab">
+    <w:name w:val="Balloon Text"/>
+    <w:basedOn w:val="a"/>
+    <w:link w:val="ac"/>
+    <w:uiPriority w:val="99"/>
+    <w:semiHidden/>
+    <w:unhideWhenUsed/>
+    <w:rsid w:val="00BD1C11"/>
+    <w:pPr>
+      <w:spacing w:after="0" w:line="240" w:lineRule="auto"/>
+    </w:pPr>
+    <w:rPr>
+      <w:rFonts w:ascii="Segoe UI" w:hAnsi="Segoe UI" w:cs="Segoe UI"/>
+      <w:sz w:val="18"/>
+      <w:szCs w:val="18"/>
+    </w:rPr>
+  </w:style>
+  <w:style w:type="character" w:customStyle="1" w:styleId="ac">
+    <w:name w:val="Текст выноски Знак"/>
+    <w:basedOn w:val="a0"/>
+    <w:link w:val="ab"/>
+    <w:uiPriority w:val="99"/>
+    <w:semiHidden/>
+    <w:rsid w:val="00BD1C11"/>
+    <w:rPr>
+      <w:rFonts w:ascii="Segoe UI" w:hAnsi="Segoe UI" w:cs="Segoe UI"/>
+      <w:sz w:val="18"/>
+      <w:szCs w:val="18"/>
+    </w:rPr>
+  </w:style>
+  <w:style w:type="paragraph" w:styleId="ad">
+    <w:name w:val="Revision"/>
+    <w:hidden/>
+    <w:uiPriority w:val="99"/>
+    <w:semiHidden/>
+    <w:rsid w:val="00E66DE0"/>
+    <w:pPr>
+      <w:spacing w:after="0" w:line="240" w:lineRule="auto"/>
+    </w:pPr>
+  </w:style>
 </w:styles>
 </file>
 
@@ -6071,7 +9045,7 @@
 </file>
 
 <file path=customXml/itemProps1.xml><?xml version="1.0" encoding="utf-8"?>
-<ds:datastoreItem xmlns:ds="http://schemas.openxmlformats.org/officeDocument/2006/customXml" ds:itemID="{7497C2EC-1BBD-4784-B495-16E77CD31BD6}">
+<ds:datastoreItem xmlns:ds="http://schemas.openxmlformats.org/officeDocument/2006/customXml" ds:itemID="{A0E0867C-CC2A-446F-BA2E-EF7C15C2C0C5}">
   <ds:schemaRefs>
     <ds:schemaRef ds:uri="http://schemas.openxmlformats.org/officeDocument/2006/bibliography"/>
   </ds:schemaRefs>
